--- a/Deliverables/Iteration 1/Iteration Report/IterationOneReport.docx
+++ b/Deliverables/Iteration 1/Iteration Report/IterationOneReport.docx
@@ -238,18 +238,20 @@
       <w:pPr>
         <w:pStyle w:val="DefaultStyle"/>
       </w:pPr>
+      <w:bookmarkStart w:id="0" w:name="_GoBack"/>
+      <w:bookmarkEnd w:id="0"/>
     </w:p>
     <w:p>
       <w:pPr>
         <w:pStyle w:val="ContentsHeading"/>
         <w:pageBreakBefore/>
       </w:pPr>
-      <w:bookmarkStart w:id="0" w:name="_Toc367905430"/>
+      <w:bookmarkStart w:id="1" w:name="_Toc367916436"/>
       <w:r>
         <w:lastRenderedPageBreak/>
         <w:t>Table of Contents</w:t>
       </w:r>
-      <w:bookmarkEnd w:id="0"/>
+      <w:bookmarkEnd w:id="1"/>
     </w:p>
     <w:p>
       <w:pPr>
@@ -306,7 +308,7 @@
         <w:rPr>
           <w:noProof/>
         </w:rPr>
-        <w:instrText xml:space="preserve"> PAGEREF _Toc367905430 \h </w:instrText>
+        <w:instrText xml:space="preserve"> PAGEREF _Toc367916436 \h </w:instrText>
       </w:r>
       <w:r>
         <w:rPr>
@@ -364,7 +366,7 @@
         <w:rPr>
           <w:noProof/>
         </w:rPr>
-        <w:instrText xml:space="preserve"> PAGEREF _Toc367905431 \h </w:instrText>
+        <w:instrText xml:space="preserve"> PAGEREF _Toc367916437 \h </w:instrText>
       </w:r>
       <w:r>
         <w:rPr>
@@ -422,7 +424,7 @@
         <w:rPr>
           <w:noProof/>
         </w:rPr>
-        <w:instrText xml:space="preserve"> PAGEREF _Toc367905432 \h </w:instrText>
+        <w:instrText xml:space="preserve"> PAGEREF _Toc367916438 \h </w:instrText>
       </w:r>
       <w:r>
         <w:rPr>
@@ -480,7 +482,7 @@
         <w:rPr>
           <w:noProof/>
         </w:rPr>
-        <w:instrText xml:space="preserve"> PAGEREF _Toc367905433 \h </w:instrText>
+        <w:instrText xml:space="preserve"> PAGEREF _Toc367916439 \h </w:instrText>
       </w:r>
       <w:r>
         <w:rPr>
@@ -538,7 +540,7 @@
         <w:rPr>
           <w:noProof/>
         </w:rPr>
-        <w:instrText xml:space="preserve"> PAGEREF _Toc367905434 \h </w:instrText>
+        <w:instrText xml:space="preserve"> PAGEREF _Toc367916440 \h </w:instrText>
       </w:r>
       <w:r>
         <w:rPr>
@@ -596,7 +598,7 @@
         <w:rPr>
           <w:noProof/>
         </w:rPr>
-        <w:instrText xml:space="preserve"> PAGEREF _Toc367905435 \h </w:instrText>
+        <w:instrText xml:space="preserve"> PAGEREF _Toc367916441 \h </w:instrText>
       </w:r>
       <w:r>
         <w:rPr>
@@ -654,7 +656,7 @@
         <w:rPr>
           <w:noProof/>
         </w:rPr>
-        <w:instrText xml:space="preserve"> PAGEREF _Toc367905436 \h </w:instrText>
+        <w:instrText xml:space="preserve"> PAGEREF _Toc367916442 \h </w:instrText>
       </w:r>
       <w:r>
         <w:rPr>
@@ -712,7 +714,7 @@
         <w:rPr>
           <w:noProof/>
         </w:rPr>
-        <w:instrText xml:space="preserve"> PAGEREF _Toc367905437 \h </w:instrText>
+        <w:instrText xml:space="preserve"> PAGEREF _Toc367916443 \h </w:instrText>
       </w:r>
       <w:r>
         <w:rPr>
@@ -770,7 +772,7 @@
         <w:rPr>
           <w:noProof/>
         </w:rPr>
-        <w:instrText xml:space="preserve"> PAGEREF _Toc367905438 \h </w:instrText>
+        <w:instrText xml:space="preserve"> PAGEREF _Toc367916444 \h </w:instrText>
       </w:r>
       <w:r>
         <w:rPr>
@@ -828,7 +830,7 @@
         <w:rPr>
           <w:noProof/>
         </w:rPr>
-        <w:instrText xml:space="preserve"> PAGEREF _Toc367905439 \h </w:instrText>
+        <w:instrText xml:space="preserve"> PAGEREF _Toc367916445 \h </w:instrText>
       </w:r>
       <w:r>
         <w:rPr>
@@ -886,7 +888,7 @@
         <w:rPr>
           <w:noProof/>
         </w:rPr>
-        <w:instrText xml:space="preserve"> PAGEREF _Toc367905440 \h </w:instrText>
+        <w:instrText xml:space="preserve"> PAGEREF _Toc367916446 \h </w:instrText>
       </w:r>
       <w:r>
         <w:rPr>
@@ -926,7 +928,7 @@
         <w:rPr>
           <w:noProof/>
         </w:rPr>
-        <w:t>Communication between Android and Vex</w:t>
+        <w:t>Communication between Android and VEX</w:t>
       </w:r>
       <w:r>
         <w:rPr>
@@ -944,7 +946,7 @@
         <w:rPr>
           <w:noProof/>
         </w:rPr>
-        <w:instrText xml:space="preserve"> PAGEREF _Toc367905441 \h </w:instrText>
+        <w:instrText xml:space="preserve"> PAGEREF _Toc367916447 \h </w:instrText>
       </w:r>
       <w:r>
         <w:rPr>
@@ -961,7 +963,7 @@
         <w:rPr>
           <w:noProof/>
         </w:rPr>
-        <w:t>5</w:t>
+        <w:t>6</w:t>
       </w:r>
       <w:r>
         <w:rPr>
@@ -1002,7 +1004,7 @@
         <w:rPr>
           <w:noProof/>
         </w:rPr>
-        <w:instrText xml:space="preserve"> PAGEREF _Toc367905442 \h </w:instrText>
+        <w:instrText xml:space="preserve"> PAGEREF _Toc367916448 \h </w:instrText>
       </w:r>
       <w:r>
         <w:rPr>
@@ -1060,7 +1062,7 @@
         <w:rPr>
           <w:noProof/>
         </w:rPr>
-        <w:instrText xml:space="preserve"> PAGEREF _Toc367905443 \h </w:instrText>
+        <w:instrText xml:space="preserve"> PAGEREF _Toc367916449 \h </w:instrText>
       </w:r>
       <w:r>
         <w:rPr>
@@ -1118,7 +1120,7 @@
         <w:rPr>
           <w:noProof/>
         </w:rPr>
-        <w:instrText xml:space="preserve"> PAGEREF _Toc367905444 \h </w:instrText>
+        <w:instrText xml:space="preserve"> PAGEREF _Toc367916450 \h </w:instrText>
       </w:r>
       <w:r>
         <w:rPr>
@@ -1176,7 +1178,7 @@
         <w:rPr>
           <w:noProof/>
         </w:rPr>
-        <w:instrText xml:space="preserve"> PAGEREF _Toc367905445 \h </w:instrText>
+        <w:instrText xml:space="preserve"> PAGEREF _Toc367916451 \h </w:instrText>
       </w:r>
       <w:r>
         <w:rPr>
@@ -1234,7 +1236,7 @@
         <w:rPr>
           <w:noProof/>
         </w:rPr>
-        <w:instrText xml:space="preserve"> PAGEREF _Toc367905446 \h </w:instrText>
+        <w:instrText xml:space="preserve"> PAGEREF _Toc367916452 \h </w:instrText>
       </w:r>
       <w:r>
         <w:rPr>
@@ -1292,7 +1294,7 @@
         <w:rPr>
           <w:noProof/>
         </w:rPr>
-        <w:instrText xml:space="preserve"> PAGEREF _Toc367905447 \h </w:instrText>
+        <w:instrText xml:space="preserve"> PAGEREF _Toc367916453 \h </w:instrText>
       </w:r>
       <w:r>
         <w:rPr>
@@ -1350,7 +1352,7 @@
         <w:rPr>
           <w:noProof/>
         </w:rPr>
-        <w:instrText xml:space="preserve"> PAGEREF _Toc367905448 \h </w:instrText>
+        <w:instrText xml:space="preserve"> PAGEREF _Toc367916454 \h </w:instrText>
       </w:r>
       <w:r>
         <w:rPr>
@@ -1408,7 +1410,7 @@
         <w:rPr>
           <w:noProof/>
         </w:rPr>
-        <w:instrText xml:space="preserve"> PAGEREF _Toc367905449 \h </w:instrText>
+        <w:instrText xml:space="preserve"> PAGEREF _Toc367916455 \h </w:instrText>
       </w:r>
       <w:r>
         <w:rPr>
@@ -1448,7 +1450,7 @@
         <w:rPr>
           <w:noProof/>
         </w:rPr>
-        <w:t>Communication between Android and Vex</w:t>
+        <w:t>Communication between Android and VEX</w:t>
       </w:r>
       <w:r>
         <w:rPr>
@@ -1466,7 +1468,7 @@
         <w:rPr>
           <w:noProof/>
         </w:rPr>
-        <w:instrText xml:space="preserve"> PAGEREF _Toc367905450 \h </w:instrText>
+        <w:instrText xml:space="preserve"> PAGEREF _Toc367916456 \h </w:instrText>
       </w:r>
       <w:r>
         <w:rPr>
@@ -1524,7 +1526,7 @@
         <w:rPr>
           <w:noProof/>
         </w:rPr>
-        <w:instrText xml:space="preserve"> PAGEREF _Toc367905451 \h </w:instrText>
+        <w:instrText xml:space="preserve"> PAGEREF _Toc367916457 \h </w:instrText>
       </w:r>
       <w:r>
         <w:rPr>
@@ -1582,7 +1584,7 @@
         <w:rPr>
           <w:noProof/>
         </w:rPr>
-        <w:instrText xml:space="preserve"> PAGEREF _Toc367905452 \h </w:instrText>
+        <w:instrText xml:space="preserve"> PAGEREF _Toc367916458 \h </w:instrText>
       </w:r>
       <w:r>
         <w:rPr>
@@ -1599,7 +1601,7 @@
         <w:rPr>
           <w:noProof/>
         </w:rPr>
-        <w:t>9</w:t>
+        <w:t>8</w:t>
       </w:r>
       <w:r>
         <w:rPr>
@@ -1640,7 +1642,7 @@
         <w:rPr>
           <w:noProof/>
         </w:rPr>
-        <w:instrText xml:space="preserve"> PAGEREF _Toc367905453 \h </w:instrText>
+        <w:instrText xml:space="preserve"> PAGEREF _Toc367916459 \h </w:instrText>
       </w:r>
       <w:r>
         <w:rPr>
@@ -1657,7 +1659,7 @@
         <w:rPr>
           <w:noProof/>
         </w:rPr>
-        <w:t>9</w:t>
+        <w:t>8</w:t>
       </w:r>
       <w:r>
         <w:rPr>
@@ -1698,7 +1700,7 @@
         <w:rPr>
           <w:noProof/>
         </w:rPr>
-        <w:instrText xml:space="preserve"> PAGEREF _Toc367905454 \h </w:instrText>
+        <w:instrText xml:space="preserve"> PAGEREF _Toc367916460 \h </w:instrText>
       </w:r>
       <w:r>
         <w:rPr>
@@ -1715,7 +1717,7 @@
         <w:rPr>
           <w:noProof/>
         </w:rPr>
-        <w:t>9</w:t>
+        <w:t>8</w:t>
       </w:r>
       <w:r>
         <w:rPr>
@@ -1756,7 +1758,7 @@
         <w:rPr>
           <w:noProof/>
         </w:rPr>
-        <w:instrText xml:space="preserve"> PAGEREF _Toc367905455 \h </w:instrText>
+        <w:instrText xml:space="preserve"> PAGEREF _Toc367916461 \h </w:instrText>
       </w:r>
       <w:r>
         <w:rPr>
@@ -1773,7 +1775,7 @@
         <w:rPr>
           <w:noProof/>
         </w:rPr>
-        <w:t>9</w:t>
+        <w:t>8</w:t>
       </w:r>
       <w:r>
         <w:rPr>
@@ -1814,7 +1816,7 @@
         <w:rPr>
           <w:noProof/>
         </w:rPr>
-        <w:instrText xml:space="preserve"> PAGEREF _Toc367905456 \h </w:instrText>
+        <w:instrText xml:space="preserve"> PAGEREF _Toc367916462 \h </w:instrText>
       </w:r>
       <w:r>
         <w:rPr>
@@ -1831,7 +1833,7 @@
         <w:rPr>
           <w:noProof/>
         </w:rPr>
-        <w:t>9</w:t>
+        <w:t>8</w:t>
       </w:r>
       <w:r>
         <w:rPr>
@@ -1872,7 +1874,7 @@
         <w:rPr>
           <w:noProof/>
         </w:rPr>
-        <w:instrText xml:space="preserve"> PAGEREF _Toc367905457 \h </w:instrText>
+        <w:instrText xml:space="preserve"> PAGEREF _Toc367916463 \h </w:instrText>
       </w:r>
       <w:r>
         <w:rPr>
@@ -1889,7 +1891,7 @@
         <w:rPr>
           <w:noProof/>
         </w:rPr>
-        <w:t>9</w:t>
+        <w:t>8</w:t>
       </w:r>
       <w:r>
         <w:rPr>
@@ -1930,7 +1932,7 @@
         <w:rPr>
           <w:noProof/>
         </w:rPr>
-        <w:instrText xml:space="preserve"> PAGEREF _Toc367905458 \h </w:instrText>
+        <w:instrText xml:space="preserve"> PAGEREF _Toc367916464 \h </w:instrText>
       </w:r>
       <w:r>
         <w:rPr>
@@ -1947,7 +1949,7 @@
         <w:rPr>
           <w:noProof/>
         </w:rPr>
-        <w:t>9</w:t>
+        <w:t>8</w:t>
       </w:r>
       <w:r>
         <w:rPr>
@@ -1988,7 +1990,7 @@
         <w:rPr>
           <w:noProof/>
         </w:rPr>
-        <w:instrText xml:space="preserve"> PAGEREF _Toc367905459 \h </w:instrText>
+        <w:instrText xml:space="preserve"> PAGEREF _Toc367916465 \h </w:instrText>
       </w:r>
       <w:r>
         <w:rPr>
@@ -2005,7 +2007,7 @@
         <w:rPr>
           <w:noProof/>
         </w:rPr>
-        <w:t>9</w:t>
+        <w:t>8</w:t>
       </w:r>
       <w:r>
         <w:rPr>
@@ -2029,7 +2031,7 @@
           <w:noProof/>
         </w:rPr>
         <w:lastRenderedPageBreak/>
-        <w:t>Communication between Android and Vex</w:t>
+        <w:t>Communication between Android and VEX</w:t>
       </w:r>
       <w:r>
         <w:rPr>
@@ -2047,7 +2049,7 @@
         <w:rPr>
           <w:noProof/>
         </w:rPr>
-        <w:instrText xml:space="preserve"> PAGEREF _Toc367905460 \h </w:instrText>
+        <w:instrText xml:space="preserve"> PAGEREF _Toc367916466 \h </w:instrText>
       </w:r>
       <w:r>
         <w:rPr>
@@ -2064,7 +2066,7 @@
         <w:rPr>
           <w:noProof/>
         </w:rPr>
-        <w:t>9</w:t>
+        <w:t>8</w:t>
       </w:r>
       <w:r>
         <w:rPr>
@@ -2105,7 +2107,7 @@
         <w:rPr>
           <w:noProof/>
         </w:rPr>
-        <w:instrText xml:space="preserve"> PAGEREF _Toc367905461 \h </w:instrText>
+        <w:instrText xml:space="preserve"> PAGEREF _Toc367916467 \h </w:instrText>
       </w:r>
       <w:r>
         <w:rPr>
@@ -2122,7 +2124,7 @@
         <w:rPr>
           <w:noProof/>
         </w:rPr>
-        <w:t>9</w:t>
+        <w:t>8</w:t>
       </w:r>
       <w:r>
         <w:rPr>
@@ -2163,7 +2165,7 @@
         <w:rPr>
           <w:noProof/>
         </w:rPr>
-        <w:instrText xml:space="preserve"> PAGEREF _Toc367905462 \h </w:instrText>
+        <w:instrText xml:space="preserve"> PAGEREF _Toc367916468 \h </w:instrText>
       </w:r>
       <w:r>
         <w:rPr>
@@ -2180,7 +2182,7 @@
         <w:rPr>
           <w:noProof/>
         </w:rPr>
-        <w:t>10</w:t>
+        <w:t>9</w:t>
       </w:r>
       <w:r>
         <w:rPr>
@@ -2229,8 +2231,6 @@
         <w:pStyle w:val="DefaultStyle"/>
         <w:jc w:val="center"/>
       </w:pPr>
-      <w:bookmarkStart w:id="1" w:name="_GoBack"/>
-      <w:bookmarkEnd w:id="1"/>
     </w:p>
     <w:p>
       <w:pPr>
@@ -2238,7 +2238,7 @@
         <w:pageBreakBefore/>
       </w:pPr>
       <w:bookmarkStart w:id="2" w:name="_Toc365902509"/>
-      <w:bookmarkStart w:id="3" w:name="_Toc367905431"/>
+      <w:bookmarkStart w:id="3" w:name="_Toc367916437"/>
       <w:bookmarkEnd w:id="2"/>
       <w:r>
         <w:lastRenderedPageBreak/>
@@ -2269,22 +2269,46 @@
         <w:t>.</w:t>
       </w:r>
       <w:r>
-        <w:t xml:space="preserve">  Steps in programming for the Vex Pro and Android based devices included hello world programs for all the platforms involved.</w:t>
+        <w:t xml:space="preserve">  Steps in programming for the </w:t>
+      </w:r>
+      <w:r>
+        <w:t>VEX</w:t>
+      </w:r>
+      <w:r>
+        <w:t>p</w:t>
+      </w:r>
+      <w:r>
+        <w:t>ro and Android based devices included hello world programs for all the platforms involved.</w:t>
       </w:r>
       <w:r>
         <w:t xml:space="preserve">  For obstacle avoidance, bumper sensors needed to be mounted to the robot so it could perform the proper </w:t>
       </w:r>
       <w:r>
-        <w:t>action when it ran collided with another object or barrier</w:t>
+        <w:t xml:space="preserve">action when it </w:t>
+      </w:r>
+      <w:r>
+        <w:t>collided with another object or barrier</w:t>
       </w:r>
       <w:r>
         <w:t>.</w:t>
       </w:r>
       <w:r>
-        <w:t xml:space="preserve">  Another feature that the robot must have is an emergency stop button, which can be used remotely from either an Android smartphone or tablet.  Part of this, also includes the requirement of </w:t>
-      </w:r>
-      <w:r>
-        <w:t>Android to Android communication, and Android to vex communication.</w:t>
+        <w:t xml:space="preserve">  Another feature that the robot must have is an emergency stop button, which can be used remotely from either an Android smar</w:t>
+      </w:r>
+      <w:r>
+        <w:t>tphone or tablet.  Part of this</w:t>
+      </w:r>
+      <w:r>
+        <w:t xml:space="preserve"> also includes the requirement of </w:t>
+      </w:r>
+      <w:r>
+        <w:t xml:space="preserve">Android to Android communication, and Android to </w:t>
+      </w:r>
+      <w:r>
+        <w:t>VEX</w:t>
+      </w:r>
+      <w:r>
+        <w:t xml:space="preserve"> communication.</w:t>
       </w:r>
       <w:r>
         <w:t xml:space="preserve">  </w:t>
@@ -2299,7 +2323,7 @@
         <w:pageBreakBefore/>
       </w:pPr>
       <w:bookmarkStart w:id="4" w:name="_Toc365902510"/>
-      <w:bookmarkStart w:id="5" w:name="_Toc367905432"/>
+      <w:bookmarkStart w:id="5" w:name="_Toc367916438"/>
       <w:bookmarkEnd w:id="4"/>
       <w:r>
         <w:lastRenderedPageBreak/>
@@ -2312,7 +2336,7 @@
         <w:pStyle w:val="Heading3"/>
       </w:pPr>
       <w:bookmarkStart w:id="6" w:name="_Toc365902511"/>
-      <w:bookmarkStart w:id="7" w:name="_Toc367905433"/>
+      <w:bookmarkStart w:id="7" w:name="_Toc367916439"/>
       <w:bookmarkEnd w:id="6"/>
       <w:r>
         <w:t>Structural Design</w:t>
@@ -2350,7 +2374,7 @@
       <w:pPr>
         <w:pStyle w:val="Heading3"/>
       </w:pPr>
-      <w:bookmarkStart w:id="8" w:name="_Toc367905434"/>
+      <w:bookmarkStart w:id="8" w:name="_Toc367916440"/>
       <w:r>
         <w:t>Hello World Robot</w:t>
       </w:r>
@@ -2364,18 +2388,36 @@
         <w:tab/>
       </w:r>
       <w:r>
-        <w:t xml:space="preserve">This was implemented by establishing an ad-hoc network on the Vex Pro and connecting to it on a computer.  Then the Terk IDE was opened and a simple hello world program was built and run through the Vex.  </w:t>
+        <w:t xml:space="preserve">This was implemented by establishing an ad-hoc network on </w:t>
+      </w:r>
+      <w:r>
+        <w:t>VEXpro</w:t>
       </w:r>
       <w:r>
         <w:t xml:space="preserve"> </w:t>
       </w:r>
+      <w:r>
+        <w:t>and connecting to it on a computer.  Then the Terk IDE was opened and a simple hello world program w</w:t>
+      </w:r>
+      <w:r>
+        <w:t>as built and run through the VEXpro</w:t>
+      </w:r>
+      <w:r>
+        <w:t xml:space="preserve">.  </w:t>
+      </w:r>
+      <w:r>
+        <w:t xml:space="preserve"> </w:t>
+      </w:r>
+      <w:r>
+        <w:t xml:space="preserve"> </w:t>
+      </w:r>
     </w:p>
     <w:p>
       <w:pPr>
         <w:pStyle w:val="Heading3"/>
       </w:pPr>
       <w:bookmarkStart w:id="9" w:name="_Toc365902512"/>
-      <w:bookmarkStart w:id="10" w:name="_Toc367905435"/>
+      <w:bookmarkStart w:id="10" w:name="_Toc367916441"/>
       <w:bookmarkEnd w:id="9"/>
       <w:r>
         <w:t>Hello World Android</w:t>
@@ -2390,7 +2432,13 @@
         <w:tab/>
       </w:r>
       <w:r>
-        <w:t xml:space="preserve">This was accomplished by first installing the correct drivers on both the phone and table.  Then a hello world program was written through the Android </w:t>
+        <w:t>This was accomplished by first installing the correct drivers on both the phone and table.  Then</w:t>
+      </w:r>
+      <w:r>
+        <w:t>,</w:t>
+      </w:r>
+      <w:r>
+        <w:t xml:space="preserve"> a hello world program was written through the Android </w:t>
       </w:r>
       <w:r>
         <w:t xml:space="preserve">development SDK and ran on both of the devices. </w:t>
@@ -2404,7 +2452,7 @@
         <w:pStyle w:val="Heading3"/>
       </w:pPr>
       <w:bookmarkStart w:id="11" w:name="_Toc365902513"/>
-      <w:bookmarkStart w:id="12" w:name="_Toc367905436"/>
+      <w:bookmarkStart w:id="12" w:name="_Toc367916442"/>
       <w:bookmarkEnd w:id="11"/>
       <w:r>
         <w:t>Robot and Android Not Damaged</w:t>
@@ -2419,7 +2467,13 @@
         <w:tab/>
       </w:r>
       <w:r>
-        <w:t xml:space="preserve">The robot has been securely stored in a locked project locker in Engineering hall whenever it is being worked on.  All team members have additionally been careful when handling the Android devices. </w:t>
+        <w:t xml:space="preserve">The robot has been securely stored in a locked project locker in Engineering hall whenever it is </w:t>
+      </w:r>
+      <w:r>
+        <w:t xml:space="preserve">not </w:t>
+      </w:r>
+      <w:r>
+        <w:t xml:space="preserve">being worked on.  All team members have additionally been careful when handling the Android devices. </w:t>
       </w:r>
     </w:p>
     <w:p>
@@ -2427,7 +2481,7 @@
         <w:pStyle w:val="Heading3"/>
       </w:pPr>
       <w:bookmarkStart w:id="13" w:name="_Toc365902514"/>
-      <w:bookmarkStart w:id="14" w:name="_Toc367905437"/>
+      <w:bookmarkStart w:id="14" w:name="_Toc367916443"/>
       <w:bookmarkEnd w:id="13"/>
       <w:r>
         <w:t>Robot able to go Straight Forward, Straight Backward, Turn Right and Left</w:t>
@@ -2442,7 +2496,13 @@
         <w:tab/>
       </w:r>
       <w:r>
-        <w:t>A simple motor program was written and ran though the Terk IDE to test the movement capabilities of the robot.  The program tests the motors running at full speeds in each set of the directions for the desired movement.  The robot performed well in moving forward and backwards, but struggled to turn in both di</w:t>
+        <w:t>A simple motor program was written and ran though the Terk IDE to test the movement capabilities of the robot.  The program tests t</w:t>
+      </w:r>
+      <w:r>
+        <w:t>he motors running at full speed</w:t>
+      </w:r>
+      <w:r>
+        <w:t xml:space="preserve"> in each set of the directions for the desired movement.  The robot performed well in moving forward and backwards, but struggled to turn in both di</w:t>
       </w:r>
       <w:r>
         <w:t>rections due to unscrewing nuts in the structural design</w:t>
@@ -2459,7 +2519,7 @@
         <w:pStyle w:val="Heading3"/>
       </w:pPr>
       <w:bookmarkStart w:id="15" w:name="_Toc365902515"/>
-      <w:bookmarkStart w:id="16" w:name="_Toc367905438"/>
+      <w:bookmarkStart w:id="16" w:name="_Toc367916444"/>
       <w:bookmarkEnd w:id="15"/>
       <w:r>
         <w:t>Obstacle Avoidance</w:t>
@@ -2474,7 +2534,13 @@
         <w:tab/>
       </w:r>
       <w:r>
-        <w:t>Bump sensors were added to the robot and plugged into the serial port for digital I/O.  The program uses polling to constantly check if the bumper sensors have received any input.  If they have the robot will back up, turn, and then try to move forward again.  If the robot was to bump into something while it is backing up from the initial bump it will head forward for half of the time that it was backing and try to turn at that new location.</w:t>
+        <w:t>Bump sensors were added to the robot and plugged into the serial port for digital I/O.  The program uses polling to constantly check if the bumper sensors have received any input.  If they have</w:t>
+      </w:r>
+      <w:r>
+        <w:t>,</w:t>
+      </w:r>
+      <w:r>
+        <w:t xml:space="preserve"> the robot will back up, turn, and then try to move forward again.  If the robot was to bump into something while it is backing up from the initial bump it will head forward for half of the time that it was backing and try to turn at that new location.</w:t>
       </w:r>
     </w:p>
     <w:p>
@@ -2482,7 +2548,7 @@
         <w:pStyle w:val="Heading3"/>
       </w:pPr>
       <w:bookmarkStart w:id="17" w:name="_Toc365902516"/>
-      <w:bookmarkStart w:id="18" w:name="_Toc367905439"/>
+      <w:bookmarkStart w:id="18" w:name="_Toc367916445"/>
       <w:bookmarkEnd w:id="17"/>
       <w:r>
         <w:t>Robot Handles 10% Grade</w:t>
@@ -2495,14 +2561,26 @@
       </w:pPr>
       <w:r>
         <w:tab/>
-        <w:t>The robot was built with 3 wire motors and tested running at max speed to ensure it would be supplied enough power to climb the 10% grade.</w:t>
+        <w:t xml:space="preserve">The robot was built with 3 wire motors and </w:t>
+      </w:r>
+      <w:r>
+        <w:t xml:space="preserve">was </w:t>
+      </w:r>
+      <w:r>
+        <w:t>tested run</w:t>
+      </w:r>
+      <w:r>
+        <w:t>ning at max speed to ensure it c</w:t>
+      </w:r>
+      <w:r>
+        <w:t>ould be supplied enough power to climb the 10% grade.</w:t>
       </w:r>
     </w:p>
     <w:p>
       <w:pPr>
         <w:pStyle w:val="Heading3"/>
       </w:pPr>
-      <w:bookmarkStart w:id="19" w:name="_Toc367905440"/>
+      <w:bookmarkStart w:id="19" w:name="_Toc367916446"/>
       <w:r>
         <w:t>Communication between Android and Android</w:t>
       </w:r>
@@ -2543,10 +2621,17 @@
         <w:pStyle w:val="Heading3"/>
       </w:pPr>
       <w:bookmarkStart w:id="20" w:name="_Toc365902517"/>
-      <w:bookmarkStart w:id="21" w:name="_Toc367905441"/>
+      <w:bookmarkStart w:id="21" w:name="_Toc367916447"/>
       <w:bookmarkEnd w:id="20"/>
       <w:r>
-        <w:t>Communication between Android and Vex</w:t>
+        <w:lastRenderedPageBreak/>
+        <w:t>Communication between Android and</w:t>
+      </w:r>
+      <w:r>
+        <w:t xml:space="preserve"> </w:t>
+      </w:r>
+      <w:r>
+        <w:t>VEX</w:t>
       </w:r>
       <w:bookmarkEnd w:id="21"/>
     </w:p>
@@ -2558,7 +2643,19 @@
         <w:tab/>
       </w:r>
       <w:r>
-        <w:t xml:space="preserve">An Android device will put out a UDP packet and the server and client programs running on the vex side will capture and interpret it. </w:t>
+        <w:t xml:space="preserve">An Android device will put out a UDP packet and the server </w:t>
+      </w:r>
+      <w:r>
+        <w:t>/</w:t>
+      </w:r>
+      <w:r>
+        <w:t xml:space="preserve">client programs running on the </w:t>
+      </w:r>
+      <w:r>
+        <w:t>VEX</w:t>
+      </w:r>
+      <w:r>
+        <w:t xml:space="preserve"> side will capture and interpret it. </w:t>
       </w:r>
     </w:p>
     <w:p>
@@ -2574,7 +2671,6 @@
         <w:rPr>
           <w:rStyle w:val="Heading3Char"/>
         </w:rPr>
-        <w:lastRenderedPageBreak/>
         <w:t>Remote Emergency Stop Mechanism</w:t>
       </w:r>
       <w:bookmarkEnd w:id="24"/>
@@ -2588,7 +2684,13 @@
         <w:tab/>
       </w:r>
       <w:r>
-        <w:t xml:space="preserve">The remote emergency stop feature was implemented by sending a stop command in the form of a string from an Android based device.  Client and server programs running on the vex side were made to capture and interpret the command.   </w:t>
+        <w:t xml:space="preserve">The remote emergency stop feature was implemented by sending a stop command in the form of a string from an Android based device.  Client and server programs running on the </w:t>
+      </w:r>
+      <w:r>
+        <w:t xml:space="preserve">VEX </w:t>
+      </w:r>
+      <w:r>
+        <w:t xml:space="preserve">side were made to capture and interpret the command.   </w:t>
       </w:r>
     </w:p>
     <w:p>
@@ -2612,7 +2714,7 @@
         <w:pageBreakBefore/>
       </w:pPr>
       <w:bookmarkStart w:id="25" w:name="_Toc365902521"/>
-      <w:bookmarkStart w:id="26" w:name="_Toc367905442"/>
+      <w:bookmarkStart w:id="26" w:name="_Toc367916448"/>
       <w:bookmarkEnd w:id="25"/>
       <w:r>
         <w:lastRenderedPageBreak/>
@@ -2624,7 +2726,7 @@
       <w:pPr>
         <w:pStyle w:val="Heading3"/>
       </w:pPr>
-      <w:bookmarkStart w:id="27" w:name="_Toc367905443"/>
+      <w:bookmarkStart w:id="27" w:name="_Toc367916449"/>
       <w:r>
         <w:t>Structural Design</w:t>
       </w:r>
@@ -2644,7 +2746,7 @@
       <w:pPr>
         <w:pStyle w:val="Heading3"/>
       </w:pPr>
-      <w:bookmarkStart w:id="29" w:name="_Toc367905444"/>
+      <w:bookmarkStart w:id="29" w:name="_Toc367916450"/>
       <w:r>
         <w:t>Hello World Robot</w:t>
       </w:r>
@@ -2656,7 +2758,25 @@
       </w:pPr>
       <w:r>
         <w:tab/>
-        <w:t xml:space="preserve">The hello world robot programmed worked well after learning how to project the ad-hoc network from the Vex Pro and connecting to it in the IDE.  A router was later used to accomplish the same goal. </w:t>
+        <w:t>The hello world robot program</w:t>
+      </w:r>
+      <w:r>
+        <w:t xml:space="preserve"> worked well after learning how to project the ad-hoc network</w:t>
+      </w:r>
+      <w:r>
+        <w:t xml:space="preserve"> from the </w:t>
+      </w:r>
+      <w:r>
+        <w:t>VEX</w:t>
+      </w:r>
+      <w:r>
+        <w:t>p</w:t>
+      </w:r>
+      <w:r>
+        <w:t>ro and connect</w:t>
+      </w:r>
+      <w:r>
+        <w:t xml:space="preserve"> to it in the IDE.  A router was later used to accomplish the same goal. </w:t>
       </w:r>
     </w:p>
     <w:p>
@@ -2664,7 +2784,7 @@
         <w:pStyle w:val="Heading3"/>
       </w:pPr>
       <w:bookmarkStart w:id="30" w:name="_Toc365902523"/>
-      <w:bookmarkStart w:id="31" w:name="_Toc367905445"/>
+      <w:bookmarkStart w:id="31" w:name="_Toc367916451"/>
       <w:bookmarkEnd w:id="30"/>
       <w:r>
         <w:t>Hello World Android</w:t>
@@ -2685,7 +2805,7 @@
         <w:pStyle w:val="Heading3"/>
       </w:pPr>
       <w:bookmarkStart w:id="32" w:name="_Toc365902524"/>
-      <w:bookmarkStart w:id="33" w:name="_Toc367905446"/>
+      <w:bookmarkStart w:id="33" w:name="_Toc367916452"/>
       <w:bookmarkEnd w:id="32"/>
       <w:r>
         <w:t>Robot and Android Not Damaged</w:t>
@@ -2708,7 +2828,7 @@
         <w:pStyle w:val="Heading3"/>
       </w:pPr>
       <w:bookmarkStart w:id="34" w:name="_Toc365902525"/>
-      <w:bookmarkStart w:id="35" w:name="_Toc367905447"/>
+      <w:bookmarkStart w:id="35" w:name="_Toc367916453"/>
       <w:bookmarkEnd w:id="34"/>
       <w:r>
         <w:t>Robot able to go Straight Forward and Backward and turn Left and Right</w:t>
@@ -2731,7 +2851,7 @@
         <w:pStyle w:val="Heading3"/>
       </w:pPr>
       <w:bookmarkStart w:id="36" w:name="_Toc365902526"/>
-      <w:bookmarkStart w:id="37" w:name="_Toc367905448"/>
+      <w:bookmarkStart w:id="37" w:name="_Toc367916454"/>
       <w:bookmarkEnd w:id="36"/>
       <w:r>
         <w:t>Obstacle Avoidance</w:t>
@@ -2757,7 +2877,7 @@
         <w:pStyle w:val="Heading3"/>
       </w:pPr>
       <w:bookmarkStart w:id="38" w:name="_Toc365902527"/>
-      <w:bookmarkStart w:id="39" w:name="_Toc367905449"/>
+      <w:bookmarkStart w:id="39" w:name="_Toc367916455"/>
       <w:bookmarkEnd w:id="38"/>
       <w:r>
         <w:t>Communication between Android and Android</w:t>
@@ -2780,10 +2900,13 @@
         <w:pStyle w:val="Heading3"/>
       </w:pPr>
       <w:bookmarkStart w:id="40" w:name="_Toc365902528"/>
-      <w:bookmarkStart w:id="41" w:name="_Toc367905450"/>
+      <w:bookmarkStart w:id="41" w:name="_Toc367916456"/>
       <w:bookmarkEnd w:id="40"/>
       <w:r>
-        <w:t>Communication between Android and Vex</w:t>
+        <w:t xml:space="preserve">Communication between Android and </w:t>
+      </w:r>
+      <w:r>
+        <w:t>VEX</w:t>
       </w:r>
       <w:bookmarkEnd w:id="41"/>
     </w:p>
@@ -2803,7 +2926,7 @@
         <w:pStyle w:val="Heading3"/>
       </w:pPr>
       <w:bookmarkStart w:id="42" w:name="_Toc365902529"/>
-      <w:bookmarkStart w:id="43" w:name="_Toc367905451"/>
+      <w:bookmarkStart w:id="43" w:name="_Toc367916457"/>
       <w:bookmarkEnd w:id="42"/>
       <w:r>
         <w:t>Robot Handles 10% Grade</w:t>
@@ -2813,7 +2936,13 @@
     <w:p>
       <w:r>
         <w:tab/>
-        <w:t>The robot did not have any problem climbing the 10% grade, so this issue was considered closed.</w:t>
+        <w:t>The robot did not have any problem climbing the 10% grade, so this issue was considered closed</w:t>
+      </w:r>
+      <w:r>
+        <w:t xml:space="preserve"> after testing</w:t>
+      </w:r>
+      <w:r>
+        <w:t>.</w:t>
       </w:r>
     </w:p>
     <w:p>
@@ -2843,33 +2972,14 @@
         <w:tab/>
       </w:r>
       <w:r>
-        <w:t xml:space="preserve">The remote emergency stop button was further improved by building a GUI based application </w:t>
-      </w:r>
-      <w:r>
-        <w:lastRenderedPageBreak/>
-        <w:t xml:space="preserve">for the Android tablet and smartphone which allow the user to press a big stop button which will </w:t>
-      </w:r>
-      <w:proofErr w:type="gramStart"/>
-      <w:r>
-        <w:t>sent</w:t>
-      </w:r>
-      <w:proofErr w:type="gramEnd"/>
-      <w:r>
-        <w:t xml:space="preserve"> the “stop” string. </w:t>
-      </w:r>
-      <w:r>
-        <w:tab/>
-      </w:r>
-    </w:p>
-    <w:p>
-      <w:pPr>
-        <w:pStyle w:val="Heading1"/>
-      </w:pPr>
-    </w:p>
-    <w:p>
-      <w:pPr>
-        <w:pStyle w:val="Heading1"/>
-      </w:pPr>
+        <w:t>The remote emergency stop button was further improved by building a GUI based application for the Android tablet and smartphone which allow the user to press a big stop button</w:t>
+      </w:r>
+      <w:r>
+        <w:t>.</w:t>
+      </w:r>
+      <w:r>
+        <w:t xml:space="preserve"> </w:t>
+      </w:r>
     </w:p>
     <w:p>
       <w:pPr>
@@ -2877,7 +2987,7 @@
         <w:pageBreakBefore/>
       </w:pPr>
       <w:bookmarkStart w:id="46" w:name="_Toc365902532"/>
-      <w:bookmarkStart w:id="47" w:name="_Toc367905452"/>
+      <w:bookmarkStart w:id="47" w:name="_Toc367916458"/>
       <w:bookmarkEnd w:id="46"/>
       <w:r>
         <w:lastRenderedPageBreak/>
@@ -2889,7 +2999,7 @@
       <w:pPr>
         <w:pStyle w:val="Heading3"/>
       </w:pPr>
-      <w:bookmarkStart w:id="48" w:name="_Toc367905453"/>
+      <w:bookmarkStart w:id="48" w:name="_Toc367916459"/>
       <w:r>
         <w:t>Structural Design</w:t>
       </w:r>
@@ -2907,7 +3017,7 @@
       <w:pPr>
         <w:pStyle w:val="Heading3"/>
       </w:pPr>
-      <w:bookmarkStart w:id="49" w:name="_Toc367905454"/>
+      <w:bookmarkStart w:id="49" w:name="_Toc367916460"/>
       <w:r>
         <w:t>Hello World Robot</w:t>
       </w:r>
@@ -2919,7 +3029,19 @@
       </w:pPr>
       <w:r>
         <w:tab/>
-        <w:t xml:space="preserve">This was tested by running the hello world example program in the Terk IDE while connected through the Vex Pro and ensuring that </w:t>
+        <w:t xml:space="preserve">This was tested by running the hello world example program in the Terk IDE while connected through the </w:t>
+      </w:r>
+      <w:r>
+        <w:t>VEX</w:t>
+      </w:r>
+      <w:r>
+        <w:t>pro</w:t>
+      </w:r>
+      <w:r>
+        <w:t xml:space="preserve"> </w:t>
+      </w:r>
+      <w:r>
+        <w:t xml:space="preserve">and ensuring that </w:t>
       </w:r>
       <w:r>
         <w:t>string of “Hello World” was printed out in the console.</w:t>
@@ -2932,7 +3054,7 @@
       <w:pPr>
         <w:pStyle w:val="Heading3"/>
       </w:pPr>
-      <w:bookmarkStart w:id="50" w:name="_Toc367905455"/>
+      <w:bookmarkStart w:id="50" w:name="_Toc367916461"/>
       <w:r>
         <w:t>Hello World Android</w:t>
       </w:r>
@@ -2951,7 +3073,7 @@
       <w:pPr>
         <w:pStyle w:val="Heading3"/>
       </w:pPr>
-      <w:bookmarkStart w:id="51" w:name="_Toc367905456"/>
+      <w:bookmarkStart w:id="51" w:name="_Toc367916462"/>
       <w:r>
         <w:t>Robot and Android Not Damaged</w:t>
       </w:r>
@@ -2975,7 +3097,7 @@
       <w:pPr>
         <w:pStyle w:val="Heading3"/>
       </w:pPr>
-      <w:bookmarkStart w:id="52" w:name="_Toc367905457"/>
+      <w:bookmarkStart w:id="52" w:name="_Toc367916463"/>
       <w:r>
         <w:t>Robot able to go Straight Forward and Backward and turn Left and Right</w:t>
       </w:r>
@@ -2989,14 +3111,23 @@
         <w:tab/>
       </w:r>
       <w:r>
-        <w:t xml:space="preserve">This was tested by observing the robot perform while running the motor test program.  </w:t>
+        <w:t>We</w:t>
+      </w:r>
+      <w:r>
+        <w:t xml:space="preserve"> tested </w:t>
+      </w:r>
+      <w:r>
+        <w:t xml:space="preserve">this </w:t>
+      </w:r>
+      <w:r>
+        <w:t xml:space="preserve">by observing the robot perform while running the motor test program.  </w:t>
       </w:r>
     </w:p>
     <w:p>
       <w:pPr>
         <w:pStyle w:val="Heading3"/>
       </w:pPr>
-      <w:bookmarkStart w:id="53" w:name="_Toc367905458"/>
+      <w:bookmarkStart w:id="53" w:name="_Toc367916464"/>
       <w:r>
         <w:t>Obstacle Avoidance</w:t>
       </w:r>
@@ -3010,14 +3141,20 @@
         <w:tab/>
       </w:r>
       <w:r>
-        <w:t>The obstacle avoidance program was tested by having the robot drive into the wall and observing that it performed the correct operations.</w:t>
+        <w:t xml:space="preserve">The obstacle avoidance program was tested by having the robot drive into the wall and observing that it </w:t>
+      </w:r>
+      <w:r>
+        <w:t>corrected its path as specified</w:t>
+      </w:r>
+      <w:r>
+        <w:t>.</w:t>
       </w:r>
     </w:p>
     <w:p>
       <w:pPr>
         <w:pStyle w:val="Heading3"/>
       </w:pPr>
-      <w:bookmarkStart w:id="54" w:name="_Toc367905459"/>
+      <w:bookmarkStart w:id="54" w:name="_Toc367916465"/>
       <w:r>
         <w:t>Communication between Android and Android</w:t>
       </w:r>
@@ -3038,9 +3175,12 @@
       <w:pPr>
         <w:pStyle w:val="Heading3"/>
       </w:pPr>
-      <w:bookmarkStart w:id="55" w:name="_Toc367905460"/>
-      <w:r>
-        <w:t>Communication between Android and Vex</w:t>
+      <w:bookmarkStart w:id="55" w:name="_Toc367916466"/>
+      <w:r>
+        <w:t xml:space="preserve">Communication between Android and </w:t>
+      </w:r>
+      <w:r>
+        <w:t>VEX</w:t>
       </w:r>
       <w:bookmarkEnd w:id="55"/>
     </w:p>
@@ -3052,7 +3192,25 @@
         <w:tab/>
       </w:r>
       <w:r>
-        <w:t xml:space="preserve">This was by sending packets from the android and ensuring that they were received through the Vex.  </w:t>
+        <w:t>This was</w:t>
+      </w:r>
+      <w:r>
+        <w:t xml:space="preserve"> done</w:t>
+      </w:r>
+      <w:r>
+        <w:t xml:space="preserve"> by sending packets from </w:t>
+      </w:r>
+      <w:r>
+        <w:t>the A</w:t>
+      </w:r>
+      <w:r>
+        <w:t xml:space="preserve">ndroid and ensuring that they were received through the </w:t>
+      </w:r>
+      <w:r>
+        <w:t>VEX</w:t>
+      </w:r>
+      <w:r>
+        <w:t xml:space="preserve">.  </w:t>
       </w:r>
       <w:r>
         <w:t xml:space="preserve"> </w:t>
@@ -3062,7 +3220,7 @@
       <w:pPr>
         <w:pStyle w:val="Heading3"/>
       </w:pPr>
-      <w:bookmarkStart w:id="56" w:name="_Toc367905461"/>
+      <w:bookmarkStart w:id="56" w:name="_Toc367916467"/>
       <w:r>
         <w:t>Robot Handles 10% Grade</w:t>
       </w:r>
@@ -3073,7 +3231,13 @@
         <w:tab/>
       </w:r>
       <w:r>
-        <w:t xml:space="preserve">This was testing by having the robot drive up an angled table lifted to various grades, that were at least 10% and greater.  </w:t>
+        <w:t>This was testing by having the robot drive up an angled</w:t>
+      </w:r>
+      <w:r>
+        <w:t xml:space="preserve"> table lifted to various grades</w:t>
+      </w:r>
+      <w:r>
+        <w:t xml:space="preserve"> that were at least 10% and greater.  </w:t>
       </w:r>
     </w:p>
     <w:p>
@@ -3099,7 +3263,13 @@
         <w:tab/>
       </w:r>
       <w:r>
-        <w:t>This was tested by making sure that when the “stop” string was sent by the Android application it was received on the Vex side</w:t>
+        <w:t xml:space="preserve">This was tested by making sure that when the “stop” string was sent by the Android application it was received on the </w:t>
+      </w:r>
+      <w:r>
+        <w:t xml:space="preserve">VEX </w:t>
+      </w:r>
+      <w:r>
+        <w:t>side</w:t>
       </w:r>
       <w:r>
         <w:t xml:space="preserve"> </w:t>
@@ -3124,7 +3294,7 @@
       <w:pPr>
         <w:pStyle w:val="Heading1"/>
       </w:pPr>
-      <w:bookmarkStart w:id="57" w:name="_Toc367905462"/>
+      <w:bookmarkStart w:id="57" w:name="_Toc367916468"/>
       <w:r>
         <w:lastRenderedPageBreak/>
         <w:t>Risk Mitigation</w:t>
@@ -4273,7 +4443,10 @@
               <w:spacing w:after="0" w:line="100" w:lineRule="atLeast"/>
             </w:pPr>
             <w:r>
-              <w:t>Communication Android to Vex</w:t>
+              <w:t xml:space="preserve">Communication Android to </w:t>
+            </w:r>
+            <w:r>
+              <w:t>VEX</w:t>
             </w:r>
           </w:p>
         </w:tc>
@@ -4797,7 +4970,10 @@
               <w:jc w:val="center"/>
             </w:pPr>
             <w:r>
-              <w:t>95</w:t>
+              <w:t>8</w:t>
+            </w:r>
+            <w:r>
+              <w:t>5</w:t>
             </w:r>
           </w:p>
         </w:tc>
@@ -4871,7 +5047,40 @@
         <w:t>, 10% grade,</w:t>
       </w:r>
       <w:r>
-        <w:t xml:space="preserve"> and not damaged robot requirement were correctly calculated to not cause any problems or hold out schedule back.  The hello world robot did not include as much risk as figured into the equation and was easily completed by its due date.  Turning the robot was given an appropriate risk since we ended up having to take time to rebuild the robot with lock nuts to make it more stable.  Obstacle avoidance was an east program to write and there were great tutorials on how to interface with the sensors.  Even though this was different from our original interpretation of obstacle avoidance, there was no increased risk with the task.  Communication from Android to Android risk was rated as risky and turned out to be rather complicated.  Our original idea did not end up working at with TCP/IP, and with the redesign it works, but still encounters several bugs.  Communication from the Android was rated as a high risk task, but using a helpful client and served tutorial it ended up not posing any issues.</w:t>
+        <w:t xml:space="preserve"> and not damaged robot requirement were correctly calculated to no</w:t>
+      </w:r>
+      <w:r>
+        <w:t>t cause any problems or hold our</w:t>
+      </w:r>
+      <w:r>
+        <w:t xml:space="preserve"> schedule back.  The hello world robot </w:t>
+      </w:r>
+      <w:r>
+        <w:t xml:space="preserve">task </w:t>
+      </w:r>
+      <w:r>
+        <w:t>did not include as much risk as figured into the equation and was easily completed by its due date.  Turning the robot was given an appropriate risk since we ended up having to take time to rebuild the robot with lock nuts to make it more stable.</w:t>
+      </w:r>
+      <w:r>
+        <w:t xml:space="preserve">  Obstacle avoidance was an easy</w:t>
+      </w:r>
+      <w:r>
+        <w:t xml:space="preserve"> program to write and there were great tutorials on how to interface with the sensors.  Even though this was different from our original interpretation of obstacle avoidance, there was no increased risk with the task.  Communication from Android to Android was rated as risky and turned out to be rather complicated.  Our original idea did not end </w:t>
+      </w:r>
+      <w:r>
+        <w:t>up working through</w:t>
+      </w:r>
+      <w:r>
+        <w:t xml:space="preserve"> TCP/IP, and with the redesign it works, but still encounters several bugs.  Communication from the Android</w:t>
+      </w:r>
+      <w:r>
+        <w:t xml:space="preserve"> to </w:t>
+      </w:r>
+      <w:r>
+        <w:t>VEX</w:t>
+      </w:r>
+      <w:r>
+        <w:t xml:space="preserve"> was rated as a high risk task, but using a helpful client and served tutorial it ended up not posing any issues.</w:t>
       </w:r>
       <w:r>
         <w:t xml:space="preserve">  The remote emergency stop in itself was not hard to implement, but it depended on Android communication which slowed its progress down.</w:t>
@@ -4879,14 +5088,53 @@
       <w:r>
         <w:t xml:space="preserve"> </w:t>
       </w:r>
+      <w:r>
+        <w:t xml:space="preserve"> </w:t>
+      </w:r>
     </w:p>
     <w:p>
       <w:r>
         <w:tab/>
-        <w:t xml:space="preserve">For our total hours put into the project we came in underestimated by 6 hours.  The amount of time put into 10% grade, communication Android to Android, and hello world Android, were correctly estimated.  The hello world robot took slightly longer than estimated; however moving the robot took less time than expected.  The hours that were cut in our project time were from the communication Android to vex task, which went very smoothly after finding a tutorial on how to set up the client and server programs.  This task was reduced by 5 hours.   </w:t>
-      </w:r>
-      <w:r>
-        <w:t xml:space="preserve">   </w:t>
+        <w:t>For our total hours put into the p</w:t>
+      </w:r>
+      <w:r>
+        <w:t>roject we came in under by six</w:t>
+      </w:r>
+      <w:r>
+        <w:t xml:space="preserve"> hours</w:t>
+      </w:r>
+      <w:r>
+        <w:t xml:space="preserve"> from the original estimation</w:t>
+      </w:r>
+      <w:r>
+        <w:t xml:space="preserve">.  The amount of time put into 10% grade, communication Android to Android, and hello world Android, </w:t>
+      </w:r>
+      <w:r>
+        <w:t>was</w:t>
+      </w:r>
+      <w:r>
+        <w:t xml:space="preserve"> correctly estimated.  The hello world robot took slightly longer than estimated; however moving the robot took less time than expected.  The hours that were cut in our project time were from the communication Android to </w:t>
+      </w:r>
+      <w:r>
+        <w:t xml:space="preserve">VEX </w:t>
+      </w:r>
+      <w:r>
+        <w:t xml:space="preserve">task, which </w:t>
+      </w:r>
+      <w:r>
+        <w:t>ended up being</w:t>
+      </w:r>
+      <w:r>
+        <w:t xml:space="preserve"> </w:t>
+      </w:r>
+      <w:r>
+        <w:t>five</w:t>
+      </w:r>
+      <w:r>
+        <w:t xml:space="preserve"> hours</w:t>
+      </w:r>
+      <w:r>
+        <w:t>.</w:t>
       </w:r>
     </w:p>
     <w:sectPr>
@@ -4971,7 +5219,7 @@
       <w:rPr>
         <w:noProof/>
       </w:rPr>
-      <w:t>10</w:t>
+      <w:t>2</w:t>
     </w:r>
     <w:r>
       <w:fldChar w:fldCharType="end"/>

--- a/Deliverables/Iteration 1/Iteration Report/IterationOneReport.docx
+++ b/Deliverables/Iteration 1/Iteration Report/IterationOneReport.docx
@@ -238,25 +238,23 @@
       <w:pPr>
         <w:pStyle w:val="DefaultStyle"/>
       </w:pPr>
-      <w:bookmarkStart w:id="0" w:name="_GoBack"/>
-      <w:bookmarkEnd w:id="0"/>
     </w:p>
     <w:p>
       <w:pPr>
         <w:pStyle w:val="ContentsHeading"/>
         <w:pageBreakBefore/>
       </w:pPr>
-      <w:bookmarkStart w:id="1" w:name="_Toc367916436"/>
+      <w:bookmarkStart w:id="0" w:name="_Toc367917513"/>
       <w:r>
         <w:lastRenderedPageBreak/>
         <w:t>Table of Contents</w:t>
       </w:r>
-      <w:bookmarkEnd w:id="1"/>
+      <w:bookmarkEnd w:id="0"/>
     </w:p>
     <w:p>
       <w:pPr>
         <w:sectPr>
-          <w:headerReference w:type="default" r:id="rId7"/>
+          <w:headerReference w:type="default" r:id="rId8"/>
           <w:pgSz w:w="12240" w:h="15840"/>
           <w:pgMar w:top="1440" w:right="1440" w:bottom="1440" w:left="1440" w:header="720" w:footer="0" w:gutter="0"/>
           <w:cols w:space="720"/>
@@ -308,7 +306,7 @@
         <w:rPr>
           <w:noProof/>
         </w:rPr>
-        <w:instrText xml:space="preserve"> PAGEREF _Toc367916436 \h </w:instrText>
+        <w:instrText xml:space="preserve"> PAGEREF _Toc367917513 \h </w:instrText>
       </w:r>
       <w:r>
         <w:rPr>
@@ -366,7 +364,7 @@
         <w:rPr>
           <w:noProof/>
         </w:rPr>
-        <w:instrText xml:space="preserve"> PAGEREF _Toc367916437 \h </w:instrText>
+        <w:instrText xml:space="preserve"> PAGEREF _Toc367917514 \h </w:instrText>
       </w:r>
       <w:r>
         <w:rPr>
@@ -424,7 +422,7 @@
         <w:rPr>
           <w:noProof/>
         </w:rPr>
-        <w:instrText xml:space="preserve"> PAGEREF _Toc367916438 \h </w:instrText>
+        <w:instrText xml:space="preserve"> PAGEREF _Toc367917515 \h </w:instrText>
       </w:r>
       <w:r>
         <w:rPr>
@@ -482,7 +480,7 @@
         <w:rPr>
           <w:noProof/>
         </w:rPr>
-        <w:instrText xml:space="preserve"> PAGEREF _Toc367916439 \h </w:instrText>
+        <w:instrText xml:space="preserve"> PAGEREF _Toc367917516 \h </w:instrText>
       </w:r>
       <w:r>
         <w:rPr>
@@ -540,7 +538,7 @@
         <w:rPr>
           <w:noProof/>
         </w:rPr>
-        <w:instrText xml:space="preserve"> PAGEREF _Toc367916440 \h </w:instrText>
+        <w:instrText xml:space="preserve"> PAGEREF _Toc367917517 \h </w:instrText>
       </w:r>
       <w:r>
         <w:rPr>
@@ -598,7 +596,7 @@
         <w:rPr>
           <w:noProof/>
         </w:rPr>
-        <w:instrText xml:space="preserve"> PAGEREF _Toc367916441 \h </w:instrText>
+        <w:instrText xml:space="preserve"> PAGEREF _Toc367917518 \h </w:instrText>
       </w:r>
       <w:r>
         <w:rPr>
@@ -656,7 +654,7 @@
         <w:rPr>
           <w:noProof/>
         </w:rPr>
-        <w:instrText xml:space="preserve"> PAGEREF _Toc367916442 \h </w:instrText>
+        <w:instrText xml:space="preserve"> PAGEREF _Toc367917519 \h </w:instrText>
       </w:r>
       <w:r>
         <w:rPr>
@@ -714,7 +712,7 @@
         <w:rPr>
           <w:noProof/>
         </w:rPr>
-        <w:instrText xml:space="preserve"> PAGEREF _Toc367916443 \h </w:instrText>
+        <w:instrText xml:space="preserve"> PAGEREF _Toc367917520 \h </w:instrText>
       </w:r>
       <w:r>
         <w:rPr>
@@ -772,7 +770,7 @@
         <w:rPr>
           <w:noProof/>
         </w:rPr>
-        <w:instrText xml:space="preserve"> PAGEREF _Toc367916444 \h </w:instrText>
+        <w:instrText xml:space="preserve"> PAGEREF _Toc367917521 \h </w:instrText>
       </w:r>
       <w:r>
         <w:rPr>
@@ -830,7 +828,7 @@
         <w:rPr>
           <w:noProof/>
         </w:rPr>
-        <w:instrText xml:space="preserve"> PAGEREF _Toc367916445 \h </w:instrText>
+        <w:instrText xml:space="preserve"> PAGEREF _Toc367917522 \h </w:instrText>
       </w:r>
       <w:r>
         <w:rPr>
@@ -888,7 +886,7 @@
         <w:rPr>
           <w:noProof/>
         </w:rPr>
-        <w:instrText xml:space="preserve"> PAGEREF _Toc367916446 \h </w:instrText>
+        <w:instrText xml:space="preserve"> PAGEREF _Toc367917523 \h </w:instrText>
       </w:r>
       <w:r>
         <w:rPr>
@@ -946,7 +944,65 @@
         <w:rPr>
           <w:noProof/>
         </w:rPr>
-        <w:instrText xml:space="preserve"> PAGEREF _Toc367916447 \h </w:instrText>
+        <w:instrText xml:space="preserve"> PAGEREF _Toc367917524 \h </w:instrText>
+      </w:r>
+      <w:r>
+        <w:rPr>
+          <w:noProof/>
+        </w:rPr>
+      </w:r>
+      <w:r>
+        <w:rPr>
+          <w:noProof/>
+        </w:rPr>
+        <w:fldChar w:fldCharType="separate"/>
+      </w:r>
+      <w:r>
+        <w:rPr>
+          <w:noProof/>
+        </w:rPr>
+        <w:t>6</w:t>
+      </w:r>
+      <w:r>
+        <w:rPr>
+          <w:noProof/>
+        </w:rPr>
+        <w:fldChar w:fldCharType="end"/>
+      </w:r>
+    </w:p>
+    <w:p>
+      <w:pPr>
+        <w:pStyle w:val="TOC3"/>
+        <w:tabs>
+          <w:tab w:val="right" w:leader="dot" w:pos="9350"/>
+        </w:tabs>
+        <w:rPr>
+          <w:noProof/>
+        </w:rPr>
+      </w:pPr>
+      <w:r>
+        <w:rPr>
+          <w:noProof/>
+        </w:rPr>
+        <w:t>Remote Emergency Stop Mechanism</w:t>
+      </w:r>
+      <w:r>
+        <w:rPr>
+          <w:noProof/>
+        </w:rPr>
+        <w:tab/>
+      </w:r>
+      <w:r>
+        <w:rPr>
+          <w:noProof/>
+        </w:rPr>
+        <w:fldChar w:fldCharType="begin"/>
+      </w:r>
+      <w:r>
+        <w:rPr>
+          <w:noProof/>
+        </w:rPr>
+        <w:instrText xml:space="preserve"> PAGEREF _Toc367917525 \h </w:instrText>
       </w:r>
       <w:r>
         <w:rPr>
@@ -1004,7 +1060,7 @@
         <w:rPr>
           <w:noProof/>
         </w:rPr>
-        <w:instrText xml:space="preserve"> PAGEREF _Toc367916448 \h </w:instrText>
+        <w:instrText xml:space="preserve"> PAGEREF _Toc367917526 \h </w:instrText>
       </w:r>
       <w:r>
         <w:rPr>
@@ -1062,7 +1118,7 @@
         <w:rPr>
           <w:noProof/>
         </w:rPr>
-        <w:instrText xml:space="preserve"> PAGEREF _Toc367916449 \h </w:instrText>
+        <w:instrText xml:space="preserve"> PAGEREF _Toc367917527 \h </w:instrText>
       </w:r>
       <w:r>
         <w:rPr>
@@ -1120,7 +1176,7 @@
         <w:rPr>
           <w:noProof/>
         </w:rPr>
-        <w:instrText xml:space="preserve"> PAGEREF _Toc367916450 \h </w:instrText>
+        <w:instrText xml:space="preserve"> PAGEREF _Toc367917528 \h </w:instrText>
       </w:r>
       <w:r>
         <w:rPr>
@@ -1178,7 +1234,7 @@
         <w:rPr>
           <w:noProof/>
         </w:rPr>
-        <w:instrText xml:space="preserve"> PAGEREF _Toc367916451 \h </w:instrText>
+        <w:instrText xml:space="preserve"> PAGEREF _Toc367917529 \h </w:instrText>
       </w:r>
       <w:r>
         <w:rPr>
@@ -1236,7 +1292,7 @@
         <w:rPr>
           <w:noProof/>
         </w:rPr>
-        <w:instrText xml:space="preserve"> PAGEREF _Toc367916452 \h </w:instrText>
+        <w:instrText xml:space="preserve"> PAGEREF _Toc367917530 \h </w:instrText>
       </w:r>
       <w:r>
         <w:rPr>
@@ -1294,7 +1350,7 @@
         <w:rPr>
           <w:noProof/>
         </w:rPr>
-        <w:instrText xml:space="preserve"> PAGEREF _Toc367916453 \h </w:instrText>
+        <w:instrText xml:space="preserve"> PAGEREF _Toc367917531 \h </w:instrText>
       </w:r>
       <w:r>
         <w:rPr>
@@ -1352,7 +1408,7 @@
         <w:rPr>
           <w:noProof/>
         </w:rPr>
-        <w:instrText xml:space="preserve"> PAGEREF _Toc367916454 \h </w:instrText>
+        <w:instrText xml:space="preserve"> PAGEREF _Toc367917532 \h </w:instrText>
       </w:r>
       <w:r>
         <w:rPr>
@@ -1410,7 +1466,7 @@
         <w:rPr>
           <w:noProof/>
         </w:rPr>
-        <w:instrText xml:space="preserve"> PAGEREF _Toc367916455 \h </w:instrText>
+        <w:instrText xml:space="preserve"> PAGEREF _Toc367917533 \h </w:instrText>
       </w:r>
       <w:r>
         <w:rPr>
@@ -1468,7 +1524,7 @@
         <w:rPr>
           <w:noProof/>
         </w:rPr>
-        <w:instrText xml:space="preserve"> PAGEREF _Toc367916456 \h </w:instrText>
+        <w:instrText xml:space="preserve"> PAGEREF _Toc367917534 \h </w:instrText>
       </w:r>
       <w:r>
         <w:rPr>
@@ -1526,7 +1582,65 @@
         <w:rPr>
           <w:noProof/>
         </w:rPr>
-        <w:instrText xml:space="preserve"> PAGEREF _Toc367916457 \h </w:instrText>
+        <w:instrText xml:space="preserve"> PAGEREF _Toc367917535 \h </w:instrText>
+      </w:r>
+      <w:r>
+        <w:rPr>
+          <w:noProof/>
+        </w:rPr>
+      </w:r>
+      <w:r>
+        <w:rPr>
+          <w:noProof/>
+        </w:rPr>
+        <w:fldChar w:fldCharType="separate"/>
+      </w:r>
+      <w:r>
+        <w:rPr>
+          <w:noProof/>
+        </w:rPr>
+        <w:t>7</w:t>
+      </w:r>
+      <w:r>
+        <w:rPr>
+          <w:noProof/>
+        </w:rPr>
+        <w:fldChar w:fldCharType="end"/>
+      </w:r>
+    </w:p>
+    <w:p>
+      <w:pPr>
+        <w:pStyle w:val="TOC3"/>
+        <w:tabs>
+          <w:tab w:val="right" w:leader="dot" w:pos="9350"/>
+        </w:tabs>
+        <w:rPr>
+          <w:noProof/>
+        </w:rPr>
+      </w:pPr>
+      <w:r>
+        <w:rPr>
+          <w:noProof/>
+        </w:rPr>
+        <w:t>Remote Emergency Stop Mechanism</w:t>
+      </w:r>
+      <w:r>
+        <w:rPr>
+          <w:noProof/>
+        </w:rPr>
+        <w:tab/>
+      </w:r>
+      <w:r>
+        <w:rPr>
+          <w:noProof/>
+        </w:rPr>
+        <w:fldChar w:fldCharType="begin"/>
+      </w:r>
+      <w:r>
+        <w:rPr>
+          <w:noProof/>
+        </w:rPr>
+        <w:instrText xml:space="preserve"> PAGEREF _Toc367917536 \h </w:instrText>
       </w:r>
       <w:r>
         <w:rPr>
@@ -1584,7 +1698,7 @@
         <w:rPr>
           <w:noProof/>
         </w:rPr>
-        <w:instrText xml:space="preserve"> PAGEREF _Toc367916458 \h </w:instrText>
+        <w:instrText xml:space="preserve"> PAGEREF _Toc367917537 \h </w:instrText>
       </w:r>
       <w:r>
         <w:rPr>
@@ -1642,7 +1756,7 @@
         <w:rPr>
           <w:noProof/>
         </w:rPr>
-        <w:instrText xml:space="preserve"> PAGEREF _Toc367916459 \h </w:instrText>
+        <w:instrText xml:space="preserve"> PAGEREF _Toc367917538 \h </w:instrText>
       </w:r>
       <w:r>
         <w:rPr>
@@ -1700,7 +1814,7 @@
         <w:rPr>
           <w:noProof/>
         </w:rPr>
-        <w:instrText xml:space="preserve"> PAGEREF _Toc367916460 \h </w:instrText>
+        <w:instrText xml:space="preserve"> PAGEREF _Toc367917539 \h </w:instrText>
       </w:r>
       <w:r>
         <w:rPr>
@@ -1758,7 +1872,7 @@
         <w:rPr>
           <w:noProof/>
         </w:rPr>
-        <w:instrText xml:space="preserve"> PAGEREF _Toc367916461 \h </w:instrText>
+        <w:instrText xml:space="preserve"> PAGEREF _Toc367917540 \h </w:instrText>
       </w:r>
       <w:r>
         <w:rPr>
@@ -1816,7 +1930,7 @@
         <w:rPr>
           <w:noProof/>
         </w:rPr>
-        <w:instrText xml:space="preserve"> PAGEREF _Toc367916462 \h </w:instrText>
+        <w:instrText xml:space="preserve"> PAGEREF _Toc367917541 \h </w:instrText>
       </w:r>
       <w:r>
         <w:rPr>
@@ -1874,7 +1988,7 @@
         <w:rPr>
           <w:noProof/>
         </w:rPr>
-        <w:instrText xml:space="preserve"> PAGEREF _Toc367916463 \h </w:instrText>
+        <w:instrText xml:space="preserve"> PAGEREF _Toc367917542 \h </w:instrText>
       </w:r>
       <w:r>
         <w:rPr>
@@ -1914,6 +2028,7 @@
         <w:rPr>
           <w:noProof/>
         </w:rPr>
+        <w:lastRenderedPageBreak/>
         <w:t>Obstacle Avoidance</w:t>
       </w:r>
       <w:r>
@@ -1932,7 +2047,7 @@
         <w:rPr>
           <w:noProof/>
         </w:rPr>
-        <w:instrText xml:space="preserve"> PAGEREF _Toc367916464 \h </w:instrText>
+        <w:instrText xml:space="preserve"> PAGEREF _Toc367917543 \h </w:instrText>
       </w:r>
       <w:r>
         <w:rPr>
@@ -1990,7 +2105,7 @@
         <w:rPr>
           <w:noProof/>
         </w:rPr>
-        <w:instrText xml:space="preserve"> PAGEREF _Toc367916465 \h </w:instrText>
+        <w:instrText xml:space="preserve"> PAGEREF _Toc367917544 \h </w:instrText>
       </w:r>
       <w:r>
         <w:rPr>
@@ -2030,7 +2145,6 @@
         <w:rPr>
           <w:noProof/>
         </w:rPr>
-        <w:lastRenderedPageBreak/>
         <w:t>Communication between Android and VEX</w:t>
       </w:r>
       <w:r>
@@ -2049,7 +2163,7 @@
         <w:rPr>
           <w:noProof/>
         </w:rPr>
-        <w:instrText xml:space="preserve"> PAGEREF _Toc367916466 \h </w:instrText>
+        <w:instrText xml:space="preserve"> PAGEREF _Toc367917545 \h </w:instrText>
       </w:r>
       <w:r>
         <w:rPr>
@@ -2107,7 +2221,65 @@
         <w:rPr>
           <w:noProof/>
         </w:rPr>
-        <w:instrText xml:space="preserve"> PAGEREF _Toc367916467 \h </w:instrText>
+        <w:instrText xml:space="preserve"> PAGEREF _Toc367917546 \h </w:instrText>
+      </w:r>
+      <w:r>
+        <w:rPr>
+          <w:noProof/>
+        </w:rPr>
+      </w:r>
+      <w:r>
+        <w:rPr>
+          <w:noProof/>
+        </w:rPr>
+        <w:fldChar w:fldCharType="separate"/>
+      </w:r>
+      <w:r>
+        <w:rPr>
+          <w:noProof/>
+        </w:rPr>
+        <w:t>8</w:t>
+      </w:r>
+      <w:r>
+        <w:rPr>
+          <w:noProof/>
+        </w:rPr>
+        <w:fldChar w:fldCharType="end"/>
+      </w:r>
+    </w:p>
+    <w:p>
+      <w:pPr>
+        <w:pStyle w:val="TOC3"/>
+        <w:tabs>
+          <w:tab w:val="right" w:leader="dot" w:pos="9350"/>
+        </w:tabs>
+        <w:rPr>
+          <w:noProof/>
+        </w:rPr>
+      </w:pPr>
+      <w:r>
+        <w:rPr>
+          <w:noProof/>
+        </w:rPr>
+        <w:t>Remote Emergency Stop Mechanism</w:t>
+      </w:r>
+      <w:r>
+        <w:rPr>
+          <w:noProof/>
+        </w:rPr>
+        <w:tab/>
+      </w:r>
+      <w:r>
+        <w:rPr>
+          <w:noProof/>
+        </w:rPr>
+        <w:fldChar w:fldCharType="begin"/>
+      </w:r>
+      <w:r>
+        <w:rPr>
+          <w:noProof/>
+        </w:rPr>
+        <w:instrText xml:space="preserve"> PAGEREF _Toc367917547 \h </w:instrText>
       </w:r>
       <w:r>
         <w:rPr>
@@ -2165,7 +2337,7 @@
         <w:rPr>
           <w:noProof/>
         </w:rPr>
-        <w:instrText xml:space="preserve"> PAGEREF _Toc367916468 \h </w:instrText>
+        <w:instrText xml:space="preserve"> PAGEREF _Toc367917548 \h </w:instrText>
       </w:r>
       <w:r>
         <w:rPr>
@@ -2183,6 +2355,64 @@
           <w:noProof/>
         </w:rPr>
         <w:t>9</w:t>
+      </w:r>
+      <w:r>
+        <w:rPr>
+          <w:noProof/>
+        </w:rPr>
+        <w:fldChar w:fldCharType="end"/>
+      </w:r>
+    </w:p>
+    <w:p>
+      <w:pPr>
+        <w:pStyle w:val="TOC1"/>
+        <w:tabs>
+          <w:tab w:val="right" w:leader="dot" w:pos="9350"/>
+        </w:tabs>
+        <w:rPr>
+          <w:noProof/>
+        </w:rPr>
+      </w:pPr>
+      <w:r>
+        <w:rPr>
+          <w:noProof/>
+        </w:rPr>
+        <w:t>Sources</w:t>
+      </w:r>
+      <w:r>
+        <w:rPr>
+          <w:noProof/>
+        </w:rPr>
+        <w:tab/>
+      </w:r>
+      <w:r>
+        <w:rPr>
+          <w:noProof/>
+        </w:rPr>
+        <w:fldChar w:fldCharType="begin"/>
+      </w:r>
+      <w:r>
+        <w:rPr>
+          <w:noProof/>
+        </w:rPr>
+        <w:instrText xml:space="preserve"> PAGEREF _Toc367917549 \h </w:instrText>
+      </w:r>
+      <w:r>
+        <w:rPr>
+          <w:noProof/>
+        </w:rPr>
+      </w:r>
+      <w:r>
+        <w:rPr>
+          <w:noProof/>
+        </w:rPr>
+        <w:fldChar w:fldCharType="separate"/>
+      </w:r>
+      <w:r>
+        <w:rPr>
+          <w:noProof/>
+        </w:rPr>
+        <w:t>10</w:t>
       </w:r>
       <w:r>
         <w:rPr>
@@ -2237,14 +2467,14 @@
         <w:pStyle w:val="Heading1"/>
         <w:pageBreakBefore/>
       </w:pPr>
-      <w:bookmarkStart w:id="2" w:name="_Toc365902509"/>
-      <w:bookmarkStart w:id="3" w:name="_Toc367916437"/>
-      <w:bookmarkEnd w:id="2"/>
+      <w:bookmarkStart w:id="1" w:name="_Toc365902509"/>
+      <w:bookmarkStart w:id="2" w:name="_Toc367917514"/>
+      <w:bookmarkEnd w:id="1"/>
       <w:r>
         <w:lastRenderedPageBreak/>
         <w:t>Specifications</w:t>
       </w:r>
-      <w:bookmarkEnd w:id="3"/>
+      <w:bookmarkEnd w:id="2"/>
     </w:p>
     <w:p>
       <w:pPr>
@@ -2272,10 +2502,7 @@
         <w:t xml:space="preserve">  Steps in programming for the </w:t>
       </w:r>
       <w:r>
-        <w:t>VEX</w:t>
-      </w:r>
-      <w:r>
-        <w:t>p</w:t>
+        <w:t>VEXp</w:t>
       </w:r>
       <w:r>
         <w:t>ro and Android based devices included hello world programs for all the platforms involved.</w:t>
@@ -2322,26 +2549,26 @@
         <w:pStyle w:val="Heading1"/>
         <w:pageBreakBefore/>
       </w:pPr>
-      <w:bookmarkStart w:id="4" w:name="_Toc365902510"/>
-      <w:bookmarkStart w:id="5" w:name="_Toc367916438"/>
-      <w:bookmarkEnd w:id="4"/>
+      <w:bookmarkStart w:id="3" w:name="_Toc365902510"/>
+      <w:bookmarkStart w:id="4" w:name="_Toc367917515"/>
+      <w:bookmarkEnd w:id="3"/>
       <w:r>
         <w:lastRenderedPageBreak/>
         <w:t>Design</w:t>
       </w:r>
+      <w:bookmarkEnd w:id="4"/>
+    </w:p>
+    <w:p>
+      <w:pPr>
+        <w:pStyle w:val="Heading3"/>
+      </w:pPr>
+      <w:bookmarkStart w:id="5" w:name="_Toc365902511"/>
+      <w:bookmarkStart w:id="6" w:name="_Toc367917516"/>
       <w:bookmarkEnd w:id="5"/>
-    </w:p>
-    <w:p>
-      <w:pPr>
-        <w:pStyle w:val="Heading3"/>
-      </w:pPr>
-      <w:bookmarkStart w:id="6" w:name="_Toc365902511"/>
-      <w:bookmarkStart w:id="7" w:name="_Toc367916439"/>
+      <w:r>
+        <w:t>Structural Design</w:t>
+      </w:r>
       <w:bookmarkEnd w:id="6"/>
-      <w:r>
-        <w:t>Structural Design</w:t>
-      </w:r>
-      <w:bookmarkEnd w:id="7"/>
     </w:p>
     <w:p>
       <w:r>
@@ -2374,11 +2601,52 @@
       <w:pPr>
         <w:pStyle w:val="Heading3"/>
       </w:pPr>
-      <w:bookmarkStart w:id="8" w:name="_Toc367916440"/>
+      <w:bookmarkStart w:id="7" w:name="_Toc367917517"/>
       <w:r>
         <w:t>Hello World Robot</w:t>
       </w:r>
+      <w:bookmarkEnd w:id="7"/>
+    </w:p>
+    <w:p>
+      <w:pPr>
+        <w:pStyle w:val="DefaultStyle"/>
+      </w:pPr>
+      <w:r>
+        <w:tab/>
+      </w:r>
+      <w:r>
+        <w:t xml:space="preserve">This was implemented by establishing an ad-hoc network on </w:t>
+      </w:r>
+      <w:r>
+        <w:t xml:space="preserve">VEXpro </w:t>
+      </w:r>
+      <w:r>
+        <w:t>and connecting to it on a computer.  Then the Terk IDE was opened and a simple hello world program w</w:t>
+      </w:r>
+      <w:r>
+        <w:t>as built and run through the VEXpro</w:t>
+      </w:r>
+      <w:r>
+        <w:t xml:space="preserve">.  </w:t>
+      </w:r>
+      <w:r>
+        <w:t xml:space="preserve"> </w:t>
+      </w:r>
+      <w:r>
+        <w:t xml:space="preserve"> </w:t>
+      </w:r>
+    </w:p>
+    <w:p>
+      <w:pPr>
+        <w:pStyle w:val="Heading3"/>
+      </w:pPr>
+      <w:bookmarkStart w:id="8" w:name="_Toc365902512"/>
+      <w:bookmarkStart w:id="9" w:name="_Toc367917518"/>
       <w:bookmarkEnd w:id="8"/>
+      <w:r>
+        <w:t>Hello World Android</w:t>
+      </w:r>
+      <w:bookmarkEnd w:id="9"/>
     </w:p>
     <w:p>
       <w:pPr>
@@ -2388,41 +2656,99 @@
         <w:tab/>
       </w:r>
       <w:r>
-        <w:t xml:space="preserve">This was implemented by establishing an ad-hoc network on </w:t>
-      </w:r>
-      <w:r>
-        <w:t>VEXpro</w:t>
+        <w:t>This was accomplished by first installing the correct drivers on both the phone and table.  Then</w:t>
+      </w:r>
+      <w:r>
+        <w:t>,</w:t>
+      </w:r>
+      <w:r>
+        <w:t xml:space="preserve"> a hello world program was written through the Android </w:t>
+      </w:r>
+      <w:r>
+        <w:t xml:space="preserve">development SDK and ran on both of the devices. </w:t>
       </w:r>
       <w:r>
         <w:t xml:space="preserve"> </w:t>
       </w:r>
-      <w:r>
-        <w:t>and connecting to it on a computer.  Then the Terk IDE was opened and a simple hello world program w</w:t>
-      </w:r>
-      <w:r>
-        <w:t>as built and run through the VEXpro</w:t>
-      </w:r>
-      <w:r>
-        <w:t xml:space="preserve">.  </w:t>
+    </w:p>
+    <w:p>
+      <w:pPr>
+        <w:pStyle w:val="Heading3"/>
+      </w:pPr>
+      <w:bookmarkStart w:id="10" w:name="_Toc365902513"/>
+      <w:bookmarkStart w:id="11" w:name="_Toc367917519"/>
+      <w:bookmarkEnd w:id="10"/>
+      <w:r>
+        <w:t>Robot and Android Not Damaged</w:t>
+      </w:r>
+      <w:bookmarkEnd w:id="11"/>
+    </w:p>
+    <w:p>
+      <w:pPr>
+        <w:pStyle w:val="DefaultStyle"/>
+      </w:pPr>
+      <w:r>
+        <w:tab/>
+      </w:r>
+      <w:r>
+        <w:t xml:space="preserve">The robot has been securely stored in a locked project locker in Engineering hall whenever it is </w:t>
+      </w:r>
+      <w:r>
+        <w:t xml:space="preserve">not </w:t>
+      </w:r>
+      <w:r>
+        <w:t xml:space="preserve">being worked on.  All team members have additionally been careful when handling the Android devices. </w:t>
+      </w:r>
+    </w:p>
+    <w:p>
+      <w:pPr>
+        <w:pStyle w:val="Heading3"/>
+      </w:pPr>
+      <w:bookmarkStart w:id="12" w:name="_Toc365902514"/>
+      <w:bookmarkStart w:id="13" w:name="_Toc367917520"/>
+      <w:bookmarkEnd w:id="12"/>
+      <w:r>
+        <w:t>Robot able to go Straight Forward, Straight Backward, Turn Right and Left</w:t>
+      </w:r>
+      <w:bookmarkEnd w:id="13"/>
+    </w:p>
+    <w:p>
+      <w:pPr>
+        <w:pStyle w:val="DefaultStyle"/>
+      </w:pPr>
+      <w:r>
+        <w:tab/>
+      </w:r>
+      <w:r>
+        <w:t>A simple motor program was written and ran though the Terk IDE to test the movement capabilities of the robot.  The program tests t</w:t>
+      </w:r>
+      <w:r>
+        <w:t>he motors running at full speed</w:t>
+      </w:r>
+      <w:r>
+        <w:t xml:space="preserve"> in each set of the directions for the desired movement.  The robot performed well in moving forward and backwards, but struggled to turn in both di</w:t>
+      </w:r>
+      <w:r>
+        <w:t>rections due to unscrewing nuts in the structural design</w:t>
+      </w:r>
+      <w:r>
+        <w:t xml:space="preserve">. </w:t>
       </w:r>
       <w:r>
         <w:t xml:space="preserve"> </w:t>
       </w:r>
-      <w:r>
-        <w:t xml:space="preserve"> </w:t>
-      </w:r>
     </w:p>
     <w:p>
       <w:pPr>
         <w:pStyle w:val="Heading3"/>
       </w:pPr>
-      <w:bookmarkStart w:id="9" w:name="_Toc365902512"/>
-      <w:bookmarkStart w:id="10" w:name="_Toc367916441"/>
-      <w:bookmarkEnd w:id="9"/>
-      <w:r>
-        <w:t>Hello World Android</w:t>
-      </w:r>
-      <w:bookmarkEnd w:id="10"/>
+      <w:bookmarkStart w:id="14" w:name="_Toc365902515"/>
+      <w:bookmarkStart w:id="15" w:name="_Toc367917521"/>
+      <w:bookmarkEnd w:id="14"/>
+      <w:r>
+        <w:t>Obstacle Avoidance</w:t>
+      </w:r>
+      <w:bookmarkEnd w:id="15"/>
     </w:p>
     <w:p>
       <w:pPr>
@@ -2432,128 +2758,26 @@
         <w:tab/>
       </w:r>
       <w:r>
-        <w:t>This was accomplished by first installing the correct drivers on both the phone and table.  Then</w:t>
+        <w:t>Bump sensors were added to the robot and plugged into the serial port for digital I/O.  The program uses polling to constantly check if the bumper sensors have received any input.  If they have</w:t>
       </w:r>
       <w:r>
         <w:t>,</w:t>
       </w:r>
       <w:r>
-        <w:t xml:space="preserve"> a hello world program was written through the Android </w:t>
-      </w:r>
-      <w:r>
-        <w:t xml:space="preserve">development SDK and ran on both of the devices. </w:t>
-      </w:r>
-      <w:r>
-        <w:t xml:space="preserve"> </w:t>
+        <w:t xml:space="preserve"> the robot will back up, turn, and then try to move forward again.  If the robot was to bump into something while it is backing up from the initial bump it will head forward for half of the time that it was backing and try to turn at that new location.</w:t>
       </w:r>
     </w:p>
     <w:p>
       <w:pPr>
         <w:pStyle w:val="Heading3"/>
       </w:pPr>
-      <w:bookmarkStart w:id="11" w:name="_Toc365902513"/>
-      <w:bookmarkStart w:id="12" w:name="_Toc367916442"/>
-      <w:bookmarkEnd w:id="11"/>
-      <w:r>
-        <w:t>Robot and Android Not Damaged</w:t>
-      </w:r>
-      <w:bookmarkEnd w:id="12"/>
-    </w:p>
-    <w:p>
-      <w:pPr>
-        <w:pStyle w:val="DefaultStyle"/>
-      </w:pPr>
-      <w:r>
-        <w:tab/>
-      </w:r>
-      <w:r>
-        <w:t xml:space="preserve">The robot has been securely stored in a locked project locker in Engineering hall whenever it is </w:t>
-      </w:r>
-      <w:r>
-        <w:t xml:space="preserve">not </w:t>
-      </w:r>
-      <w:r>
-        <w:t xml:space="preserve">being worked on.  All team members have additionally been careful when handling the Android devices. </w:t>
-      </w:r>
-    </w:p>
-    <w:p>
-      <w:pPr>
-        <w:pStyle w:val="Heading3"/>
-      </w:pPr>
-      <w:bookmarkStart w:id="13" w:name="_Toc365902514"/>
-      <w:bookmarkStart w:id="14" w:name="_Toc367916443"/>
-      <w:bookmarkEnd w:id="13"/>
-      <w:r>
-        <w:t>Robot able to go Straight Forward, Straight Backward, Turn Right and Left</w:t>
-      </w:r>
-      <w:bookmarkEnd w:id="14"/>
-    </w:p>
-    <w:p>
-      <w:pPr>
-        <w:pStyle w:val="DefaultStyle"/>
-      </w:pPr>
-      <w:r>
-        <w:tab/>
-      </w:r>
-      <w:r>
-        <w:t>A simple motor program was written and ran though the Terk IDE to test the movement capabilities of the robot.  The program tests t</w:t>
-      </w:r>
-      <w:r>
-        <w:t>he motors running at full speed</w:t>
-      </w:r>
-      <w:r>
-        <w:t xml:space="preserve"> in each set of the directions for the desired movement.  The robot performed well in moving forward and backwards, but struggled to turn in both di</w:t>
-      </w:r>
-      <w:r>
-        <w:t>rections due to unscrewing nuts in the structural design</w:t>
-      </w:r>
-      <w:r>
-        <w:t xml:space="preserve">. </w:t>
-      </w:r>
-      <w:r>
-        <w:t xml:space="preserve"> </w:t>
-      </w:r>
-    </w:p>
-    <w:p>
-      <w:pPr>
-        <w:pStyle w:val="Heading3"/>
-      </w:pPr>
-      <w:bookmarkStart w:id="15" w:name="_Toc365902515"/>
-      <w:bookmarkStart w:id="16" w:name="_Toc367916444"/>
-      <w:bookmarkEnd w:id="15"/>
-      <w:r>
-        <w:t>Obstacle Avoidance</w:t>
-      </w:r>
+      <w:bookmarkStart w:id="16" w:name="_Toc365902516"/>
+      <w:bookmarkStart w:id="17" w:name="_Toc367917522"/>
       <w:bookmarkEnd w:id="16"/>
-    </w:p>
-    <w:p>
-      <w:pPr>
-        <w:pStyle w:val="DefaultStyle"/>
-      </w:pPr>
-      <w:r>
-        <w:tab/>
-      </w:r>
-      <w:r>
-        <w:t>Bump sensors were added to the robot and plugged into the serial port for digital I/O.  The program uses polling to constantly check if the bumper sensors have received any input.  If they have</w:t>
-      </w:r>
-      <w:r>
-        <w:t>,</w:t>
-      </w:r>
-      <w:r>
-        <w:t xml:space="preserve"> the robot will back up, turn, and then try to move forward again.  If the robot was to bump into something while it is backing up from the initial bump it will head forward for half of the time that it was backing and try to turn at that new location.</w:t>
-      </w:r>
-    </w:p>
-    <w:p>
-      <w:pPr>
-        <w:pStyle w:val="Heading3"/>
-      </w:pPr>
-      <w:bookmarkStart w:id="17" w:name="_Toc365902516"/>
-      <w:bookmarkStart w:id="18" w:name="_Toc367916445"/>
+      <w:r>
+        <w:t>Robot Handles 10% Grade</w:t>
+      </w:r>
       <w:bookmarkEnd w:id="17"/>
-      <w:r>
-        <w:t>Robot Handles 10% Grade</w:t>
-      </w:r>
-      <w:bookmarkEnd w:id="18"/>
     </w:p>
     <w:p>
       <w:pPr>
@@ -2580,11 +2804,11 @@
       <w:pPr>
         <w:pStyle w:val="Heading3"/>
       </w:pPr>
-      <w:bookmarkStart w:id="19" w:name="_Toc367916446"/>
+      <w:bookmarkStart w:id="18" w:name="_Toc367917523"/>
       <w:r>
         <w:t>Communication between Android and Android</w:t>
       </w:r>
-      <w:bookmarkEnd w:id="19"/>
+      <w:bookmarkEnd w:id="18"/>
     </w:p>
     <w:p>
       <w:r>
@@ -2620,9 +2844,9 @@
       <w:pPr>
         <w:pStyle w:val="Heading3"/>
       </w:pPr>
-      <w:bookmarkStart w:id="20" w:name="_Toc365902517"/>
-      <w:bookmarkStart w:id="21" w:name="_Toc367916447"/>
-      <w:bookmarkEnd w:id="20"/>
+      <w:bookmarkStart w:id="19" w:name="_Toc365902517"/>
+      <w:bookmarkStart w:id="20" w:name="_Toc367917524"/>
+      <w:bookmarkEnd w:id="19"/>
       <w:r>
         <w:lastRenderedPageBreak/>
         <w:t>Communication between Android and</w:t>
@@ -2633,46 +2857,48 @@
       <w:r>
         <w:t>VEX</w:t>
       </w:r>
+      <w:bookmarkEnd w:id="20"/>
+    </w:p>
+    <w:p>
+      <w:pPr>
+        <w:pStyle w:val="DefaultStyle"/>
+      </w:pPr>
+      <w:r>
+        <w:tab/>
+      </w:r>
+      <w:r>
+        <w:t xml:space="preserve">An Android device will put out a UDP packet and the server </w:t>
+      </w:r>
+      <w:r>
+        <w:t>/</w:t>
+      </w:r>
+      <w:r>
+        <w:t xml:space="preserve">client programs running on the </w:t>
+      </w:r>
+      <w:r>
+        <w:t>VEX</w:t>
+      </w:r>
+      <w:r>
+        <w:t xml:space="preserve"> side will capture and interpret it. </w:t>
+      </w:r>
+    </w:p>
+    <w:p>
+      <w:pPr>
+        <w:pStyle w:val="DefaultStyle"/>
+      </w:pPr>
+      <w:bookmarkStart w:id="21" w:name="_Toc365902518"/>
+      <w:bookmarkStart w:id="22" w:name="_Toc365902519"/>
+      <w:bookmarkStart w:id="23" w:name="_Toc365902520"/>
+      <w:bookmarkStart w:id="24" w:name="_Toc367917525"/>
       <w:bookmarkEnd w:id="21"/>
-    </w:p>
-    <w:p>
-      <w:pPr>
-        <w:pStyle w:val="DefaultStyle"/>
-      </w:pPr>
-      <w:r>
-        <w:tab/>
-      </w:r>
-      <w:r>
-        <w:t xml:space="preserve">An Android device will put out a UDP packet and the server </w:t>
-      </w:r>
-      <w:r>
-        <w:t>/</w:t>
-      </w:r>
-      <w:r>
-        <w:t xml:space="preserve">client programs running on the </w:t>
-      </w:r>
-      <w:r>
-        <w:t>VEX</w:t>
-      </w:r>
-      <w:r>
-        <w:t xml:space="preserve"> side will capture and interpret it. </w:t>
-      </w:r>
-    </w:p>
-    <w:p>
-      <w:pPr>
-        <w:pStyle w:val="DefaultStyle"/>
-      </w:pPr>
-      <w:bookmarkStart w:id="22" w:name="_Toc365902518"/>
-      <w:bookmarkStart w:id="23" w:name="_Toc365902519"/>
-      <w:bookmarkStart w:id="24" w:name="_Toc365902520"/>
       <w:bookmarkEnd w:id="22"/>
+      <w:r>
+        <w:rPr>
+          <w:rStyle w:val="Heading3Char"/>
+        </w:rPr>
+        <w:t>Remote Emergency Stop Mechanism</w:t>
+      </w:r>
       <w:bookmarkEnd w:id="23"/>
-      <w:r>
-        <w:rPr>
-          <w:rStyle w:val="Heading3Char"/>
-        </w:rPr>
-        <w:t>Remote Emergency Stop Mechanism</w:t>
-      </w:r>
       <w:bookmarkEnd w:id="24"/>
       <w:r>
         <w:rPr>
@@ -2714,7 +2940,7 @@
         <w:pageBreakBefore/>
       </w:pPr>
       <w:bookmarkStart w:id="25" w:name="_Toc365902521"/>
-      <w:bookmarkStart w:id="26" w:name="_Toc367916448"/>
+      <w:bookmarkStart w:id="26" w:name="_Toc367917526"/>
       <w:bookmarkEnd w:id="25"/>
       <w:r>
         <w:lastRenderedPageBreak/>
@@ -2726,7 +2952,7 @@
       <w:pPr>
         <w:pStyle w:val="Heading3"/>
       </w:pPr>
-      <w:bookmarkStart w:id="27" w:name="_Toc367916449"/>
+      <w:bookmarkStart w:id="27" w:name="_Toc367917527"/>
       <w:r>
         <w:t>Structural Design</w:t>
       </w:r>
@@ -2746,7 +2972,7 @@
       <w:pPr>
         <w:pStyle w:val="Heading3"/>
       </w:pPr>
-      <w:bookmarkStart w:id="29" w:name="_Toc367916450"/>
+      <w:bookmarkStart w:id="29" w:name="_Toc367917528"/>
       <w:r>
         <w:t>Hello World Robot</w:t>
       </w:r>
@@ -2767,10 +2993,7 @@
         <w:t xml:space="preserve"> from the </w:t>
       </w:r>
       <w:r>
-        <w:t>VEX</w:t>
-      </w:r>
-      <w:r>
-        <w:t>p</w:t>
+        <w:t>VEXp</w:t>
       </w:r>
       <w:r>
         <w:t>ro and connect</w:t>
@@ -2784,7 +3007,7 @@
         <w:pStyle w:val="Heading3"/>
       </w:pPr>
       <w:bookmarkStart w:id="30" w:name="_Toc365902523"/>
-      <w:bookmarkStart w:id="31" w:name="_Toc367916451"/>
+      <w:bookmarkStart w:id="31" w:name="_Toc367917529"/>
       <w:bookmarkEnd w:id="30"/>
       <w:r>
         <w:t>Hello World Android</w:t>
@@ -2805,7 +3028,7 @@
         <w:pStyle w:val="Heading3"/>
       </w:pPr>
       <w:bookmarkStart w:id="32" w:name="_Toc365902524"/>
-      <w:bookmarkStart w:id="33" w:name="_Toc367916452"/>
+      <w:bookmarkStart w:id="33" w:name="_Toc367917530"/>
       <w:bookmarkEnd w:id="32"/>
       <w:r>
         <w:t>Robot and Android Not Damaged</w:t>
@@ -2828,7 +3051,7 @@
         <w:pStyle w:val="Heading3"/>
       </w:pPr>
       <w:bookmarkStart w:id="34" w:name="_Toc365902525"/>
-      <w:bookmarkStart w:id="35" w:name="_Toc367916453"/>
+      <w:bookmarkStart w:id="35" w:name="_Toc367917531"/>
       <w:bookmarkEnd w:id="34"/>
       <w:r>
         <w:t>Robot able to go Straight Forward and Backward and turn Left and Right</w:t>
@@ -2851,7 +3074,7 @@
         <w:pStyle w:val="Heading3"/>
       </w:pPr>
       <w:bookmarkStart w:id="36" w:name="_Toc365902526"/>
-      <w:bookmarkStart w:id="37" w:name="_Toc367916454"/>
+      <w:bookmarkStart w:id="37" w:name="_Toc367917532"/>
       <w:bookmarkEnd w:id="36"/>
       <w:r>
         <w:t>Obstacle Avoidance</w:t>
@@ -2877,7 +3100,7 @@
         <w:pStyle w:val="Heading3"/>
       </w:pPr>
       <w:bookmarkStart w:id="38" w:name="_Toc365902527"/>
-      <w:bookmarkStart w:id="39" w:name="_Toc367916455"/>
+      <w:bookmarkStart w:id="39" w:name="_Toc367917533"/>
       <w:bookmarkEnd w:id="38"/>
       <w:r>
         <w:t>Communication between Android and Android</w:t>
@@ -2900,7 +3123,7 @@
         <w:pStyle w:val="Heading3"/>
       </w:pPr>
       <w:bookmarkStart w:id="40" w:name="_Toc365902528"/>
-      <w:bookmarkStart w:id="41" w:name="_Toc367916456"/>
+      <w:bookmarkStart w:id="41" w:name="_Toc367917534"/>
       <w:bookmarkEnd w:id="40"/>
       <w:r>
         <w:t xml:space="preserve">Communication between Android and </w:t>
@@ -2926,7 +3149,7 @@
         <w:pStyle w:val="Heading3"/>
       </w:pPr>
       <w:bookmarkStart w:id="42" w:name="_Toc365902529"/>
-      <w:bookmarkStart w:id="43" w:name="_Toc367916457"/>
+      <w:bookmarkStart w:id="43" w:name="_Toc367917535"/>
       <w:bookmarkEnd w:id="42"/>
       <w:r>
         <w:t>Robot Handles 10% Grade</w:t>
@@ -2951,6 +3174,7 @@
       </w:pPr>
       <w:bookmarkStart w:id="44" w:name="_Toc365902530"/>
       <w:bookmarkStart w:id="45" w:name="_Toc365902531"/>
+      <w:bookmarkStart w:id="46" w:name="_Toc367917536"/>
       <w:bookmarkEnd w:id="44"/>
       <w:r>
         <w:rPr>
@@ -2959,6 +3183,7 @@
         <w:t>Remote Emergency Stop Mechanism</w:t>
       </w:r>
       <w:bookmarkEnd w:id="45"/>
+      <w:bookmarkEnd w:id="46"/>
       <w:r>
         <w:rPr>
           <w:rStyle w:val="Heading2Char"/>
@@ -2986,24 +3211,24 @@
         <w:pStyle w:val="Heading1"/>
         <w:pageBreakBefore/>
       </w:pPr>
-      <w:bookmarkStart w:id="46" w:name="_Toc365902532"/>
-      <w:bookmarkStart w:id="47" w:name="_Toc367916458"/>
-      <w:bookmarkEnd w:id="46"/>
+      <w:bookmarkStart w:id="47" w:name="_Toc365902532"/>
+      <w:bookmarkStart w:id="48" w:name="_Toc367917537"/>
+      <w:bookmarkEnd w:id="47"/>
       <w:r>
         <w:lastRenderedPageBreak/>
         <w:t>Test</w:t>
       </w:r>
-      <w:bookmarkEnd w:id="47"/>
+      <w:bookmarkEnd w:id="48"/>
     </w:p>
     <w:p>
       <w:pPr>
         <w:pStyle w:val="Heading3"/>
       </w:pPr>
-      <w:bookmarkStart w:id="48" w:name="_Toc367916459"/>
+      <w:bookmarkStart w:id="49" w:name="_Toc367917538"/>
       <w:r>
         <w:t>Structural Design</w:t>
       </w:r>
-      <w:bookmarkEnd w:id="48"/>
+      <w:bookmarkEnd w:id="49"/>
     </w:p>
     <w:p>
       <w:pPr>
@@ -3017,11 +3242,11 @@
       <w:pPr>
         <w:pStyle w:val="Heading3"/>
       </w:pPr>
-      <w:bookmarkStart w:id="49" w:name="_Toc367916460"/>
+      <w:bookmarkStart w:id="50" w:name="_Toc367917539"/>
       <w:r>
         <w:t>Hello World Robot</w:t>
       </w:r>
-      <w:bookmarkEnd w:id="49"/>
+      <w:bookmarkEnd w:id="50"/>
     </w:p>
     <w:p>
       <w:pPr>
@@ -3032,33 +3257,27 @@
         <w:t xml:space="preserve">This was tested by running the hello world example program in the Terk IDE while connected through the </w:t>
       </w:r>
       <w:r>
-        <w:t>VEX</w:t>
-      </w:r>
-      <w:r>
-        <w:t>pro</w:t>
+        <w:t xml:space="preserve">VEXpro </w:t>
+      </w:r>
+      <w:r>
+        <w:t xml:space="preserve">and ensuring that </w:t>
+      </w:r>
+      <w:r>
+        <w:t>string of “Hello World” was printed out in the console.</w:t>
       </w:r>
       <w:r>
         <w:t xml:space="preserve"> </w:t>
       </w:r>
-      <w:r>
-        <w:t xml:space="preserve">and ensuring that </w:t>
-      </w:r>
-      <w:r>
-        <w:t>string of “Hello World” was printed out in the console.</w:t>
-      </w:r>
-      <w:r>
-        <w:t xml:space="preserve"> </w:t>
-      </w:r>
     </w:p>
     <w:p>
       <w:pPr>
         <w:pStyle w:val="Heading3"/>
       </w:pPr>
-      <w:bookmarkStart w:id="50" w:name="_Toc367916461"/>
+      <w:bookmarkStart w:id="51" w:name="_Toc367917540"/>
       <w:r>
         <w:t>Hello World Android</w:t>
       </w:r>
-      <w:bookmarkEnd w:id="50"/>
+      <w:bookmarkEnd w:id="51"/>
     </w:p>
     <w:p>
       <w:pPr>
@@ -3073,11 +3292,11 @@
       <w:pPr>
         <w:pStyle w:val="Heading3"/>
       </w:pPr>
-      <w:bookmarkStart w:id="51" w:name="_Toc367916462"/>
+      <w:bookmarkStart w:id="52" w:name="_Toc367917541"/>
       <w:r>
         <w:t>Robot and Android Not Damaged</w:t>
       </w:r>
-      <w:bookmarkEnd w:id="51"/>
+      <w:bookmarkEnd w:id="52"/>
     </w:p>
     <w:p>
       <w:pPr>
@@ -3097,11 +3316,11 @@
       <w:pPr>
         <w:pStyle w:val="Heading3"/>
       </w:pPr>
-      <w:bookmarkStart w:id="52" w:name="_Toc367916463"/>
+      <w:bookmarkStart w:id="53" w:name="_Toc367917542"/>
       <w:r>
         <w:t>Robot able to go Straight Forward and Backward and turn Left and Right</w:t>
       </w:r>
-      <w:bookmarkEnd w:id="52"/>
+      <w:bookmarkEnd w:id="53"/>
     </w:p>
     <w:p>
       <w:pPr>
@@ -3127,11 +3346,11 @@
       <w:pPr>
         <w:pStyle w:val="Heading3"/>
       </w:pPr>
-      <w:bookmarkStart w:id="53" w:name="_Toc367916464"/>
+      <w:bookmarkStart w:id="54" w:name="_Toc367917543"/>
       <w:r>
         <w:t>Obstacle Avoidance</w:t>
       </w:r>
-      <w:bookmarkEnd w:id="53"/>
+      <w:bookmarkEnd w:id="54"/>
     </w:p>
     <w:p>
       <w:pPr>
@@ -3154,11 +3373,11 @@
       <w:pPr>
         <w:pStyle w:val="Heading3"/>
       </w:pPr>
-      <w:bookmarkStart w:id="54" w:name="_Toc367916465"/>
+      <w:bookmarkStart w:id="55" w:name="_Toc367917544"/>
       <w:r>
         <w:t>Communication between Android and Android</w:t>
       </w:r>
-      <w:bookmarkEnd w:id="54"/>
+      <w:bookmarkEnd w:id="55"/>
     </w:p>
     <w:p>
       <w:pPr>
@@ -3175,14 +3394,14 @@
       <w:pPr>
         <w:pStyle w:val="Heading3"/>
       </w:pPr>
-      <w:bookmarkStart w:id="55" w:name="_Toc367916466"/>
+      <w:bookmarkStart w:id="56" w:name="_Toc367917545"/>
       <w:r>
         <w:t xml:space="preserve">Communication between Android and </w:t>
       </w:r>
       <w:r>
         <w:t>VEX</w:t>
       </w:r>
-      <w:bookmarkEnd w:id="55"/>
+      <w:bookmarkEnd w:id="56"/>
     </w:p>
     <w:p>
       <w:pPr>
@@ -3220,11 +3439,11 @@
       <w:pPr>
         <w:pStyle w:val="Heading3"/>
       </w:pPr>
-      <w:bookmarkStart w:id="56" w:name="_Toc367916467"/>
+      <w:bookmarkStart w:id="57" w:name="_Toc367917546"/>
       <w:r>
         <w:t>Robot Handles 10% Grade</w:t>
       </w:r>
-      <w:bookmarkEnd w:id="56"/>
+      <w:bookmarkEnd w:id="57"/>
     </w:p>
     <w:p>
       <w:r>
@@ -3244,12 +3463,14 @@
       <w:pPr>
         <w:pStyle w:val="DefaultStyle"/>
       </w:pPr>
+      <w:bookmarkStart w:id="58" w:name="_Toc367917547"/>
       <w:r>
         <w:rPr>
           <w:rStyle w:val="Heading3Char"/>
         </w:rPr>
         <w:t>Remote Emergency Stop Mechanism</w:t>
       </w:r>
+      <w:bookmarkEnd w:id="58"/>
       <w:r>
         <w:rPr>
           <w:rStyle w:val="Heading2Char"/>
@@ -3294,12 +3515,12 @@
       <w:pPr>
         <w:pStyle w:val="Heading1"/>
       </w:pPr>
-      <w:bookmarkStart w:id="57" w:name="_Toc367916468"/>
+      <w:bookmarkStart w:id="59" w:name="_Toc367917548"/>
       <w:r>
         <w:lastRenderedPageBreak/>
         <w:t>Risk Mitigation</w:t>
       </w:r>
-      <w:bookmarkEnd w:id="57"/>
+      <w:bookmarkEnd w:id="59"/>
     </w:p>
     <w:tbl>
       <w:tblPr>
@@ -5074,10 +5295,7 @@
         <w:t xml:space="preserve"> TCP/IP, and with the redesign it works, but still encounters several bugs.  Communication from the Android</w:t>
       </w:r>
       <w:r>
-        <w:t xml:space="preserve"> to </w:t>
-      </w:r>
-      <w:r>
-        <w:t>VEX</w:t>
+        <w:t xml:space="preserve"> to VEX</w:t>
       </w:r>
       <w:r>
         <w:t xml:space="preserve"> was rated as a high risk task, but using a helpful client and served tutorial it ended up not posing any issues.</w:t>
@@ -5122,20 +5340,255 @@
         <w:t xml:space="preserve">task, which </w:t>
       </w:r>
       <w:r>
-        <w:t>ended up being</w:t>
-      </w:r>
-      <w:r>
+        <w:t>ended up being five hours.</w:t>
+      </w:r>
+    </w:p>
+    <w:p>
+      <w:r>
+        <w:br w:type="page"/>
+      </w:r>
+    </w:p>
+    <w:p>
+      <w:pPr>
+        <w:pStyle w:val="Heading1"/>
+      </w:pPr>
+      <w:bookmarkStart w:id="60" w:name="_Toc367917549"/>
+      <w:r>
+        <w:lastRenderedPageBreak/>
+        <w:t>Sources</w:t>
+      </w:r>
+      <w:bookmarkEnd w:id="60"/>
+    </w:p>
+    <w:p/>
+    <w:p>
+      <w:pPr>
+        <w:pStyle w:val="ListParagraph"/>
+        <w:numPr>
+          <w:ilvl w:val="0"/>
+          <w:numId w:val="1"/>
+        </w:numPr>
+        <w:rPr>
+          <w:rFonts w:ascii="Calibri" w:hAnsi="Calibri"/>
+          <w:color w:val="000000"/>
+          <w:sz w:val="21"/>
+          <w:szCs w:val="21"/>
+        </w:rPr>
+      </w:pPr>
+      <w:hyperlink r:id="rId9" w:history="1">
+        <w:r>
+          <w:rPr>
+            <w:rStyle w:val="Hyperlink"/>
+          </w:rPr>
+          <w:t>http://www.abc.se/~m6695/udp.html</w:t>
+        </w:r>
+      </w:hyperlink>
+      <w:r>
+        <w:t xml:space="preserve"> (client/server tutorial code)</w:t>
+      </w:r>
+    </w:p>
+    <w:p>
+      <w:pPr>
+        <w:pStyle w:val="ListParagraph"/>
+        <w:numPr>
+          <w:ilvl w:val="0"/>
+          <w:numId w:val="1"/>
+        </w:numPr>
+        <w:rPr>
+          <w:rFonts w:ascii="Calibri" w:hAnsi="Calibri"/>
+          <w:color w:val="000000"/>
+          <w:sz w:val="21"/>
+          <w:szCs w:val="21"/>
+        </w:rPr>
+      </w:pPr>
+      <w:hyperlink r:id="rId10" w:history="1">
+        <w:r>
+          <w:rPr>
+            <w:rStyle w:val="Hyperlink"/>
+            <w:rFonts w:ascii="Calibri" w:hAnsi="Calibri"/>
+            <w:sz w:val="21"/>
+            <w:szCs w:val="21"/>
+          </w:rPr>
+          <w:t>http://content.vexrobotics.com/docs/VEXnet_Cortex_UserGuide_081811.pdf</w:t>
+        </w:r>
+      </w:hyperlink>
+      <w:r>
+        <w:rPr>
+          <w:rFonts w:ascii="Calibri" w:hAnsi="Calibri"/>
+          <w:color w:val="000000"/>
+          <w:sz w:val="21"/>
+          <w:szCs w:val="21"/>
+        </w:rPr>
         <w:t xml:space="preserve"> </w:t>
       </w:r>
-      <w:r>
-        <w:t>five</w:t>
-      </w:r>
-      <w:r>
-        <w:t xml:space="preserve"> hours</w:t>
-      </w:r>
-      <w:r>
-        <w:t>.</w:t>
-      </w:r>
+    </w:p>
+    <w:p>
+      <w:pPr>
+        <w:pStyle w:val="ListParagraph"/>
+        <w:numPr>
+          <w:ilvl w:val="0"/>
+          <w:numId w:val="1"/>
+        </w:numPr>
+        <w:rPr>
+          <w:rFonts w:ascii="Calibri" w:hAnsi="Calibri"/>
+          <w:color w:val="000000"/>
+        </w:rPr>
+      </w:pPr>
+      <w:hyperlink r:id="rId11" w:tgtFrame="_blank" w:tooltip="http://developer.android.com/reference/android/net/wifi/p2p/package-summary.html&#10;Ctrl+Click to follow link" w:history="1">
+        <w:r>
+          <w:rPr>
+            <w:rStyle w:val="Hyperlink"/>
+            <w:rFonts w:ascii="Calibri" w:hAnsi="Calibri"/>
+          </w:rPr>
+          <w:t>http://developer.android.com/reference/android/net/wifi/p2p/package-summary.html</w:t>
+        </w:r>
+      </w:hyperlink>
+    </w:p>
+    <w:p>
+      <w:pPr>
+        <w:pStyle w:val="ListParagraph"/>
+        <w:numPr>
+          <w:ilvl w:val="0"/>
+          <w:numId w:val="1"/>
+        </w:numPr>
+        <w:rPr>
+          <w:rFonts w:ascii="Calibri" w:hAnsi="Calibri"/>
+          <w:color w:val="000000"/>
+        </w:rPr>
+      </w:pPr>
+      <w:hyperlink r:id="rId12" w:tooltip="http://developer.android.com/training/connect-devices-wirelessly/wifi-direct.html&#10;Ctrl+Click to follow link" w:history="1">
+        <w:r>
+          <w:rPr>
+            <w:rStyle w:val="Hyperlink"/>
+            <w:rFonts w:ascii="Calibri" w:hAnsi="Calibri"/>
+          </w:rPr>
+          <w:t>http://developer.android.com/training/connect-devices-wirelessly/wifi-direct.html</w:t>
+        </w:r>
+      </w:hyperlink>
+    </w:p>
+    <w:p>
+      <w:pPr>
+        <w:pStyle w:val="ListParagraph"/>
+        <w:numPr>
+          <w:ilvl w:val="0"/>
+          <w:numId w:val="1"/>
+        </w:numPr>
+      </w:pPr>
+      <w:hyperlink r:id="rId13" w:tgtFrame="_blank" w:tooltip="http://en.wikipedia.org/wiki/Wi-Fi_Direct&#10;Ctrl+Click to follow link" w:history="1">
+        <w:r>
+          <w:rPr>
+            <w:rStyle w:val="Hyperlink"/>
+            <w:rFonts w:ascii="Calibri" w:hAnsi="Calibri"/>
+          </w:rPr>
+          <w:t>http://en.wikipedia.org/wiki/Wi-Fi_Direct</w:t>
+        </w:r>
+      </w:hyperlink>
+    </w:p>
+    <w:p>
+      <w:pPr>
+        <w:pStyle w:val="ListParagraph"/>
+        <w:numPr>
+          <w:ilvl w:val="0"/>
+          <w:numId w:val="1"/>
+        </w:numPr>
+        <w:rPr>
+          <w:rStyle w:val="Hyperlink"/>
+          <w:rFonts w:ascii="Calibri" w:hAnsi="Calibri"/>
+          <w:color w:val="000000"/>
+          <w:sz w:val="21"/>
+          <w:szCs w:val="21"/>
+          <w:u w:val="none"/>
+        </w:rPr>
+      </w:pPr>
+      <w:hyperlink r:id="rId14" w:history="1">
+        <w:r>
+          <w:rPr>
+            <w:rStyle w:val="Hyperlink"/>
+            <w:rFonts w:ascii="Calibri" w:hAnsi="Calibri"/>
+            <w:sz w:val="21"/>
+            <w:szCs w:val="21"/>
+          </w:rPr>
+          <w:t>http://www.education.rec.ri.cmu.edu/products/teaching_robotc_cortex/reference/VEXnet_setup_guide.pdf</w:t>
+        </w:r>
+      </w:hyperlink>
+    </w:p>
+    <w:p>
+      <w:pPr>
+        <w:pStyle w:val="ListParagraph"/>
+        <w:numPr>
+          <w:ilvl w:val="0"/>
+          <w:numId w:val="1"/>
+        </w:numPr>
+        <w:rPr>
+          <w:rFonts w:ascii="Calibri" w:hAnsi="Calibri"/>
+          <w:color w:val="000000"/>
+          <w:sz w:val="21"/>
+          <w:szCs w:val="21"/>
+        </w:rPr>
+      </w:pPr>
+      <w:hyperlink r:id="rId15" w:history="1">
+        <w:r>
+          <w:rPr>
+            <w:rStyle w:val="Hyperlink"/>
+            <w:rFonts w:ascii="Calibri" w:hAnsi="Calibri"/>
+            <w:sz w:val="21"/>
+            <w:szCs w:val="21"/>
+          </w:rPr>
+          <w:t>http://www.vexforum.com/wiki/index.php/VEXpro_Programming_Resources</w:t>
+        </w:r>
+      </w:hyperlink>
+      <w:r>
+        <w:rPr>
+          <w:rFonts w:ascii="Calibri" w:hAnsi="Calibri"/>
+          <w:color w:val="000000"/>
+          <w:sz w:val="21"/>
+          <w:szCs w:val="21"/>
+        </w:rPr>
+        <w:t xml:space="preserve"> </w:t>
+      </w:r>
+      <w:bookmarkStart w:id="61" w:name="_GoBack"/>
+      <w:bookmarkEnd w:id="61"/>
+    </w:p>
+    <w:p>
+      <w:pPr>
+        <w:pStyle w:val="ListParagraph"/>
+        <w:numPr>
+          <w:ilvl w:val="0"/>
+          <w:numId w:val="1"/>
+        </w:numPr>
+        <w:rPr>
+          <w:rFonts w:ascii="Calibri" w:hAnsi="Calibri"/>
+          <w:color w:val="000000"/>
+          <w:sz w:val="21"/>
+          <w:szCs w:val="21"/>
+        </w:rPr>
+      </w:pPr>
+      <w:hyperlink r:id="rId16" w:history="1">
+        <w:r>
+          <w:rPr>
+            <w:rStyle w:val="Hyperlink"/>
+            <w:rFonts w:ascii="Calibri" w:hAnsi="Calibri"/>
+            <w:sz w:val="21"/>
+            <w:szCs w:val="21"/>
+          </w:rPr>
+          <w:t>http://www.vexforum.com/wiki/Bumper_Switch</w:t>
+        </w:r>
+      </w:hyperlink>
+    </w:p>
+    <w:p>
+      <w:pPr>
+        <w:pStyle w:val="ListParagraph"/>
+        <w:rPr>
+          <w:rFonts w:ascii="Calibri" w:hAnsi="Calibri"/>
+          <w:color w:val="000000"/>
+          <w:sz w:val="21"/>
+          <w:szCs w:val="21"/>
+        </w:rPr>
+      </w:pPr>
+    </w:p>
+    <w:p>
+      <w:pPr>
+        <w:pStyle w:val="ListParagraph"/>
+      </w:pPr>
     </w:p>
     <w:sectPr>
       <w:type w:val="continuous"/>
@@ -5219,7 +5672,7 @@
       <w:rPr>
         <w:noProof/>
       </w:rPr>
-      <w:t>2</w:t>
+      <w:t>10</w:t>
     </w:r>
     <w:r>
       <w:fldChar w:fldCharType="end"/>
@@ -5231,6 +5684,332 @@
     </w:pPr>
   </w:p>
 </w:hdr>
+</file>
+
+<file path=word/numbering.xml><?xml version="1.0" encoding="utf-8"?>
+<w:numbering xmlns:wpc="http://schemas.microsoft.com/office/word/2010/wordprocessingCanvas" xmlns:mc="http://schemas.openxmlformats.org/markup-compatibility/2006" xmlns:o="urn:schemas-microsoft-com:office:office" xmlns:r="http://schemas.openxmlformats.org/officeDocument/2006/relationships" xmlns:m="http://schemas.openxmlformats.org/officeDocument/2006/math" xmlns:v="urn:schemas-microsoft-com:vml" xmlns:wp14="http://schemas.microsoft.com/office/word/2010/wordprocessingDrawing" xmlns:wp="http://schemas.openxmlformats.org/drawingml/2006/wordprocessingDrawing" xmlns:w10="urn:schemas-microsoft-com:office:word" xmlns:w="http://schemas.openxmlformats.org/wordprocessingml/2006/main" xmlns:w14="http://schemas.microsoft.com/office/word/2010/wordml" xmlns:wpg="http://schemas.microsoft.com/office/word/2010/wordprocessingGroup" xmlns:wpi="http://schemas.microsoft.com/office/word/2010/wordprocessingInk" xmlns:wne="http://schemas.microsoft.com/office/word/2006/wordml" xmlns:wps="http://schemas.microsoft.com/office/word/2010/wordprocessingShape" mc:Ignorable="w14 wp14">
+  <w:abstractNum w:abstractNumId="0">
+    <w:nsid w:val="38E14633"/>
+    <w:multiLevelType w:val="hybridMultilevel"/>
+    <w:tmpl w:val="39CE234E"/>
+    <w:lvl w:ilvl="0" w:tplc="0409000F">
+      <w:start w:val="1"/>
+      <w:numFmt w:val="decimal"/>
+      <w:lvlText w:val="%1."/>
+      <w:lvlJc w:val="left"/>
+      <w:pPr>
+        <w:ind w:left="720" w:hanging="360"/>
+      </w:pPr>
+    </w:lvl>
+    <w:lvl w:ilvl="1" w:tplc="04090019" w:tentative="1">
+      <w:start w:val="1"/>
+      <w:numFmt w:val="lowerLetter"/>
+      <w:lvlText w:val="%2."/>
+      <w:lvlJc w:val="left"/>
+      <w:pPr>
+        <w:ind w:left="1440" w:hanging="360"/>
+      </w:pPr>
+    </w:lvl>
+    <w:lvl w:ilvl="2" w:tplc="0409001B" w:tentative="1">
+      <w:start w:val="1"/>
+      <w:numFmt w:val="lowerRoman"/>
+      <w:lvlText w:val="%3."/>
+      <w:lvlJc w:val="right"/>
+      <w:pPr>
+        <w:ind w:left="2160" w:hanging="180"/>
+      </w:pPr>
+    </w:lvl>
+    <w:lvl w:ilvl="3" w:tplc="0409000F" w:tentative="1">
+      <w:start w:val="1"/>
+      <w:numFmt w:val="decimal"/>
+      <w:lvlText w:val="%4."/>
+      <w:lvlJc w:val="left"/>
+      <w:pPr>
+        <w:ind w:left="2880" w:hanging="360"/>
+      </w:pPr>
+    </w:lvl>
+    <w:lvl w:ilvl="4" w:tplc="04090019" w:tentative="1">
+      <w:start w:val="1"/>
+      <w:numFmt w:val="lowerLetter"/>
+      <w:lvlText w:val="%5."/>
+      <w:lvlJc w:val="left"/>
+      <w:pPr>
+        <w:ind w:left="3600" w:hanging="360"/>
+      </w:pPr>
+    </w:lvl>
+    <w:lvl w:ilvl="5" w:tplc="0409001B" w:tentative="1">
+      <w:start w:val="1"/>
+      <w:numFmt w:val="lowerRoman"/>
+      <w:lvlText w:val="%6."/>
+      <w:lvlJc w:val="right"/>
+      <w:pPr>
+        <w:ind w:left="4320" w:hanging="180"/>
+      </w:pPr>
+    </w:lvl>
+    <w:lvl w:ilvl="6" w:tplc="0409000F" w:tentative="1">
+      <w:start w:val="1"/>
+      <w:numFmt w:val="decimal"/>
+      <w:lvlText w:val="%7."/>
+      <w:lvlJc w:val="left"/>
+      <w:pPr>
+        <w:ind w:left="5040" w:hanging="360"/>
+      </w:pPr>
+    </w:lvl>
+    <w:lvl w:ilvl="7" w:tplc="04090019" w:tentative="1">
+      <w:start w:val="1"/>
+      <w:numFmt w:val="lowerLetter"/>
+      <w:lvlText w:val="%8."/>
+      <w:lvlJc w:val="left"/>
+      <w:pPr>
+        <w:ind w:left="5760" w:hanging="360"/>
+      </w:pPr>
+    </w:lvl>
+    <w:lvl w:ilvl="8" w:tplc="0409001B" w:tentative="1">
+      <w:start w:val="1"/>
+      <w:numFmt w:val="lowerRoman"/>
+      <w:lvlText w:val="%9."/>
+      <w:lvlJc w:val="right"/>
+      <w:pPr>
+        <w:ind w:left="6480" w:hanging="180"/>
+      </w:pPr>
+    </w:lvl>
+  </w:abstractNum>
+  <w:abstractNum w:abstractNumId="1">
+    <w:nsid w:val="3CDD200C"/>
+    <w:multiLevelType w:val="hybridMultilevel"/>
+    <w:tmpl w:val="39CE234E"/>
+    <w:lvl w:ilvl="0" w:tplc="0409000F">
+      <w:start w:val="1"/>
+      <w:numFmt w:val="decimal"/>
+      <w:lvlText w:val="%1."/>
+      <w:lvlJc w:val="left"/>
+      <w:pPr>
+        <w:ind w:left="720" w:hanging="360"/>
+      </w:pPr>
+    </w:lvl>
+    <w:lvl w:ilvl="1" w:tplc="04090019" w:tentative="1">
+      <w:start w:val="1"/>
+      <w:numFmt w:val="lowerLetter"/>
+      <w:lvlText w:val="%2."/>
+      <w:lvlJc w:val="left"/>
+      <w:pPr>
+        <w:ind w:left="1440" w:hanging="360"/>
+      </w:pPr>
+    </w:lvl>
+    <w:lvl w:ilvl="2" w:tplc="0409001B" w:tentative="1">
+      <w:start w:val="1"/>
+      <w:numFmt w:val="lowerRoman"/>
+      <w:lvlText w:val="%3."/>
+      <w:lvlJc w:val="right"/>
+      <w:pPr>
+        <w:ind w:left="2160" w:hanging="180"/>
+      </w:pPr>
+    </w:lvl>
+    <w:lvl w:ilvl="3" w:tplc="0409000F" w:tentative="1">
+      <w:start w:val="1"/>
+      <w:numFmt w:val="decimal"/>
+      <w:lvlText w:val="%4."/>
+      <w:lvlJc w:val="left"/>
+      <w:pPr>
+        <w:ind w:left="2880" w:hanging="360"/>
+      </w:pPr>
+    </w:lvl>
+    <w:lvl w:ilvl="4" w:tplc="04090019" w:tentative="1">
+      <w:start w:val="1"/>
+      <w:numFmt w:val="lowerLetter"/>
+      <w:lvlText w:val="%5."/>
+      <w:lvlJc w:val="left"/>
+      <w:pPr>
+        <w:ind w:left="3600" w:hanging="360"/>
+      </w:pPr>
+    </w:lvl>
+    <w:lvl w:ilvl="5" w:tplc="0409001B" w:tentative="1">
+      <w:start w:val="1"/>
+      <w:numFmt w:val="lowerRoman"/>
+      <w:lvlText w:val="%6."/>
+      <w:lvlJc w:val="right"/>
+      <w:pPr>
+        <w:ind w:left="4320" w:hanging="180"/>
+      </w:pPr>
+    </w:lvl>
+    <w:lvl w:ilvl="6" w:tplc="0409000F" w:tentative="1">
+      <w:start w:val="1"/>
+      <w:numFmt w:val="decimal"/>
+      <w:lvlText w:val="%7."/>
+      <w:lvlJc w:val="left"/>
+      <w:pPr>
+        <w:ind w:left="5040" w:hanging="360"/>
+      </w:pPr>
+    </w:lvl>
+    <w:lvl w:ilvl="7" w:tplc="04090019" w:tentative="1">
+      <w:start w:val="1"/>
+      <w:numFmt w:val="lowerLetter"/>
+      <w:lvlText w:val="%8."/>
+      <w:lvlJc w:val="left"/>
+      <w:pPr>
+        <w:ind w:left="5760" w:hanging="360"/>
+      </w:pPr>
+    </w:lvl>
+    <w:lvl w:ilvl="8" w:tplc="0409001B" w:tentative="1">
+      <w:start w:val="1"/>
+      <w:numFmt w:val="lowerRoman"/>
+      <w:lvlText w:val="%9."/>
+      <w:lvlJc w:val="right"/>
+      <w:pPr>
+        <w:ind w:left="6480" w:hanging="180"/>
+      </w:pPr>
+    </w:lvl>
+  </w:abstractNum>
+  <w:abstractNum w:abstractNumId="2">
+    <w:nsid w:val="6A452474"/>
+    <w:multiLevelType w:val="hybridMultilevel"/>
+    <w:tmpl w:val="72FE16AC"/>
+    <w:lvl w:ilvl="0" w:tplc="04090001">
+      <w:start w:val="1"/>
+      <w:numFmt w:val="bullet"/>
+      <w:lvlText w:val=""/>
+      <w:lvlJc w:val="left"/>
+      <w:pPr>
+        <w:tabs>
+          <w:tab w:val="num" w:pos="720"/>
+        </w:tabs>
+        <w:ind w:left="720" w:hanging="360"/>
+      </w:pPr>
+      <w:rPr>
+        <w:rFonts w:ascii="Symbol" w:hAnsi="Symbol" w:hint="default"/>
+      </w:rPr>
+    </w:lvl>
+    <w:lvl w:ilvl="1" w:tplc="04090003">
+      <w:start w:val="1"/>
+      <w:numFmt w:val="bullet"/>
+      <w:lvlText w:val="o"/>
+      <w:lvlJc w:val="left"/>
+      <w:pPr>
+        <w:tabs>
+          <w:tab w:val="num" w:pos="1440"/>
+        </w:tabs>
+        <w:ind w:left="1440" w:hanging="360"/>
+      </w:pPr>
+      <w:rPr>
+        <w:rFonts w:ascii="Courier New" w:hAnsi="Courier New" w:hint="default"/>
+      </w:rPr>
+    </w:lvl>
+    <w:lvl w:ilvl="2" w:tplc="04090005" w:tentative="1">
+      <w:start w:val="1"/>
+      <w:numFmt w:val="bullet"/>
+      <w:lvlText w:val=""/>
+      <w:lvlJc w:val="left"/>
+      <w:pPr>
+        <w:tabs>
+          <w:tab w:val="num" w:pos="2160"/>
+        </w:tabs>
+        <w:ind w:left="2160" w:hanging="360"/>
+      </w:pPr>
+      <w:rPr>
+        <w:rFonts w:ascii="Wingdings" w:hAnsi="Wingdings" w:hint="default"/>
+      </w:rPr>
+    </w:lvl>
+    <w:lvl w:ilvl="3" w:tplc="04090001" w:tentative="1">
+      <w:start w:val="1"/>
+      <w:numFmt w:val="bullet"/>
+      <w:lvlText w:val=""/>
+      <w:lvlJc w:val="left"/>
+      <w:pPr>
+        <w:tabs>
+          <w:tab w:val="num" w:pos="2880"/>
+        </w:tabs>
+        <w:ind w:left="2880" w:hanging="360"/>
+      </w:pPr>
+      <w:rPr>
+        <w:rFonts w:ascii="Symbol" w:hAnsi="Symbol" w:hint="default"/>
+      </w:rPr>
+    </w:lvl>
+    <w:lvl w:ilvl="4" w:tplc="04090003" w:tentative="1">
+      <w:start w:val="1"/>
+      <w:numFmt w:val="bullet"/>
+      <w:lvlText w:val="o"/>
+      <w:lvlJc w:val="left"/>
+      <w:pPr>
+        <w:tabs>
+          <w:tab w:val="num" w:pos="3600"/>
+        </w:tabs>
+        <w:ind w:left="3600" w:hanging="360"/>
+      </w:pPr>
+      <w:rPr>
+        <w:rFonts w:ascii="Courier New" w:hAnsi="Courier New" w:hint="default"/>
+      </w:rPr>
+    </w:lvl>
+    <w:lvl w:ilvl="5" w:tplc="04090005" w:tentative="1">
+      <w:start w:val="1"/>
+      <w:numFmt w:val="bullet"/>
+      <w:lvlText w:val=""/>
+      <w:lvlJc w:val="left"/>
+      <w:pPr>
+        <w:tabs>
+          <w:tab w:val="num" w:pos="4320"/>
+        </w:tabs>
+        <w:ind w:left="4320" w:hanging="360"/>
+      </w:pPr>
+      <w:rPr>
+        <w:rFonts w:ascii="Wingdings" w:hAnsi="Wingdings" w:hint="default"/>
+      </w:rPr>
+    </w:lvl>
+    <w:lvl w:ilvl="6" w:tplc="04090001" w:tentative="1">
+      <w:start w:val="1"/>
+      <w:numFmt w:val="bullet"/>
+      <w:lvlText w:val=""/>
+      <w:lvlJc w:val="left"/>
+      <w:pPr>
+        <w:tabs>
+          <w:tab w:val="num" w:pos="5040"/>
+        </w:tabs>
+        <w:ind w:left="5040" w:hanging="360"/>
+      </w:pPr>
+      <w:rPr>
+        <w:rFonts w:ascii="Symbol" w:hAnsi="Symbol" w:hint="default"/>
+      </w:rPr>
+    </w:lvl>
+    <w:lvl w:ilvl="7" w:tplc="04090003" w:tentative="1">
+      <w:start w:val="1"/>
+      <w:numFmt w:val="bullet"/>
+      <w:lvlText w:val="o"/>
+      <w:lvlJc w:val="left"/>
+      <w:pPr>
+        <w:tabs>
+          <w:tab w:val="num" w:pos="5760"/>
+        </w:tabs>
+        <w:ind w:left="5760" w:hanging="360"/>
+      </w:pPr>
+      <w:rPr>
+        <w:rFonts w:ascii="Courier New" w:hAnsi="Courier New" w:hint="default"/>
+      </w:rPr>
+    </w:lvl>
+    <w:lvl w:ilvl="8" w:tplc="04090005" w:tentative="1">
+      <w:start w:val="1"/>
+      <w:numFmt w:val="bullet"/>
+      <w:lvlText w:val=""/>
+      <w:lvlJc w:val="left"/>
+      <w:pPr>
+        <w:tabs>
+          <w:tab w:val="num" w:pos="6480"/>
+        </w:tabs>
+        <w:ind w:left="6480" w:hanging="360"/>
+      </w:pPr>
+      <w:rPr>
+        <w:rFonts w:ascii="Wingdings" w:hAnsi="Wingdings" w:hint="default"/>
+      </w:rPr>
+    </w:lvl>
+  </w:abstractNum>
+  <w:num w:numId="1">
+    <w:abstractNumId w:val="1"/>
+  </w:num>
+  <w:num w:numId="2">
+    <w:abstractNumId w:val="2"/>
+  </w:num>
+  <w:num w:numId="3">
+    <w:abstractNumId w:val="0"/>
+  </w:num>
+</w:numbering>
 </file>
 
 <file path=word/styles.xml><?xml version="1.0" encoding="utf-8"?>
@@ -5392,10 +6171,16 @@
   <w:style w:type="paragraph" w:default="1" w:styleId="Normal">
     <w:name w:val="Normal"/>
     <w:qFormat/>
+    <w:rsid w:val="008B7973"/>
   </w:style>
   <w:style w:type="paragraph" w:styleId="Heading1">
     <w:name w:val="heading 1"/>
-    <w:basedOn w:val="DefaultStyle"/>
+    <w:basedOn w:val="Normal"/>
+    <w:next w:val="Normal"/>
+    <w:link w:val="Heading1Char"/>
+    <w:uiPriority w:val="9"/>
+    <w:qFormat/>
+    <w:rsid w:val="008B7973"/>
     <w:pPr>
       <w:keepNext/>
       <w:keepLines/>
@@ -5403,16 +6188,23 @@
       <w:outlineLvl w:val="0"/>
     </w:pPr>
     <w:rPr>
-      <w:rFonts w:ascii="Cambria" w:hAnsi="Cambria"/>
+      <w:rFonts w:asciiTheme="majorHAnsi" w:eastAsiaTheme="majorEastAsia" w:hAnsiTheme="majorHAnsi" w:cstheme="majorBidi"/>
       <w:b/>
       <w:bCs/>
+      <w:color w:val="365F91" w:themeColor="accent1" w:themeShade="BF"/>
       <w:sz w:val="28"/>
       <w:szCs w:val="28"/>
     </w:rPr>
   </w:style>
   <w:style w:type="paragraph" w:styleId="Heading2">
     <w:name w:val="heading 2"/>
-    <w:basedOn w:val="DefaultStyle"/>
+    <w:basedOn w:val="Normal"/>
+    <w:next w:val="Normal"/>
+    <w:link w:val="Heading2Char"/>
+    <w:uiPriority w:val="9"/>
+    <w:unhideWhenUsed/>
+    <w:qFormat/>
+    <w:rsid w:val="008B7973"/>
     <w:pPr>
       <w:keepNext/>
       <w:keepLines/>
@@ -5420,15 +6212,23 @@
       <w:outlineLvl w:val="1"/>
     </w:pPr>
     <w:rPr>
-      <w:rFonts w:ascii="Cambria" w:hAnsi="Cambria"/>
+      <w:rFonts w:asciiTheme="majorHAnsi" w:eastAsiaTheme="majorEastAsia" w:hAnsiTheme="majorHAnsi" w:cstheme="majorBidi"/>
+      <w:b/>
       <w:bCs/>
-      <w:sz w:val="24"/>
+      <w:color w:val="4F81BD" w:themeColor="accent1"/>
+      <w:sz w:val="26"/>
       <w:szCs w:val="26"/>
     </w:rPr>
   </w:style>
   <w:style w:type="paragraph" w:styleId="Heading3">
     <w:name w:val="heading 3"/>
-    <w:basedOn w:val="DefaultStyle"/>
+    <w:basedOn w:val="Normal"/>
+    <w:next w:val="Normal"/>
+    <w:link w:val="Heading3Char"/>
+    <w:uiPriority w:val="9"/>
+    <w:unhideWhenUsed/>
+    <w:qFormat/>
+    <w:rsid w:val="008B7973"/>
     <w:pPr>
       <w:keepNext/>
       <w:keepLines/>
@@ -5436,15 +6236,21 @@
       <w:outlineLvl w:val="2"/>
     </w:pPr>
     <w:rPr>
-      <w:rFonts w:ascii="Cambria" w:hAnsi="Cambria"/>
+      <w:rFonts w:asciiTheme="majorHAnsi" w:eastAsiaTheme="majorEastAsia" w:hAnsiTheme="majorHAnsi" w:cstheme="majorBidi"/>
       <w:b/>
       <w:bCs/>
-      <w:color w:val="4F81BD"/>
+      <w:color w:val="4F81BD" w:themeColor="accent1"/>
     </w:rPr>
   </w:style>
   <w:style w:type="paragraph" w:styleId="Heading4">
     <w:name w:val="heading 4"/>
-    <w:basedOn w:val="DefaultStyle"/>
+    <w:basedOn w:val="Normal"/>
+    <w:next w:val="Normal"/>
+    <w:link w:val="Heading4Char"/>
+    <w:uiPriority w:val="9"/>
+    <w:unhideWhenUsed/>
+    <w:qFormat/>
+    <w:rsid w:val="008B7973"/>
     <w:pPr>
       <w:keepNext/>
       <w:keepLines/>
@@ -5452,12 +6258,127 @@
       <w:outlineLvl w:val="3"/>
     </w:pPr>
     <w:rPr>
-      <w:rFonts w:ascii="Cambria" w:hAnsi="Cambria"/>
+      <w:rFonts w:asciiTheme="majorHAnsi" w:eastAsiaTheme="majorEastAsia" w:hAnsiTheme="majorHAnsi" w:cstheme="majorBidi"/>
       <w:b/>
       <w:bCs/>
       <w:i/>
       <w:iCs/>
-      <w:color w:val="4F81BD"/>
+      <w:color w:val="4F81BD" w:themeColor="accent1"/>
+    </w:rPr>
+  </w:style>
+  <w:style w:type="paragraph" w:styleId="Heading5">
+    <w:name w:val="heading 5"/>
+    <w:basedOn w:val="Normal"/>
+    <w:next w:val="Normal"/>
+    <w:link w:val="Heading5Char"/>
+    <w:uiPriority w:val="9"/>
+    <w:semiHidden/>
+    <w:unhideWhenUsed/>
+    <w:qFormat/>
+    <w:rsid w:val="008B7973"/>
+    <w:pPr>
+      <w:keepNext/>
+      <w:keepLines/>
+      <w:spacing w:before="200" w:after="0"/>
+      <w:outlineLvl w:val="4"/>
+    </w:pPr>
+    <w:rPr>
+      <w:rFonts w:asciiTheme="majorHAnsi" w:eastAsiaTheme="majorEastAsia" w:hAnsiTheme="majorHAnsi" w:cstheme="majorBidi"/>
+      <w:color w:val="243F60" w:themeColor="accent1" w:themeShade="7F"/>
+    </w:rPr>
+  </w:style>
+  <w:style w:type="paragraph" w:styleId="Heading6">
+    <w:name w:val="heading 6"/>
+    <w:basedOn w:val="Normal"/>
+    <w:next w:val="Normal"/>
+    <w:link w:val="Heading6Char"/>
+    <w:uiPriority w:val="9"/>
+    <w:semiHidden/>
+    <w:unhideWhenUsed/>
+    <w:qFormat/>
+    <w:rsid w:val="008B7973"/>
+    <w:pPr>
+      <w:keepNext/>
+      <w:keepLines/>
+      <w:spacing w:before="200" w:after="0"/>
+      <w:outlineLvl w:val="5"/>
+    </w:pPr>
+    <w:rPr>
+      <w:rFonts w:asciiTheme="majorHAnsi" w:eastAsiaTheme="majorEastAsia" w:hAnsiTheme="majorHAnsi" w:cstheme="majorBidi"/>
+      <w:i/>
+      <w:iCs/>
+      <w:color w:val="243F60" w:themeColor="accent1" w:themeShade="7F"/>
+    </w:rPr>
+  </w:style>
+  <w:style w:type="paragraph" w:styleId="Heading7">
+    <w:name w:val="heading 7"/>
+    <w:basedOn w:val="Normal"/>
+    <w:next w:val="Normal"/>
+    <w:link w:val="Heading7Char"/>
+    <w:uiPriority w:val="9"/>
+    <w:semiHidden/>
+    <w:unhideWhenUsed/>
+    <w:qFormat/>
+    <w:rsid w:val="008B7973"/>
+    <w:pPr>
+      <w:keepNext/>
+      <w:keepLines/>
+      <w:spacing w:before="200" w:after="0"/>
+      <w:outlineLvl w:val="6"/>
+    </w:pPr>
+    <w:rPr>
+      <w:rFonts w:asciiTheme="majorHAnsi" w:eastAsiaTheme="majorEastAsia" w:hAnsiTheme="majorHAnsi" w:cstheme="majorBidi"/>
+      <w:i/>
+      <w:iCs/>
+      <w:color w:val="404040" w:themeColor="text1" w:themeTint="BF"/>
+    </w:rPr>
+  </w:style>
+  <w:style w:type="paragraph" w:styleId="Heading8">
+    <w:name w:val="heading 8"/>
+    <w:basedOn w:val="Normal"/>
+    <w:next w:val="Normal"/>
+    <w:link w:val="Heading8Char"/>
+    <w:uiPriority w:val="9"/>
+    <w:semiHidden/>
+    <w:unhideWhenUsed/>
+    <w:qFormat/>
+    <w:rsid w:val="008B7973"/>
+    <w:pPr>
+      <w:keepNext/>
+      <w:keepLines/>
+      <w:spacing w:before="200" w:after="0"/>
+      <w:outlineLvl w:val="7"/>
+    </w:pPr>
+    <w:rPr>
+      <w:rFonts w:asciiTheme="majorHAnsi" w:eastAsiaTheme="majorEastAsia" w:hAnsiTheme="majorHAnsi" w:cstheme="majorBidi"/>
+      <w:color w:val="4F81BD" w:themeColor="accent1"/>
+      <w:sz w:val="20"/>
+      <w:szCs w:val="20"/>
+    </w:rPr>
+  </w:style>
+  <w:style w:type="paragraph" w:styleId="Heading9">
+    <w:name w:val="heading 9"/>
+    <w:basedOn w:val="Normal"/>
+    <w:next w:val="Normal"/>
+    <w:link w:val="Heading9Char"/>
+    <w:uiPriority w:val="9"/>
+    <w:semiHidden/>
+    <w:unhideWhenUsed/>
+    <w:qFormat/>
+    <w:rsid w:val="008B7973"/>
+    <w:pPr>
+      <w:keepNext/>
+      <w:keepLines/>
+      <w:spacing w:before="200" w:after="0"/>
+      <w:outlineLvl w:val="8"/>
+    </w:pPr>
+    <w:rPr>
+      <w:rFonts w:asciiTheme="majorHAnsi" w:eastAsiaTheme="majorEastAsia" w:hAnsiTheme="majorHAnsi" w:cstheme="majorBidi"/>
+      <w:i/>
+      <w:iCs/>
+      <w:color w:val="404040" w:themeColor="text1" w:themeTint="BF"/>
+      <w:sz w:val="20"/>
+      <w:szCs w:val="20"/>
     </w:rPr>
   </w:style>
   <w:style w:type="character" w:default="1" w:styleId="DefaultParagraphFont">
@@ -5520,10 +6441,14 @@
   <w:style w:type="character" w:customStyle="1" w:styleId="Heading1Char">
     <w:name w:val="Heading 1 Char"/>
     <w:basedOn w:val="DefaultParagraphFont"/>
+    <w:link w:val="Heading1"/>
+    <w:uiPriority w:val="9"/>
+    <w:rsid w:val="008B7973"/>
     <w:rPr>
-      <w:rFonts w:ascii="Cambria" w:hAnsi="Cambria"/>
+      <w:rFonts w:asciiTheme="majorHAnsi" w:eastAsiaTheme="majorEastAsia" w:hAnsiTheme="majorHAnsi" w:cstheme="majorBidi"/>
       <w:b/>
       <w:bCs/>
+      <w:color w:val="365F91" w:themeColor="accent1" w:themeShade="BF"/>
       <w:sz w:val="28"/>
       <w:szCs w:val="28"/>
     </w:rPr>
@@ -5531,10 +6456,15 @@
   <w:style w:type="character" w:customStyle="1" w:styleId="Heading2Char">
     <w:name w:val="Heading 2 Char"/>
     <w:basedOn w:val="DefaultParagraphFont"/>
+    <w:link w:val="Heading2"/>
+    <w:uiPriority w:val="9"/>
+    <w:rsid w:val="008B7973"/>
     <w:rPr>
-      <w:rFonts w:ascii="Cambria" w:hAnsi="Cambria"/>
+      <w:rFonts w:asciiTheme="majorHAnsi" w:eastAsiaTheme="majorEastAsia" w:hAnsiTheme="majorHAnsi" w:cstheme="majorBidi"/>
+      <w:b/>
       <w:bCs/>
-      <w:sz w:val="24"/>
+      <w:color w:val="4F81BD" w:themeColor="accent1"/>
+      <w:sz w:val="26"/>
       <w:szCs w:val="26"/>
     </w:rPr>
   </w:style>
@@ -5549,9 +6479,14 @@
   <w:style w:type="character" w:customStyle="1" w:styleId="SubtitleChar">
     <w:name w:val="Subtitle Char"/>
     <w:basedOn w:val="DefaultParagraphFont"/>
+    <w:link w:val="Subtitle"/>
+    <w:uiPriority w:val="11"/>
+    <w:rsid w:val="008B7973"/>
     <w:rPr>
-      <w:rFonts w:ascii="Cambria" w:hAnsi="Cambria"/>
+      <w:rFonts w:asciiTheme="majorHAnsi" w:eastAsiaTheme="majorEastAsia" w:hAnsiTheme="majorHAnsi" w:cstheme="majorBidi"/>
+      <w:i/>
       <w:iCs/>
+      <w:color w:val="4F81BD" w:themeColor="accent1"/>
       <w:spacing w:val="15"/>
       <w:sz w:val="24"/>
       <w:szCs w:val="24"/>
@@ -5560,23 +6495,29 @@
   <w:style w:type="character" w:customStyle="1" w:styleId="Heading3Char">
     <w:name w:val="Heading 3 Char"/>
     <w:basedOn w:val="DefaultParagraphFont"/>
+    <w:link w:val="Heading3"/>
+    <w:uiPriority w:val="9"/>
+    <w:rsid w:val="008B7973"/>
     <w:rPr>
-      <w:rFonts w:ascii="Cambria" w:hAnsi="Cambria"/>
+      <w:rFonts w:asciiTheme="majorHAnsi" w:eastAsiaTheme="majorEastAsia" w:hAnsiTheme="majorHAnsi" w:cstheme="majorBidi"/>
       <w:b/>
       <w:bCs/>
-      <w:color w:val="4F81BD"/>
+      <w:color w:val="4F81BD" w:themeColor="accent1"/>
     </w:rPr>
   </w:style>
   <w:style w:type="character" w:customStyle="1" w:styleId="Heading4Char">
     <w:name w:val="Heading 4 Char"/>
     <w:basedOn w:val="DefaultParagraphFont"/>
+    <w:link w:val="Heading4"/>
+    <w:uiPriority w:val="9"/>
+    <w:rsid w:val="008B7973"/>
     <w:rPr>
-      <w:rFonts w:ascii="Cambria" w:hAnsi="Cambria"/>
+      <w:rFonts w:asciiTheme="majorHAnsi" w:eastAsiaTheme="majorEastAsia" w:hAnsiTheme="majorHAnsi" w:cstheme="majorBidi"/>
       <w:b/>
       <w:bCs/>
       <w:i/>
       <w:iCs/>
-      <w:color w:val="4F81BD"/>
+      <w:color w:val="4F81BD" w:themeColor="accent1"/>
     </w:rPr>
   </w:style>
   <w:style w:type="character" w:customStyle="1" w:styleId="IndexLink">
@@ -5609,16 +6550,21 @@
   </w:style>
   <w:style w:type="paragraph" w:styleId="Caption">
     <w:name w:val="caption"/>
-    <w:basedOn w:val="DefaultStyle"/>
+    <w:basedOn w:val="Normal"/>
+    <w:next w:val="Normal"/>
+    <w:uiPriority w:val="35"/>
+    <w:unhideWhenUsed/>
+    <w:qFormat/>
+    <w:rsid w:val="008B7973"/>
     <w:pPr>
-      <w:suppressLineNumbers/>
-      <w:spacing w:before="120" w:after="120"/>
+      <w:spacing w:line="240" w:lineRule="auto"/>
     </w:pPr>
     <w:rPr>
-      <w:i/>
-      <w:iCs/>
-      <w:sz w:val="24"/>
-      <w:szCs w:val="24"/>
+      <w:b/>
+      <w:bCs/>
+      <w:color w:val="4F81BD" w:themeColor="accent1"/>
+      <w:sz w:val="18"/>
+      <w:szCs w:val="18"/>
     </w:rPr>
   </w:style>
   <w:style w:type="paragraph" w:customStyle="1" w:styleId="Index">
@@ -5630,13 +6576,12 @@
   </w:style>
   <w:style w:type="paragraph" w:styleId="NoSpacing">
     <w:name w:val="No Spacing"/>
+    <w:uiPriority w:val="1"/>
+    <w:qFormat/>
+    <w:rsid w:val="008B7973"/>
     <w:pPr>
-      <w:suppressAutoHyphens/>
-      <w:spacing w:after="0" w:line="100" w:lineRule="atLeast"/>
+      <w:spacing w:after="0" w:line="240" w:lineRule="auto"/>
     </w:pPr>
-    <w:rPr>
-      <w:rFonts w:ascii="Calibri" w:eastAsia="Arial Unicode MS" w:hAnsi="Calibri" w:cs="Calibri"/>
-    </w:rPr>
   </w:style>
   <w:style w:type="paragraph" w:styleId="BalloonText">
     <w:name w:val="Balloon Text"/>
@@ -5692,10 +6637,22 @@
   </w:style>
   <w:style w:type="paragraph" w:styleId="Subtitle">
     <w:name w:val="Subtitle"/>
-    <w:basedOn w:val="DefaultStyle"/>
+    <w:basedOn w:val="Normal"/>
+    <w:next w:val="Normal"/>
+    <w:link w:val="SubtitleChar"/>
+    <w:uiPriority w:val="11"/>
+    <w:qFormat/>
+    <w:rsid w:val="008B7973"/>
+    <w:pPr>
+      <w:numPr>
+        <w:ilvl w:val="1"/>
+      </w:numPr>
+    </w:pPr>
     <w:rPr>
-      <w:rFonts w:ascii="Cambria" w:hAnsi="Cambria"/>
+      <w:rFonts w:asciiTheme="majorHAnsi" w:eastAsiaTheme="majorEastAsia" w:hAnsiTheme="majorHAnsi" w:cstheme="majorBidi"/>
+      <w:i/>
       <w:iCs/>
+      <w:color w:val="4F81BD" w:themeColor="accent1"/>
       <w:spacing w:val="15"/>
       <w:sz w:val="24"/>
       <w:szCs w:val="24"/>
@@ -5749,6 +6706,301 @@
       <w:spacing w:after="100"/>
       <w:ind w:left="440"/>
     </w:pPr>
+  </w:style>
+  <w:style w:type="character" w:customStyle="1" w:styleId="Heading5Char">
+    <w:name w:val="Heading 5 Char"/>
+    <w:basedOn w:val="DefaultParagraphFont"/>
+    <w:link w:val="Heading5"/>
+    <w:uiPriority w:val="9"/>
+    <w:semiHidden/>
+    <w:rsid w:val="008B7973"/>
+    <w:rPr>
+      <w:rFonts w:asciiTheme="majorHAnsi" w:eastAsiaTheme="majorEastAsia" w:hAnsiTheme="majorHAnsi" w:cstheme="majorBidi"/>
+      <w:color w:val="243F60" w:themeColor="accent1" w:themeShade="7F"/>
+    </w:rPr>
+  </w:style>
+  <w:style w:type="character" w:customStyle="1" w:styleId="Heading6Char">
+    <w:name w:val="Heading 6 Char"/>
+    <w:basedOn w:val="DefaultParagraphFont"/>
+    <w:link w:val="Heading6"/>
+    <w:uiPriority w:val="9"/>
+    <w:semiHidden/>
+    <w:rsid w:val="008B7973"/>
+    <w:rPr>
+      <w:rFonts w:asciiTheme="majorHAnsi" w:eastAsiaTheme="majorEastAsia" w:hAnsiTheme="majorHAnsi" w:cstheme="majorBidi"/>
+      <w:i/>
+      <w:iCs/>
+      <w:color w:val="243F60" w:themeColor="accent1" w:themeShade="7F"/>
+    </w:rPr>
+  </w:style>
+  <w:style w:type="character" w:customStyle="1" w:styleId="Heading7Char">
+    <w:name w:val="Heading 7 Char"/>
+    <w:basedOn w:val="DefaultParagraphFont"/>
+    <w:link w:val="Heading7"/>
+    <w:uiPriority w:val="9"/>
+    <w:semiHidden/>
+    <w:rsid w:val="008B7973"/>
+    <w:rPr>
+      <w:rFonts w:asciiTheme="majorHAnsi" w:eastAsiaTheme="majorEastAsia" w:hAnsiTheme="majorHAnsi" w:cstheme="majorBidi"/>
+      <w:i/>
+      <w:iCs/>
+      <w:color w:val="404040" w:themeColor="text1" w:themeTint="BF"/>
+    </w:rPr>
+  </w:style>
+  <w:style w:type="character" w:customStyle="1" w:styleId="Heading8Char">
+    <w:name w:val="Heading 8 Char"/>
+    <w:basedOn w:val="DefaultParagraphFont"/>
+    <w:link w:val="Heading8"/>
+    <w:uiPriority w:val="9"/>
+    <w:semiHidden/>
+    <w:rsid w:val="008B7973"/>
+    <w:rPr>
+      <w:rFonts w:asciiTheme="majorHAnsi" w:eastAsiaTheme="majorEastAsia" w:hAnsiTheme="majorHAnsi" w:cstheme="majorBidi"/>
+      <w:color w:val="4F81BD" w:themeColor="accent1"/>
+      <w:sz w:val="20"/>
+      <w:szCs w:val="20"/>
+    </w:rPr>
+  </w:style>
+  <w:style w:type="character" w:customStyle="1" w:styleId="Heading9Char">
+    <w:name w:val="Heading 9 Char"/>
+    <w:basedOn w:val="DefaultParagraphFont"/>
+    <w:link w:val="Heading9"/>
+    <w:uiPriority w:val="9"/>
+    <w:semiHidden/>
+    <w:rsid w:val="008B7973"/>
+    <w:rPr>
+      <w:rFonts w:asciiTheme="majorHAnsi" w:eastAsiaTheme="majorEastAsia" w:hAnsiTheme="majorHAnsi" w:cstheme="majorBidi"/>
+      <w:i/>
+      <w:iCs/>
+      <w:color w:val="404040" w:themeColor="text1" w:themeTint="BF"/>
+      <w:sz w:val="20"/>
+      <w:szCs w:val="20"/>
+    </w:rPr>
+  </w:style>
+  <w:style w:type="paragraph" w:styleId="Title">
+    <w:name w:val="Title"/>
+    <w:basedOn w:val="Normal"/>
+    <w:next w:val="Normal"/>
+    <w:link w:val="TitleChar"/>
+    <w:uiPriority w:val="10"/>
+    <w:qFormat/>
+    <w:rsid w:val="008B7973"/>
+    <w:pPr>
+      <w:pBdr>
+        <w:bottom w:val="single" w:sz="8" w:space="4" w:color="4F81BD" w:themeColor="accent1"/>
+      </w:pBdr>
+      <w:spacing w:after="300" w:line="240" w:lineRule="auto"/>
+      <w:contextualSpacing/>
+    </w:pPr>
+    <w:rPr>
+      <w:rFonts w:asciiTheme="majorHAnsi" w:eastAsiaTheme="majorEastAsia" w:hAnsiTheme="majorHAnsi" w:cstheme="majorBidi"/>
+      <w:color w:val="17365D" w:themeColor="text2" w:themeShade="BF"/>
+      <w:spacing w:val="5"/>
+      <w:kern w:val="28"/>
+      <w:sz w:val="52"/>
+      <w:szCs w:val="52"/>
+    </w:rPr>
+  </w:style>
+  <w:style w:type="character" w:customStyle="1" w:styleId="TitleChar">
+    <w:name w:val="Title Char"/>
+    <w:basedOn w:val="DefaultParagraphFont"/>
+    <w:link w:val="Title"/>
+    <w:uiPriority w:val="10"/>
+    <w:rsid w:val="008B7973"/>
+    <w:rPr>
+      <w:rFonts w:asciiTheme="majorHAnsi" w:eastAsiaTheme="majorEastAsia" w:hAnsiTheme="majorHAnsi" w:cstheme="majorBidi"/>
+      <w:color w:val="17365D" w:themeColor="text2" w:themeShade="BF"/>
+      <w:spacing w:val="5"/>
+      <w:kern w:val="28"/>
+      <w:sz w:val="52"/>
+      <w:szCs w:val="52"/>
+    </w:rPr>
+  </w:style>
+  <w:style w:type="character" w:styleId="Strong">
+    <w:name w:val="Strong"/>
+    <w:basedOn w:val="DefaultParagraphFont"/>
+    <w:uiPriority w:val="22"/>
+    <w:qFormat/>
+    <w:rsid w:val="008B7973"/>
+    <w:rPr>
+      <w:b/>
+      <w:bCs/>
+    </w:rPr>
+  </w:style>
+  <w:style w:type="character" w:styleId="Emphasis">
+    <w:name w:val="Emphasis"/>
+    <w:basedOn w:val="DefaultParagraphFont"/>
+    <w:uiPriority w:val="20"/>
+    <w:qFormat/>
+    <w:rsid w:val="008B7973"/>
+    <w:rPr>
+      <w:i/>
+      <w:iCs/>
+    </w:rPr>
+  </w:style>
+  <w:style w:type="paragraph" w:styleId="ListParagraph">
+    <w:name w:val="List Paragraph"/>
+    <w:basedOn w:val="Normal"/>
+    <w:uiPriority w:val="34"/>
+    <w:qFormat/>
+    <w:rsid w:val="008B7973"/>
+    <w:pPr>
+      <w:ind w:left="720"/>
+      <w:contextualSpacing/>
+    </w:pPr>
+  </w:style>
+  <w:style w:type="paragraph" w:styleId="Quote">
+    <w:name w:val="Quote"/>
+    <w:basedOn w:val="Normal"/>
+    <w:next w:val="Normal"/>
+    <w:link w:val="QuoteChar"/>
+    <w:uiPriority w:val="29"/>
+    <w:qFormat/>
+    <w:rsid w:val="008B7973"/>
+    <w:rPr>
+      <w:i/>
+      <w:iCs/>
+      <w:color w:val="000000" w:themeColor="text1"/>
+    </w:rPr>
+  </w:style>
+  <w:style w:type="character" w:customStyle="1" w:styleId="QuoteChar">
+    <w:name w:val="Quote Char"/>
+    <w:basedOn w:val="DefaultParagraphFont"/>
+    <w:link w:val="Quote"/>
+    <w:uiPriority w:val="29"/>
+    <w:rsid w:val="008B7973"/>
+    <w:rPr>
+      <w:i/>
+      <w:iCs/>
+      <w:color w:val="000000" w:themeColor="text1"/>
+    </w:rPr>
+  </w:style>
+  <w:style w:type="paragraph" w:styleId="IntenseQuote">
+    <w:name w:val="Intense Quote"/>
+    <w:basedOn w:val="Normal"/>
+    <w:next w:val="Normal"/>
+    <w:link w:val="IntenseQuoteChar"/>
+    <w:uiPriority w:val="30"/>
+    <w:qFormat/>
+    <w:rsid w:val="008B7973"/>
+    <w:pPr>
+      <w:pBdr>
+        <w:bottom w:val="single" w:sz="4" w:space="4" w:color="4F81BD" w:themeColor="accent1"/>
+      </w:pBdr>
+      <w:spacing w:before="200" w:after="280"/>
+      <w:ind w:left="936" w:right="936"/>
+    </w:pPr>
+    <w:rPr>
+      <w:b/>
+      <w:bCs/>
+      <w:i/>
+      <w:iCs/>
+      <w:color w:val="4F81BD" w:themeColor="accent1"/>
+    </w:rPr>
+  </w:style>
+  <w:style w:type="character" w:customStyle="1" w:styleId="IntenseQuoteChar">
+    <w:name w:val="Intense Quote Char"/>
+    <w:basedOn w:val="DefaultParagraphFont"/>
+    <w:link w:val="IntenseQuote"/>
+    <w:uiPriority w:val="30"/>
+    <w:rsid w:val="008B7973"/>
+    <w:rPr>
+      <w:b/>
+      <w:bCs/>
+      <w:i/>
+      <w:iCs/>
+      <w:color w:val="4F81BD" w:themeColor="accent1"/>
+    </w:rPr>
+  </w:style>
+  <w:style w:type="character" w:styleId="SubtleEmphasis">
+    <w:name w:val="Subtle Emphasis"/>
+    <w:basedOn w:val="DefaultParagraphFont"/>
+    <w:uiPriority w:val="19"/>
+    <w:qFormat/>
+    <w:rsid w:val="008B7973"/>
+    <w:rPr>
+      <w:i/>
+      <w:iCs/>
+      <w:color w:val="808080" w:themeColor="text1" w:themeTint="7F"/>
+    </w:rPr>
+  </w:style>
+  <w:style w:type="character" w:styleId="IntenseEmphasis">
+    <w:name w:val="Intense Emphasis"/>
+    <w:basedOn w:val="DefaultParagraphFont"/>
+    <w:uiPriority w:val="21"/>
+    <w:qFormat/>
+    <w:rsid w:val="008B7973"/>
+    <w:rPr>
+      <w:b/>
+      <w:bCs/>
+      <w:i/>
+      <w:iCs/>
+      <w:color w:val="4F81BD" w:themeColor="accent1"/>
+    </w:rPr>
+  </w:style>
+  <w:style w:type="character" w:styleId="SubtleReference">
+    <w:name w:val="Subtle Reference"/>
+    <w:basedOn w:val="DefaultParagraphFont"/>
+    <w:uiPriority w:val="31"/>
+    <w:qFormat/>
+    <w:rsid w:val="008B7973"/>
+    <w:rPr>
+      <w:smallCaps/>
+      <w:color w:val="C0504D" w:themeColor="accent2"/>
+      <w:u w:val="single"/>
+    </w:rPr>
+  </w:style>
+  <w:style w:type="character" w:styleId="IntenseReference">
+    <w:name w:val="Intense Reference"/>
+    <w:basedOn w:val="DefaultParagraphFont"/>
+    <w:uiPriority w:val="32"/>
+    <w:qFormat/>
+    <w:rsid w:val="008B7973"/>
+    <w:rPr>
+      <w:b/>
+      <w:bCs/>
+      <w:smallCaps/>
+      <w:color w:val="C0504D" w:themeColor="accent2"/>
+      <w:spacing w:val="5"/>
+      <w:u w:val="single"/>
+    </w:rPr>
+  </w:style>
+  <w:style w:type="character" w:styleId="BookTitle">
+    <w:name w:val="Book Title"/>
+    <w:basedOn w:val="DefaultParagraphFont"/>
+    <w:uiPriority w:val="33"/>
+    <w:qFormat/>
+    <w:rsid w:val="008B7973"/>
+    <w:rPr>
+      <w:b/>
+      <w:bCs/>
+      <w:smallCaps/>
+      <w:spacing w:val="5"/>
+    </w:rPr>
+  </w:style>
+  <w:style w:type="paragraph" w:styleId="TOCHeading">
+    <w:name w:val="TOC Heading"/>
+    <w:basedOn w:val="Heading1"/>
+    <w:next w:val="Normal"/>
+    <w:uiPriority w:val="39"/>
+    <w:semiHidden/>
+    <w:unhideWhenUsed/>
+    <w:qFormat/>
+    <w:rsid w:val="008B7973"/>
+    <w:pPr>
+      <w:outlineLvl w:val="9"/>
+    </w:pPr>
+  </w:style>
+  <w:style w:type="character" w:styleId="Hyperlink">
+    <w:name w:val="Hyperlink"/>
+    <w:basedOn w:val="DefaultParagraphFont"/>
+    <w:uiPriority w:val="99"/>
+    <w:unhideWhenUsed/>
+    <w:rsid w:val="00E43BB2"/>
+    <w:rPr>
+      <w:color w:val="0000FF" w:themeColor="hyperlink"/>
+      <w:u w:val="single"/>
+    </w:rPr>
   </w:style>
 </w:styles>
 </file>
@@ -5912,10 +7164,16 @@
   <w:style w:type="paragraph" w:default="1" w:styleId="Normal">
     <w:name w:val="Normal"/>
     <w:qFormat/>
+    <w:rsid w:val="008B7973"/>
   </w:style>
   <w:style w:type="paragraph" w:styleId="Heading1">
     <w:name w:val="heading 1"/>
-    <w:basedOn w:val="DefaultStyle"/>
+    <w:basedOn w:val="Normal"/>
+    <w:next w:val="Normal"/>
+    <w:link w:val="Heading1Char"/>
+    <w:uiPriority w:val="9"/>
+    <w:qFormat/>
+    <w:rsid w:val="008B7973"/>
     <w:pPr>
       <w:keepNext/>
       <w:keepLines/>
@@ -5923,16 +7181,23 @@
       <w:outlineLvl w:val="0"/>
     </w:pPr>
     <w:rPr>
-      <w:rFonts w:ascii="Cambria" w:hAnsi="Cambria"/>
+      <w:rFonts w:asciiTheme="majorHAnsi" w:eastAsiaTheme="majorEastAsia" w:hAnsiTheme="majorHAnsi" w:cstheme="majorBidi"/>
       <w:b/>
       <w:bCs/>
+      <w:color w:val="365F91" w:themeColor="accent1" w:themeShade="BF"/>
       <w:sz w:val="28"/>
       <w:szCs w:val="28"/>
     </w:rPr>
   </w:style>
   <w:style w:type="paragraph" w:styleId="Heading2">
     <w:name w:val="heading 2"/>
-    <w:basedOn w:val="DefaultStyle"/>
+    <w:basedOn w:val="Normal"/>
+    <w:next w:val="Normal"/>
+    <w:link w:val="Heading2Char"/>
+    <w:uiPriority w:val="9"/>
+    <w:unhideWhenUsed/>
+    <w:qFormat/>
+    <w:rsid w:val="008B7973"/>
     <w:pPr>
       <w:keepNext/>
       <w:keepLines/>
@@ -5940,15 +7205,23 @@
       <w:outlineLvl w:val="1"/>
     </w:pPr>
     <w:rPr>
-      <w:rFonts w:ascii="Cambria" w:hAnsi="Cambria"/>
+      <w:rFonts w:asciiTheme="majorHAnsi" w:eastAsiaTheme="majorEastAsia" w:hAnsiTheme="majorHAnsi" w:cstheme="majorBidi"/>
+      <w:b/>
       <w:bCs/>
-      <w:sz w:val="24"/>
+      <w:color w:val="4F81BD" w:themeColor="accent1"/>
+      <w:sz w:val="26"/>
       <w:szCs w:val="26"/>
     </w:rPr>
   </w:style>
   <w:style w:type="paragraph" w:styleId="Heading3">
     <w:name w:val="heading 3"/>
-    <w:basedOn w:val="DefaultStyle"/>
+    <w:basedOn w:val="Normal"/>
+    <w:next w:val="Normal"/>
+    <w:link w:val="Heading3Char"/>
+    <w:uiPriority w:val="9"/>
+    <w:unhideWhenUsed/>
+    <w:qFormat/>
+    <w:rsid w:val="008B7973"/>
     <w:pPr>
       <w:keepNext/>
       <w:keepLines/>
@@ -5956,15 +7229,21 @@
       <w:outlineLvl w:val="2"/>
     </w:pPr>
     <w:rPr>
-      <w:rFonts w:ascii="Cambria" w:hAnsi="Cambria"/>
+      <w:rFonts w:asciiTheme="majorHAnsi" w:eastAsiaTheme="majorEastAsia" w:hAnsiTheme="majorHAnsi" w:cstheme="majorBidi"/>
       <w:b/>
       <w:bCs/>
-      <w:color w:val="4F81BD"/>
+      <w:color w:val="4F81BD" w:themeColor="accent1"/>
     </w:rPr>
   </w:style>
   <w:style w:type="paragraph" w:styleId="Heading4">
     <w:name w:val="heading 4"/>
-    <w:basedOn w:val="DefaultStyle"/>
+    <w:basedOn w:val="Normal"/>
+    <w:next w:val="Normal"/>
+    <w:link w:val="Heading4Char"/>
+    <w:uiPriority w:val="9"/>
+    <w:unhideWhenUsed/>
+    <w:qFormat/>
+    <w:rsid w:val="008B7973"/>
     <w:pPr>
       <w:keepNext/>
       <w:keepLines/>
@@ -5972,12 +7251,127 @@
       <w:outlineLvl w:val="3"/>
     </w:pPr>
     <w:rPr>
-      <w:rFonts w:ascii="Cambria" w:hAnsi="Cambria"/>
+      <w:rFonts w:asciiTheme="majorHAnsi" w:eastAsiaTheme="majorEastAsia" w:hAnsiTheme="majorHAnsi" w:cstheme="majorBidi"/>
       <w:b/>
       <w:bCs/>
       <w:i/>
       <w:iCs/>
-      <w:color w:val="4F81BD"/>
+      <w:color w:val="4F81BD" w:themeColor="accent1"/>
+    </w:rPr>
+  </w:style>
+  <w:style w:type="paragraph" w:styleId="Heading5">
+    <w:name w:val="heading 5"/>
+    <w:basedOn w:val="Normal"/>
+    <w:next w:val="Normal"/>
+    <w:link w:val="Heading5Char"/>
+    <w:uiPriority w:val="9"/>
+    <w:semiHidden/>
+    <w:unhideWhenUsed/>
+    <w:qFormat/>
+    <w:rsid w:val="008B7973"/>
+    <w:pPr>
+      <w:keepNext/>
+      <w:keepLines/>
+      <w:spacing w:before="200" w:after="0"/>
+      <w:outlineLvl w:val="4"/>
+    </w:pPr>
+    <w:rPr>
+      <w:rFonts w:asciiTheme="majorHAnsi" w:eastAsiaTheme="majorEastAsia" w:hAnsiTheme="majorHAnsi" w:cstheme="majorBidi"/>
+      <w:color w:val="243F60" w:themeColor="accent1" w:themeShade="7F"/>
+    </w:rPr>
+  </w:style>
+  <w:style w:type="paragraph" w:styleId="Heading6">
+    <w:name w:val="heading 6"/>
+    <w:basedOn w:val="Normal"/>
+    <w:next w:val="Normal"/>
+    <w:link w:val="Heading6Char"/>
+    <w:uiPriority w:val="9"/>
+    <w:semiHidden/>
+    <w:unhideWhenUsed/>
+    <w:qFormat/>
+    <w:rsid w:val="008B7973"/>
+    <w:pPr>
+      <w:keepNext/>
+      <w:keepLines/>
+      <w:spacing w:before="200" w:after="0"/>
+      <w:outlineLvl w:val="5"/>
+    </w:pPr>
+    <w:rPr>
+      <w:rFonts w:asciiTheme="majorHAnsi" w:eastAsiaTheme="majorEastAsia" w:hAnsiTheme="majorHAnsi" w:cstheme="majorBidi"/>
+      <w:i/>
+      <w:iCs/>
+      <w:color w:val="243F60" w:themeColor="accent1" w:themeShade="7F"/>
+    </w:rPr>
+  </w:style>
+  <w:style w:type="paragraph" w:styleId="Heading7">
+    <w:name w:val="heading 7"/>
+    <w:basedOn w:val="Normal"/>
+    <w:next w:val="Normal"/>
+    <w:link w:val="Heading7Char"/>
+    <w:uiPriority w:val="9"/>
+    <w:semiHidden/>
+    <w:unhideWhenUsed/>
+    <w:qFormat/>
+    <w:rsid w:val="008B7973"/>
+    <w:pPr>
+      <w:keepNext/>
+      <w:keepLines/>
+      <w:spacing w:before="200" w:after="0"/>
+      <w:outlineLvl w:val="6"/>
+    </w:pPr>
+    <w:rPr>
+      <w:rFonts w:asciiTheme="majorHAnsi" w:eastAsiaTheme="majorEastAsia" w:hAnsiTheme="majorHAnsi" w:cstheme="majorBidi"/>
+      <w:i/>
+      <w:iCs/>
+      <w:color w:val="404040" w:themeColor="text1" w:themeTint="BF"/>
+    </w:rPr>
+  </w:style>
+  <w:style w:type="paragraph" w:styleId="Heading8">
+    <w:name w:val="heading 8"/>
+    <w:basedOn w:val="Normal"/>
+    <w:next w:val="Normal"/>
+    <w:link w:val="Heading8Char"/>
+    <w:uiPriority w:val="9"/>
+    <w:semiHidden/>
+    <w:unhideWhenUsed/>
+    <w:qFormat/>
+    <w:rsid w:val="008B7973"/>
+    <w:pPr>
+      <w:keepNext/>
+      <w:keepLines/>
+      <w:spacing w:before="200" w:after="0"/>
+      <w:outlineLvl w:val="7"/>
+    </w:pPr>
+    <w:rPr>
+      <w:rFonts w:asciiTheme="majorHAnsi" w:eastAsiaTheme="majorEastAsia" w:hAnsiTheme="majorHAnsi" w:cstheme="majorBidi"/>
+      <w:color w:val="4F81BD" w:themeColor="accent1"/>
+      <w:sz w:val="20"/>
+      <w:szCs w:val="20"/>
+    </w:rPr>
+  </w:style>
+  <w:style w:type="paragraph" w:styleId="Heading9">
+    <w:name w:val="heading 9"/>
+    <w:basedOn w:val="Normal"/>
+    <w:next w:val="Normal"/>
+    <w:link w:val="Heading9Char"/>
+    <w:uiPriority w:val="9"/>
+    <w:semiHidden/>
+    <w:unhideWhenUsed/>
+    <w:qFormat/>
+    <w:rsid w:val="008B7973"/>
+    <w:pPr>
+      <w:keepNext/>
+      <w:keepLines/>
+      <w:spacing w:before="200" w:after="0"/>
+      <w:outlineLvl w:val="8"/>
+    </w:pPr>
+    <w:rPr>
+      <w:rFonts w:asciiTheme="majorHAnsi" w:eastAsiaTheme="majorEastAsia" w:hAnsiTheme="majorHAnsi" w:cstheme="majorBidi"/>
+      <w:i/>
+      <w:iCs/>
+      <w:color w:val="404040" w:themeColor="text1" w:themeTint="BF"/>
+      <w:sz w:val="20"/>
+      <w:szCs w:val="20"/>
     </w:rPr>
   </w:style>
   <w:style w:type="character" w:default="1" w:styleId="DefaultParagraphFont">
@@ -6040,10 +7434,14 @@
   <w:style w:type="character" w:customStyle="1" w:styleId="Heading1Char">
     <w:name w:val="Heading 1 Char"/>
     <w:basedOn w:val="DefaultParagraphFont"/>
+    <w:link w:val="Heading1"/>
+    <w:uiPriority w:val="9"/>
+    <w:rsid w:val="008B7973"/>
     <w:rPr>
-      <w:rFonts w:ascii="Cambria" w:hAnsi="Cambria"/>
+      <w:rFonts w:asciiTheme="majorHAnsi" w:eastAsiaTheme="majorEastAsia" w:hAnsiTheme="majorHAnsi" w:cstheme="majorBidi"/>
       <w:b/>
       <w:bCs/>
+      <w:color w:val="365F91" w:themeColor="accent1" w:themeShade="BF"/>
       <w:sz w:val="28"/>
       <w:szCs w:val="28"/>
     </w:rPr>
@@ -6051,10 +7449,15 @@
   <w:style w:type="character" w:customStyle="1" w:styleId="Heading2Char">
     <w:name w:val="Heading 2 Char"/>
     <w:basedOn w:val="DefaultParagraphFont"/>
+    <w:link w:val="Heading2"/>
+    <w:uiPriority w:val="9"/>
+    <w:rsid w:val="008B7973"/>
     <w:rPr>
-      <w:rFonts w:ascii="Cambria" w:hAnsi="Cambria"/>
+      <w:rFonts w:asciiTheme="majorHAnsi" w:eastAsiaTheme="majorEastAsia" w:hAnsiTheme="majorHAnsi" w:cstheme="majorBidi"/>
+      <w:b/>
       <w:bCs/>
-      <w:sz w:val="24"/>
+      <w:color w:val="4F81BD" w:themeColor="accent1"/>
+      <w:sz w:val="26"/>
       <w:szCs w:val="26"/>
     </w:rPr>
   </w:style>
@@ -6069,9 +7472,14 @@
   <w:style w:type="character" w:customStyle="1" w:styleId="SubtitleChar">
     <w:name w:val="Subtitle Char"/>
     <w:basedOn w:val="DefaultParagraphFont"/>
+    <w:link w:val="Subtitle"/>
+    <w:uiPriority w:val="11"/>
+    <w:rsid w:val="008B7973"/>
     <w:rPr>
-      <w:rFonts w:ascii="Cambria" w:hAnsi="Cambria"/>
+      <w:rFonts w:asciiTheme="majorHAnsi" w:eastAsiaTheme="majorEastAsia" w:hAnsiTheme="majorHAnsi" w:cstheme="majorBidi"/>
+      <w:i/>
       <w:iCs/>
+      <w:color w:val="4F81BD" w:themeColor="accent1"/>
       <w:spacing w:val="15"/>
       <w:sz w:val="24"/>
       <w:szCs w:val="24"/>
@@ -6080,23 +7488,29 @@
   <w:style w:type="character" w:customStyle="1" w:styleId="Heading3Char">
     <w:name w:val="Heading 3 Char"/>
     <w:basedOn w:val="DefaultParagraphFont"/>
+    <w:link w:val="Heading3"/>
+    <w:uiPriority w:val="9"/>
+    <w:rsid w:val="008B7973"/>
     <w:rPr>
-      <w:rFonts w:ascii="Cambria" w:hAnsi="Cambria"/>
+      <w:rFonts w:asciiTheme="majorHAnsi" w:eastAsiaTheme="majorEastAsia" w:hAnsiTheme="majorHAnsi" w:cstheme="majorBidi"/>
       <w:b/>
       <w:bCs/>
-      <w:color w:val="4F81BD"/>
+      <w:color w:val="4F81BD" w:themeColor="accent1"/>
     </w:rPr>
   </w:style>
   <w:style w:type="character" w:customStyle="1" w:styleId="Heading4Char">
     <w:name w:val="Heading 4 Char"/>
     <w:basedOn w:val="DefaultParagraphFont"/>
+    <w:link w:val="Heading4"/>
+    <w:uiPriority w:val="9"/>
+    <w:rsid w:val="008B7973"/>
     <w:rPr>
-      <w:rFonts w:ascii="Cambria" w:hAnsi="Cambria"/>
+      <w:rFonts w:asciiTheme="majorHAnsi" w:eastAsiaTheme="majorEastAsia" w:hAnsiTheme="majorHAnsi" w:cstheme="majorBidi"/>
       <w:b/>
       <w:bCs/>
       <w:i/>
       <w:iCs/>
-      <w:color w:val="4F81BD"/>
+      <w:color w:val="4F81BD" w:themeColor="accent1"/>
     </w:rPr>
   </w:style>
   <w:style w:type="character" w:customStyle="1" w:styleId="IndexLink">
@@ -6129,16 +7543,21 @@
   </w:style>
   <w:style w:type="paragraph" w:styleId="Caption">
     <w:name w:val="caption"/>
-    <w:basedOn w:val="DefaultStyle"/>
+    <w:basedOn w:val="Normal"/>
+    <w:next w:val="Normal"/>
+    <w:uiPriority w:val="35"/>
+    <w:unhideWhenUsed/>
+    <w:qFormat/>
+    <w:rsid w:val="008B7973"/>
     <w:pPr>
-      <w:suppressLineNumbers/>
-      <w:spacing w:before="120" w:after="120"/>
+      <w:spacing w:line="240" w:lineRule="auto"/>
     </w:pPr>
     <w:rPr>
-      <w:i/>
-      <w:iCs/>
-      <w:sz w:val="24"/>
-      <w:szCs w:val="24"/>
+      <w:b/>
+      <w:bCs/>
+      <w:color w:val="4F81BD" w:themeColor="accent1"/>
+      <w:sz w:val="18"/>
+      <w:szCs w:val="18"/>
     </w:rPr>
   </w:style>
   <w:style w:type="paragraph" w:customStyle="1" w:styleId="Index">
@@ -6150,13 +7569,12 @@
   </w:style>
   <w:style w:type="paragraph" w:styleId="NoSpacing">
     <w:name w:val="No Spacing"/>
+    <w:uiPriority w:val="1"/>
+    <w:qFormat/>
+    <w:rsid w:val="008B7973"/>
     <w:pPr>
-      <w:suppressAutoHyphens/>
-      <w:spacing w:after="0" w:line="100" w:lineRule="atLeast"/>
+      <w:spacing w:after="0" w:line="240" w:lineRule="auto"/>
     </w:pPr>
-    <w:rPr>
-      <w:rFonts w:ascii="Calibri" w:eastAsia="Arial Unicode MS" w:hAnsi="Calibri" w:cs="Calibri"/>
-    </w:rPr>
   </w:style>
   <w:style w:type="paragraph" w:styleId="BalloonText">
     <w:name w:val="Balloon Text"/>
@@ -6212,10 +7630,22 @@
   </w:style>
   <w:style w:type="paragraph" w:styleId="Subtitle">
     <w:name w:val="Subtitle"/>
-    <w:basedOn w:val="DefaultStyle"/>
+    <w:basedOn w:val="Normal"/>
+    <w:next w:val="Normal"/>
+    <w:link w:val="SubtitleChar"/>
+    <w:uiPriority w:val="11"/>
+    <w:qFormat/>
+    <w:rsid w:val="008B7973"/>
+    <w:pPr>
+      <w:numPr>
+        <w:ilvl w:val="1"/>
+      </w:numPr>
+    </w:pPr>
     <w:rPr>
-      <w:rFonts w:ascii="Cambria" w:hAnsi="Cambria"/>
+      <w:rFonts w:asciiTheme="majorHAnsi" w:eastAsiaTheme="majorEastAsia" w:hAnsiTheme="majorHAnsi" w:cstheme="majorBidi"/>
+      <w:i/>
       <w:iCs/>
+      <w:color w:val="4F81BD" w:themeColor="accent1"/>
       <w:spacing w:val="15"/>
       <w:sz w:val="24"/>
       <w:szCs w:val="24"/>
@@ -6269,6 +7699,301 @@
       <w:spacing w:after="100"/>
       <w:ind w:left="440"/>
     </w:pPr>
+  </w:style>
+  <w:style w:type="character" w:customStyle="1" w:styleId="Heading5Char">
+    <w:name w:val="Heading 5 Char"/>
+    <w:basedOn w:val="DefaultParagraphFont"/>
+    <w:link w:val="Heading5"/>
+    <w:uiPriority w:val="9"/>
+    <w:semiHidden/>
+    <w:rsid w:val="008B7973"/>
+    <w:rPr>
+      <w:rFonts w:asciiTheme="majorHAnsi" w:eastAsiaTheme="majorEastAsia" w:hAnsiTheme="majorHAnsi" w:cstheme="majorBidi"/>
+      <w:color w:val="243F60" w:themeColor="accent1" w:themeShade="7F"/>
+    </w:rPr>
+  </w:style>
+  <w:style w:type="character" w:customStyle="1" w:styleId="Heading6Char">
+    <w:name w:val="Heading 6 Char"/>
+    <w:basedOn w:val="DefaultParagraphFont"/>
+    <w:link w:val="Heading6"/>
+    <w:uiPriority w:val="9"/>
+    <w:semiHidden/>
+    <w:rsid w:val="008B7973"/>
+    <w:rPr>
+      <w:rFonts w:asciiTheme="majorHAnsi" w:eastAsiaTheme="majorEastAsia" w:hAnsiTheme="majorHAnsi" w:cstheme="majorBidi"/>
+      <w:i/>
+      <w:iCs/>
+      <w:color w:val="243F60" w:themeColor="accent1" w:themeShade="7F"/>
+    </w:rPr>
+  </w:style>
+  <w:style w:type="character" w:customStyle="1" w:styleId="Heading7Char">
+    <w:name w:val="Heading 7 Char"/>
+    <w:basedOn w:val="DefaultParagraphFont"/>
+    <w:link w:val="Heading7"/>
+    <w:uiPriority w:val="9"/>
+    <w:semiHidden/>
+    <w:rsid w:val="008B7973"/>
+    <w:rPr>
+      <w:rFonts w:asciiTheme="majorHAnsi" w:eastAsiaTheme="majorEastAsia" w:hAnsiTheme="majorHAnsi" w:cstheme="majorBidi"/>
+      <w:i/>
+      <w:iCs/>
+      <w:color w:val="404040" w:themeColor="text1" w:themeTint="BF"/>
+    </w:rPr>
+  </w:style>
+  <w:style w:type="character" w:customStyle="1" w:styleId="Heading8Char">
+    <w:name w:val="Heading 8 Char"/>
+    <w:basedOn w:val="DefaultParagraphFont"/>
+    <w:link w:val="Heading8"/>
+    <w:uiPriority w:val="9"/>
+    <w:semiHidden/>
+    <w:rsid w:val="008B7973"/>
+    <w:rPr>
+      <w:rFonts w:asciiTheme="majorHAnsi" w:eastAsiaTheme="majorEastAsia" w:hAnsiTheme="majorHAnsi" w:cstheme="majorBidi"/>
+      <w:color w:val="4F81BD" w:themeColor="accent1"/>
+      <w:sz w:val="20"/>
+      <w:szCs w:val="20"/>
+    </w:rPr>
+  </w:style>
+  <w:style w:type="character" w:customStyle="1" w:styleId="Heading9Char">
+    <w:name w:val="Heading 9 Char"/>
+    <w:basedOn w:val="DefaultParagraphFont"/>
+    <w:link w:val="Heading9"/>
+    <w:uiPriority w:val="9"/>
+    <w:semiHidden/>
+    <w:rsid w:val="008B7973"/>
+    <w:rPr>
+      <w:rFonts w:asciiTheme="majorHAnsi" w:eastAsiaTheme="majorEastAsia" w:hAnsiTheme="majorHAnsi" w:cstheme="majorBidi"/>
+      <w:i/>
+      <w:iCs/>
+      <w:color w:val="404040" w:themeColor="text1" w:themeTint="BF"/>
+      <w:sz w:val="20"/>
+      <w:szCs w:val="20"/>
+    </w:rPr>
+  </w:style>
+  <w:style w:type="paragraph" w:styleId="Title">
+    <w:name w:val="Title"/>
+    <w:basedOn w:val="Normal"/>
+    <w:next w:val="Normal"/>
+    <w:link w:val="TitleChar"/>
+    <w:uiPriority w:val="10"/>
+    <w:qFormat/>
+    <w:rsid w:val="008B7973"/>
+    <w:pPr>
+      <w:pBdr>
+        <w:bottom w:val="single" w:sz="8" w:space="4" w:color="4F81BD" w:themeColor="accent1"/>
+      </w:pBdr>
+      <w:spacing w:after="300" w:line="240" w:lineRule="auto"/>
+      <w:contextualSpacing/>
+    </w:pPr>
+    <w:rPr>
+      <w:rFonts w:asciiTheme="majorHAnsi" w:eastAsiaTheme="majorEastAsia" w:hAnsiTheme="majorHAnsi" w:cstheme="majorBidi"/>
+      <w:color w:val="17365D" w:themeColor="text2" w:themeShade="BF"/>
+      <w:spacing w:val="5"/>
+      <w:kern w:val="28"/>
+      <w:sz w:val="52"/>
+      <w:szCs w:val="52"/>
+    </w:rPr>
+  </w:style>
+  <w:style w:type="character" w:customStyle="1" w:styleId="TitleChar">
+    <w:name w:val="Title Char"/>
+    <w:basedOn w:val="DefaultParagraphFont"/>
+    <w:link w:val="Title"/>
+    <w:uiPriority w:val="10"/>
+    <w:rsid w:val="008B7973"/>
+    <w:rPr>
+      <w:rFonts w:asciiTheme="majorHAnsi" w:eastAsiaTheme="majorEastAsia" w:hAnsiTheme="majorHAnsi" w:cstheme="majorBidi"/>
+      <w:color w:val="17365D" w:themeColor="text2" w:themeShade="BF"/>
+      <w:spacing w:val="5"/>
+      <w:kern w:val="28"/>
+      <w:sz w:val="52"/>
+      <w:szCs w:val="52"/>
+    </w:rPr>
+  </w:style>
+  <w:style w:type="character" w:styleId="Strong">
+    <w:name w:val="Strong"/>
+    <w:basedOn w:val="DefaultParagraphFont"/>
+    <w:uiPriority w:val="22"/>
+    <w:qFormat/>
+    <w:rsid w:val="008B7973"/>
+    <w:rPr>
+      <w:b/>
+      <w:bCs/>
+    </w:rPr>
+  </w:style>
+  <w:style w:type="character" w:styleId="Emphasis">
+    <w:name w:val="Emphasis"/>
+    <w:basedOn w:val="DefaultParagraphFont"/>
+    <w:uiPriority w:val="20"/>
+    <w:qFormat/>
+    <w:rsid w:val="008B7973"/>
+    <w:rPr>
+      <w:i/>
+      <w:iCs/>
+    </w:rPr>
+  </w:style>
+  <w:style w:type="paragraph" w:styleId="ListParagraph">
+    <w:name w:val="List Paragraph"/>
+    <w:basedOn w:val="Normal"/>
+    <w:uiPriority w:val="34"/>
+    <w:qFormat/>
+    <w:rsid w:val="008B7973"/>
+    <w:pPr>
+      <w:ind w:left="720"/>
+      <w:contextualSpacing/>
+    </w:pPr>
+  </w:style>
+  <w:style w:type="paragraph" w:styleId="Quote">
+    <w:name w:val="Quote"/>
+    <w:basedOn w:val="Normal"/>
+    <w:next w:val="Normal"/>
+    <w:link w:val="QuoteChar"/>
+    <w:uiPriority w:val="29"/>
+    <w:qFormat/>
+    <w:rsid w:val="008B7973"/>
+    <w:rPr>
+      <w:i/>
+      <w:iCs/>
+      <w:color w:val="000000" w:themeColor="text1"/>
+    </w:rPr>
+  </w:style>
+  <w:style w:type="character" w:customStyle="1" w:styleId="QuoteChar">
+    <w:name w:val="Quote Char"/>
+    <w:basedOn w:val="DefaultParagraphFont"/>
+    <w:link w:val="Quote"/>
+    <w:uiPriority w:val="29"/>
+    <w:rsid w:val="008B7973"/>
+    <w:rPr>
+      <w:i/>
+      <w:iCs/>
+      <w:color w:val="000000" w:themeColor="text1"/>
+    </w:rPr>
+  </w:style>
+  <w:style w:type="paragraph" w:styleId="IntenseQuote">
+    <w:name w:val="Intense Quote"/>
+    <w:basedOn w:val="Normal"/>
+    <w:next w:val="Normal"/>
+    <w:link w:val="IntenseQuoteChar"/>
+    <w:uiPriority w:val="30"/>
+    <w:qFormat/>
+    <w:rsid w:val="008B7973"/>
+    <w:pPr>
+      <w:pBdr>
+        <w:bottom w:val="single" w:sz="4" w:space="4" w:color="4F81BD" w:themeColor="accent1"/>
+      </w:pBdr>
+      <w:spacing w:before="200" w:after="280"/>
+      <w:ind w:left="936" w:right="936"/>
+    </w:pPr>
+    <w:rPr>
+      <w:b/>
+      <w:bCs/>
+      <w:i/>
+      <w:iCs/>
+      <w:color w:val="4F81BD" w:themeColor="accent1"/>
+    </w:rPr>
+  </w:style>
+  <w:style w:type="character" w:customStyle="1" w:styleId="IntenseQuoteChar">
+    <w:name w:val="Intense Quote Char"/>
+    <w:basedOn w:val="DefaultParagraphFont"/>
+    <w:link w:val="IntenseQuote"/>
+    <w:uiPriority w:val="30"/>
+    <w:rsid w:val="008B7973"/>
+    <w:rPr>
+      <w:b/>
+      <w:bCs/>
+      <w:i/>
+      <w:iCs/>
+      <w:color w:val="4F81BD" w:themeColor="accent1"/>
+    </w:rPr>
+  </w:style>
+  <w:style w:type="character" w:styleId="SubtleEmphasis">
+    <w:name w:val="Subtle Emphasis"/>
+    <w:basedOn w:val="DefaultParagraphFont"/>
+    <w:uiPriority w:val="19"/>
+    <w:qFormat/>
+    <w:rsid w:val="008B7973"/>
+    <w:rPr>
+      <w:i/>
+      <w:iCs/>
+      <w:color w:val="808080" w:themeColor="text1" w:themeTint="7F"/>
+    </w:rPr>
+  </w:style>
+  <w:style w:type="character" w:styleId="IntenseEmphasis">
+    <w:name w:val="Intense Emphasis"/>
+    <w:basedOn w:val="DefaultParagraphFont"/>
+    <w:uiPriority w:val="21"/>
+    <w:qFormat/>
+    <w:rsid w:val="008B7973"/>
+    <w:rPr>
+      <w:b/>
+      <w:bCs/>
+      <w:i/>
+      <w:iCs/>
+      <w:color w:val="4F81BD" w:themeColor="accent1"/>
+    </w:rPr>
+  </w:style>
+  <w:style w:type="character" w:styleId="SubtleReference">
+    <w:name w:val="Subtle Reference"/>
+    <w:basedOn w:val="DefaultParagraphFont"/>
+    <w:uiPriority w:val="31"/>
+    <w:qFormat/>
+    <w:rsid w:val="008B7973"/>
+    <w:rPr>
+      <w:smallCaps/>
+      <w:color w:val="C0504D" w:themeColor="accent2"/>
+      <w:u w:val="single"/>
+    </w:rPr>
+  </w:style>
+  <w:style w:type="character" w:styleId="IntenseReference">
+    <w:name w:val="Intense Reference"/>
+    <w:basedOn w:val="DefaultParagraphFont"/>
+    <w:uiPriority w:val="32"/>
+    <w:qFormat/>
+    <w:rsid w:val="008B7973"/>
+    <w:rPr>
+      <w:b/>
+      <w:bCs/>
+      <w:smallCaps/>
+      <w:color w:val="C0504D" w:themeColor="accent2"/>
+      <w:spacing w:val="5"/>
+      <w:u w:val="single"/>
+    </w:rPr>
+  </w:style>
+  <w:style w:type="character" w:styleId="BookTitle">
+    <w:name w:val="Book Title"/>
+    <w:basedOn w:val="DefaultParagraphFont"/>
+    <w:uiPriority w:val="33"/>
+    <w:qFormat/>
+    <w:rsid w:val="008B7973"/>
+    <w:rPr>
+      <w:b/>
+      <w:bCs/>
+      <w:smallCaps/>
+      <w:spacing w:val="5"/>
+    </w:rPr>
+  </w:style>
+  <w:style w:type="paragraph" w:styleId="TOCHeading">
+    <w:name w:val="TOC Heading"/>
+    <w:basedOn w:val="Heading1"/>
+    <w:next w:val="Normal"/>
+    <w:uiPriority w:val="39"/>
+    <w:semiHidden/>
+    <w:unhideWhenUsed/>
+    <w:qFormat/>
+    <w:rsid w:val="008B7973"/>
+    <w:pPr>
+      <w:outlineLvl w:val="9"/>
+    </w:pPr>
+  </w:style>
+  <w:style w:type="character" w:styleId="Hyperlink">
+    <w:name w:val="Hyperlink"/>
+    <w:basedOn w:val="DefaultParagraphFont"/>
+    <w:uiPriority w:val="99"/>
+    <w:unhideWhenUsed/>
+    <w:rsid w:val="00E43BB2"/>
+    <w:rPr>
+      <w:color w:val="0000FF" w:themeColor="hyperlink"/>
+      <w:u w:val="single"/>
+    </w:rPr>
   </w:style>
 </w:styles>
 </file>

--- a/Deliverables/Iteration 1/Iteration Report/IterationOneReport.docx
+++ b/Deliverables/Iteration 1/Iteration Report/IterationOneReport.docx
@@ -1,6 +1,6 @@
 
 <file path=word/document.xml><?xml version="1.0" encoding="utf-8"?>
-<w:document xmlns:wpc="http://schemas.microsoft.com/office/word/2010/wordprocessingCanvas" xmlns:mc="http://schemas.openxmlformats.org/markup-compatibility/2006" xmlns:o="urn:schemas-microsoft-com:office:office" xmlns:r="http://schemas.openxmlformats.org/officeDocument/2006/relationships" xmlns:m="http://schemas.openxmlformats.org/officeDocument/2006/math" xmlns:v="urn:schemas-microsoft-com:vml" xmlns:wp14="http://schemas.microsoft.com/office/word/2010/wordprocessingDrawing" xmlns:wp="http://schemas.openxmlformats.org/drawingml/2006/wordprocessingDrawing" xmlns:w10="urn:schemas-microsoft-com:office:word" xmlns:w="http://schemas.openxmlformats.org/wordprocessingml/2006/main" xmlns:w14="http://schemas.microsoft.com/office/word/2010/wordml" xmlns:wpg="http://schemas.microsoft.com/office/word/2010/wordprocessingGroup" xmlns:wpi="http://schemas.microsoft.com/office/word/2010/wordprocessingInk" xmlns:wne="http://schemas.microsoft.com/office/word/2006/wordml" xmlns:wps="http://schemas.microsoft.com/office/word/2010/wordprocessingShape" mc:Ignorable="w14 wp14">
+<w:document xmlns:wpc="http://schemas.microsoft.com/office/word/2010/wordprocessingCanvas" xmlns:mo="http://schemas.microsoft.com/office/mac/office/2008/main" xmlns:mc="http://schemas.openxmlformats.org/markup-compatibility/2006" xmlns:mv="urn:schemas-microsoft-com:mac:vml" xmlns:o="urn:schemas-microsoft-com:office:office" xmlns:r="http://schemas.openxmlformats.org/officeDocument/2006/relationships" xmlns:m="http://schemas.openxmlformats.org/officeDocument/2006/math" xmlns:v="urn:schemas-microsoft-com:vml" xmlns:wp14="http://schemas.microsoft.com/office/word/2010/wordprocessingDrawing" xmlns:wp="http://schemas.openxmlformats.org/drawingml/2006/wordprocessingDrawing" xmlns:w10="urn:schemas-microsoft-com:office:word" xmlns:w="http://schemas.openxmlformats.org/wordprocessingml/2006/main" xmlns:w14="http://schemas.microsoft.com/office/word/2010/wordml" xmlns:wpg="http://schemas.microsoft.com/office/word/2010/wordprocessingGroup" xmlns:wpi="http://schemas.microsoft.com/office/word/2010/wordprocessingInk" xmlns:wne="http://schemas.microsoft.com/office/word/2006/wordml" xmlns:wps="http://schemas.microsoft.com/office/word/2010/wordprocessingShape" mc:Ignorable="w14 wp14">
   <w:body>
     <w:tbl>
       <w:tblPr>
@@ -2758,7 +2758,23 @@
         <w:tab/>
       </w:r>
       <w:r>
-        <w:t>Bump sensors were added to the robot and plugged into the serial port for digital I/O.  The program uses polling to constantly check if the bumper sensors have received any input.  If they have</w:t>
+        <w:t xml:space="preserve">Bump sensors were added to the robot and plugged into the </w:t>
+      </w:r>
+      <w:proofErr w:type="spellStart"/>
+      <w:r>
+        <w:t>VEXpro</w:t>
+      </w:r>
+      <w:proofErr w:type="spellEnd"/>
+      <w:r>
+        <w:t xml:space="preserve"> port</w:t>
+      </w:r>
+      <w:r>
+        <w:t>s</w:t>
+      </w:r>
+      <w:bookmarkStart w:id="16" w:name="_GoBack"/>
+      <w:bookmarkEnd w:id="16"/>
+      <w:r>
+        <w:t xml:space="preserve"> for digital I/O.  The program uses polling to constantly check if the bumper sensors have received any input.  If they have</w:t>
       </w:r>
       <w:r>
         <w:t>,</w:t>
@@ -2771,13 +2787,13 @@
       <w:pPr>
         <w:pStyle w:val="Heading3"/>
       </w:pPr>
-      <w:bookmarkStart w:id="16" w:name="_Toc365902516"/>
-      <w:bookmarkStart w:id="17" w:name="_Toc367917522"/>
-      <w:bookmarkEnd w:id="16"/>
+      <w:bookmarkStart w:id="17" w:name="_Toc365902516"/>
+      <w:bookmarkStart w:id="18" w:name="_Toc367917522"/>
+      <w:bookmarkEnd w:id="17"/>
       <w:r>
         <w:t>Robot Handles 10% Grade</w:t>
       </w:r>
-      <w:bookmarkEnd w:id="17"/>
+      <w:bookmarkEnd w:id="18"/>
     </w:p>
     <w:p>
       <w:pPr>
@@ -2804,11 +2820,11 @@
       <w:pPr>
         <w:pStyle w:val="Heading3"/>
       </w:pPr>
-      <w:bookmarkStart w:id="18" w:name="_Toc367917523"/>
+      <w:bookmarkStart w:id="19" w:name="_Toc367917523"/>
       <w:r>
         <w:t>Communication between Android and Android</w:t>
       </w:r>
-      <w:bookmarkEnd w:id="18"/>
+      <w:bookmarkEnd w:id="19"/>
     </w:p>
     <w:p>
       <w:r>
@@ -2844,9 +2860,9 @@
       <w:pPr>
         <w:pStyle w:val="Heading3"/>
       </w:pPr>
-      <w:bookmarkStart w:id="19" w:name="_Toc365902517"/>
-      <w:bookmarkStart w:id="20" w:name="_Toc367917524"/>
-      <w:bookmarkEnd w:id="19"/>
+      <w:bookmarkStart w:id="20" w:name="_Toc365902517"/>
+      <w:bookmarkStart w:id="21" w:name="_Toc367917524"/>
+      <w:bookmarkEnd w:id="20"/>
       <w:r>
         <w:lastRenderedPageBreak/>
         <w:t>Communication between Android and</w:t>
@@ -2857,7 +2873,7 @@
       <w:r>
         <w:t>VEX</w:t>
       </w:r>
-      <w:bookmarkEnd w:id="20"/>
+      <w:bookmarkEnd w:id="21"/>
     </w:p>
     <w:p>
       <w:pPr>
@@ -2886,20 +2902,20 @@
       <w:pPr>
         <w:pStyle w:val="DefaultStyle"/>
       </w:pPr>
-      <w:bookmarkStart w:id="21" w:name="_Toc365902518"/>
-      <w:bookmarkStart w:id="22" w:name="_Toc365902519"/>
-      <w:bookmarkStart w:id="23" w:name="_Toc365902520"/>
-      <w:bookmarkStart w:id="24" w:name="_Toc367917525"/>
-      <w:bookmarkEnd w:id="21"/>
+      <w:bookmarkStart w:id="22" w:name="_Toc365902518"/>
+      <w:bookmarkStart w:id="23" w:name="_Toc365902519"/>
+      <w:bookmarkStart w:id="24" w:name="_Toc365902520"/>
+      <w:bookmarkStart w:id="25" w:name="_Toc367917525"/>
       <w:bookmarkEnd w:id="22"/>
+      <w:bookmarkEnd w:id="23"/>
       <w:r>
         <w:rPr>
           <w:rStyle w:val="Heading3Char"/>
         </w:rPr>
         <w:t>Remote Emergency Stop Mechanism</w:t>
       </w:r>
-      <w:bookmarkEnd w:id="23"/>
       <w:bookmarkEnd w:id="24"/>
+      <w:bookmarkEnd w:id="25"/>
       <w:r>
         <w:rPr>
           <w:rStyle w:val="Heading2Char"/>
@@ -2939,31 +2955,31 @@
         <w:pStyle w:val="Heading1"/>
         <w:pageBreakBefore/>
       </w:pPr>
-      <w:bookmarkStart w:id="25" w:name="_Toc365902521"/>
-      <w:bookmarkStart w:id="26" w:name="_Toc367917526"/>
-      <w:bookmarkEnd w:id="25"/>
+      <w:bookmarkStart w:id="26" w:name="_Toc365902521"/>
+      <w:bookmarkStart w:id="27" w:name="_Toc367917526"/>
+      <w:bookmarkEnd w:id="26"/>
       <w:r>
         <w:lastRenderedPageBreak/>
         <w:t>Review</w:t>
       </w:r>
-      <w:bookmarkEnd w:id="26"/>
+      <w:bookmarkEnd w:id="27"/>
     </w:p>
     <w:p>
       <w:pPr>
         <w:pStyle w:val="Heading3"/>
       </w:pPr>
-      <w:bookmarkStart w:id="27" w:name="_Toc367917527"/>
+      <w:bookmarkStart w:id="28" w:name="_Toc367917527"/>
       <w:r>
         <w:t>Structural Design</w:t>
       </w:r>
-      <w:bookmarkEnd w:id="27"/>
+      <w:bookmarkEnd w:id="28"/>
     </w:p>
     <w:p>
       <w:pPr>
         <w:ind w:firstLine="720"/>
       </w:pPr>
-      <w:bookmarkStart w:id="28" w:name="_Toc365902522"/>
-      <w:bookmarkEnd w:id="28"/>
+      <w:bookmarkStart w:id="29" w:name="_Toc365902522"/>
+      <w:bookmarkEnd w:id="29"/>
       <w:r>
         <w:t xml:space="preserve">In the original design the robot was shaky from the nuts unscrewing all the time, which also inhibited the movement of the robot after a while.  The nuts were replaced with lock nuts to solve this issue.   </w:t>
       </w:r>
@@ -2972,11 +2988,11 @@
       <w:pPr>
         <w:pStyle w:val="Heading3"/>
       </w:pPr>
-      <w:bookmarkStart w:id="29" w:name="_Toc367917528"/>
+      <w:bookmarkStart w:id="30" w:name="_Toc367917528"/>
       <w:r>
         <w:t>Hello World Robot</w:t>
       </w:r>
-      <w:bookmarkEnd w:id="29"/>
+      <w:bookmarkEnd w:id="30"/>
     </w:p>
     <w:p>
       <w:pPr>
@@ -3006,13 +3022,13 @@
       <w:pPr>
         <w:pStyle w:val="Heading3"/>
       </w:pPr>
-      <w:bookmarkStart w:id="30" w:name="_Toc365902523"/>
-      <w:bookmarkStart w:id="31" w:name="_Toc367917529"/>
-      <w:bookmarkEnd w:id="30"/>
+      <w:bookmarkStart w:id="31" w:name="_Toc365902523"/>
+      <w:bookmarkStart w:id="32" w:name="_Toc367917529"/>
+      <w:bookmarkEnd w:id="31"/>
       <w:r>
         <w:t>Hello World Android</w:t>
       </w:r>
-      <w:bookmarkEnd w:id="31"/>
+      <w:bookmarkEnd w:id="32"/>
     </w:p>
     <w:p>
       <w:pPr>
@@ -3027,13 +3043,13 @@
       <w:pPr>
         <w:pStyle w:val="Heading3"/>
       </w:pPr>
-      <w:bookmarkStart w:id="32" w:name="_Toc365902524"/>
-      <w:bookmarkStart w:id="33" w:name="_Toc367917530"/>
-      <w:bookmarkEnd w:id="32"/>
+      <w:bookmarkStart w:id="33" w:name="_Toc365902524"/>
+      <w:bookmarkStart w:id="34" w:name="_Toc367917530"/>
+      <w:bookmarkEnd w:id="33"/>
       <w:r>
         <w:t>Robot and Android Not Damaged</w:t>
       </w:r>
-      <w:bookmarkEnd w:id="33"/>
+      <w:bookmarkEnd w:id="34"/>
     </w:p>
     <w:p>
       <w:pPr>
@@ -3050,13 +3066,13 @@
       <w:pPr>
         <w:pStyle w:val="Heading3"/>
       </w:pPr>
-      <w:bookmarkStart w:id="34" w:name="_Toc365902525"/>
-      <w:bookmarkStart w:id="35" w:name="_Toc367917531"/>
-      <w:bookmarkEnd w:id="34"/>
+      <w:bookmarkStart w:id="35" w:name="_Toc365902525"/>
+      <w:bookmarkStart w:id="36" w:name="_Toc367917531"/>
+      <w:bookmarkEnd w:id="35"/>
       <w:r>
         <w:t>Robot able to go Straight Forward and Backward and turn Left and Right</w:t>
       </w:r>
-      <w:bookmarkEnd w:id="35"/>
+      <w:bookmarkEnd w:id="36"/>
     </w:p>
     <w:p>
       <w:pPr>
@@ -3073,13 +3089,13 @@
       <w:pPr>
         <w:pStyle w:val="Heading3"/>
       </w:pPr>
-      <w:bookmarkStart w:id="36" w:name="_Toc365902526"/>
-      <w:bookmarkStart w:id="37" w:name="_Toc367917532"/>
-      <w:bookmarkEnd w:id="36"/>
+      <w:bookmarkStart w:id="37" w:name="_Toc365902526"/>
+      <w:bookmarkStart w:id="38" w:name="_Toc367917532"/>
+      <w:bookmarkEnd w:id="37"/>
       <w:r>
         <w:t>Obstacle Avoidance</w:t>
       </w:r>
-      <w:bookmarkEnd w:id="37"/>
+      <w:bookmarkEnd w:id="38"/>
     </w:p>
     <w:p>
       <w:pPr>
@@ -3099,13 +3115,13 @@
       <w:pPr>
         <w:pStyle w:val="Heading3"/>
       </w:pPr>
-      <w:bookmarkStart w:id="38" w:name="_Toc365902527"/>
-      <w:bookmarkStart w:id="39" w:name="_Toc367917533"/>
-      <w:bookmarkEnd w:id="38"/>
+      <w:bookmarkStart w:id="39" w:name="_Toc365902527"/>
+      <w:bookmarkStart w:id="40" w:name="_Toc367917533"/>
+      <w:bookmarkEnd w:id="39"/>
       <w:r>
         <w:t>Communication between Android and Android</w:t>
       </w:r>
-      <w:bookmarkEnd w:id="39"/>
+      <w:bookmarkEnd w:id="40"/>
     </w:p>
     <w:p>
       <w:pPr>
@@ -3122,16 +3138,16 @@
       <w:pPr>
         <w:pStyle w:val="Heading3"/>
       </w:pPr>
-      <w:bookmarkStart w:id="40" w:name="_Toc365902528"/>
-      <w:bookmarkStart w:id="41" w:name="_Toc367917534"/>
-      <w:bookmarkEnd w:id="40"/>
+      <w:bookmarkStart w:id="41" w:name="_Toc365902528"/>
+      <w:bookmarkStart w:id="42" w:name="_Toc367917534"/>
+      <w:bookmarkEnd w:id="41"/>
       <w:r>
         <w:t xml:space="preserve">Communication between Android and </w:t>
       </w:r>
       <w:r>
         <w:t>VEX</w:t>
       </w:r>
-      <w:bookmarkEnd w:id="41"/>
+      <w:bookmarkEnd w:id="42"/>
     </w:p>
     <w:p>
       <w:pPr>
@@ -3148,13 +3164,13 @@
       <w:pPr>
         <w:pStyle w:val="Heading3"/>
       </w:pPr>
-      <w:bookmarkStart w:id="42" w:name="_Toc365902529"/>
-      <w:bookmarkStart w:id="43" w:name="_Toc367917535"/>
-      <w:bookmarkEnd w:id="42"/>
+      <w:bookmarkStart w:id="43" w:name="_Toc365902529"/>
+      <w:bookmarkStart w:id="44" w:name="_Toc367917535"/>
+      <w:bookmarkEnd w:id="43"/>
       <w:r>
         <w:t>Robot Handles 10% Grade</w:t>
       </w:r>
-      <w:bookmarkEnd w:id="43"/>
+      <w:bookmarkEnd w:id="44"/>
     </w:p>
     <w:p>
       <w:r>
@@ -3172,18 +3188,18 @@
       <w:pPr>
         <w:pStyle w:val="DefaultStyle"/>
       </w:pPr>
-      <w:bookmarkStart w:id="44" w:name="_Toc365902530"/>
-      <w:bookmarkStart w:id="45" w:name="_Toc365902531"/>
-      <w:bookmarkStart w:id="46" w:name="_Toc367917536"/>
-      <w:bookmarkEnd w:id="44"/>
+      <w:bookmarkStart w:id="45" w:name="_Toc365902530"/>
+      <w:bookmarkStart w:id="46" w:name="_Toc365902531"/>
+      <w:bookmarkStart w:id="47" w:name="_Toc367917536"/>
+      <w:bookmarkEnd w:id="45"/>
       <w:r>
         <w:rPr>
           <w:rStyle w:val="Heading3Char"/>
         </w:rPr>
         <w:t>Remote Emergency Stop Mechanism</w:t>
       </w:r>
-      <w:bookmarkEnd w:id="45"/>
       <w:bookmarkEnd w:id="46"/>
+      <w:bookmarkEnd w:id="47"/>
       <w:r>
         <w:rPr>
           <w:rStyle w:val="Heading2Char"/>
@@ -3211,24 +3227,24 @@
         <w:pStyle w:val="Heading1"/>
         <w:pageBreakBefore/>
       </w:pPr>
-      <w:bookmarkStart w:id="47" w:name="_Toc365902532"/>
-      <w:bookmarkStart w:id="48" w:name="_Toc367917537"/>
-      <w:bookmarkEnd w:id="47"/>
+      <w:bookmarkStart w:id="48" w:name="_Toc365902532"/>
+      <w:bookmarkStart w:id="49" w:name="_Toc367917537"/>
+      <w:bookmarkEnd w:id="48"/>
       <w:r>
         <w:lastRenderedPageBreak/>
         <w:t>Test</w:t>
       </w:r>
-      <w:bookmarkEnd w:id="48"/>
+      <w:bookmarkEnd w:id="49"/>
     </w:p>
     <w:p>
       <w:pPr>
         <w:pStyle w:val="Heading3"/>
       </w:pPr>
-      <w:bookmarkStart w:id="49" w:name="_Toc367917538"/>
+      <w:bookmarkStart w:id="50" w:name="_Toc367917538"/>
       <w:r>
         <w:t>Structural Design</w:t>
       </w:r>
-      <w:bookmarkEnd w:id="49"/>
+      <w:bookmarkEnd w:id="50"/>
     </w:p>
     <w:p>
       <w:pPr>
@@ -3242,11 +3258,11 @@
       <w:pPr>
         <w:pStyle w:val="Heading3"/>
       </w:pPr>
-      <w:bookmarkStart w:id="50" w:name="_Toc367917539"/>
+      <w:bookmarkStart w:id="51" w:name="_Toc367917539"/>
       <w:r>
         <w:t>Hello World Robot</w:t>
       </w:r>
-      <w:bookmarkEnd w:id="50"/>
+      <w:bookmarkEnd w:id="51"/>
     </w:p>
     <w:p>
       <w:pPr>
@@ -3273,11 +3289,11 @@
       <w:pPr>
         <w:pStyle w:val="Heading3"/>
       </w:pPr>
-      <w:bookmarkStart w:id="51" w:name="_Toc367917540"/>
+      <w:bookmarkStart w:id="52" w:name="_Toc367917540"/>
       <w:r>
         <w:t>Hello World Android</w:t>
       </w:r>
-      <w:bookmarkEnd w:id="51"/>
+      <w:bookmarkEnd w:id="52"/>
     </w:p>
     <w:p>
       <w:pPr>
@@ -3292,11 +3308,11 @@
       <w:pPr>
         <w:pStyle w:val="Heading3"/>
       </w:pPr>
-      <w:bookmarkStart w:id="52" w:name="_Toc367917541"/>
+      <w:bookmarkStart w:id="53" w:name="_Toc367917541"/>
       <w:r>
         <w:t>Robot and Android Not Damaged</w:t>
       </w:r>
-      <w:bookmarkEnd w:id="52"/>
+      <w:bookmarkEnd w:id="53"/>
     </w:p>
     <w:p>
       <w:pPr>
@@ -3316,11 +3332,11 @@
       <w:pPr>
         <w:pStyle w:val="Heading3"/>
       </w:pPr>
-      <w:bookmarkStart w:id="53" w:name="_Toc367917542"/>
+      <w:bookmarkStart w:id="54" w:name="_Toc367917542"/>
       <w:r>
         <w:t>Robot able to go Straight Forward and Backward and turn Left and Right</w:t>
       </w:r>
-      <w:bookmarkEnd w:id="53"/>
+      <w:bookmarkEnd w:id="54"/>
     </w:p>
     <w:p>
       <w:pPr>
@@ -3346,11 +3362,11 @@
       <w:pPr>
         <w:pStyle w:val="Heading3"/>
       </w:pPr>
-      <w:bookmarkStart w:id="54" w:name="_Toc367917543"/>
+      <w:bookmarkStart w:id="55" w:name="_Toc367917543"/>
       <w:r>
         <w:t>Obstacle Avoidance</w:t>
       </w:r>
-      <w:bookmarkEnd w:id="54"/>
+      <w:bookmarkEnd w:id="55"/>
     </w:p>
     <w:p>
       <w:pPr>
@@ -3373,11 +3389,11 @@
       <w:pPr>
         <w:pStyle w:val="Heading3"/>
       </w:pPr>
-      <w:bookmarkStart w:id="55" w:name="_Toc367917544"/>
+      <w:bookmarkStart w:id="56" w:name="_Toc367917544"/>
       <w:r>
         <w:t>Communication between Android and Android</w:t>
       </w:r>
-      <w:bookmarkEnd w:id="55"/>
+      <w:bookmarkEnd w:id="56"/>
     </w:p>
     <w:p>
       <w:pPr>
@@ -3394,14 +3410,14 @@
       <w:pPr>
         <w:pStyle w:val="Heading3"/>
       </w:pPr>
-      <w:bookmarkStart w:id="56" w:name="_Toc367917545"/>
+      <w:bookmarkStart w:id="57" w:name="_Toc367917545"/>
       <w:r>
         <w:t xml:space="preserve">Communication between Android and </w:t>
       </w:r>
       <w:r>
         <w:t>VEX</w:t>
       </w:r>
-      <w:bookmarkEnd w:id="56"/>
+      <w:bookmarkEnd w:id="57"/>
     </w:p>
     <w:p>
       <w:pPr>
@@ -3439,11 +3455,11 @@
       <w:pPr>
         <w:pStyle w:val="Heading3"/>
       </w:pPr>
-      <w:bookmarkStart w:id="57" w:name="_Toc367917546"/>
+      <w:bookmarkStart w:id="58" w:name="_Toc367917546"/>
       <w:r>
         <w:t>Robot Handles 10% Grade</w:t>
       </w:r>
-      <w:bookmarkEnd w:id="57"/>
+      <w:bookmarkEnd w:id="58"/>
     </w:p>
     <w:p>
       <w:r>
@@ -3463,14 +3479,14 @@
       <w:pPr>
         <w:pStyle w:val="DefaultStyle"/>
       </w:pPr>
-      <w:bookmarkStart w:id="58" w:name="_Toc367917547"/>
+      <w:bookmarkStart w:id="59" w:name="_Toc367917547"/>
       <w:r>
         <w:rPr>
           <w:rStyle w:val="Heading3Char"/>
         </w:rPr>
         <w:t>Remote Emergency Stop Mechanism</w:t>
       </w:r>
-      <w:bookmarkEnd w:id="58"/>
+      <w:bookmarkEnd w:id="59"/>
       <w:r>
         <w:rPr>
           <w:rStyle w:val="Heading2Char"/>
@@ -3515,12 +3531,12 @@
       <w:pPr>
         <w:pStyle w:val="Heading1"/>
       </w:pPr>
-      <w:bookmarkStart w:id="59" w:name="_Toc367917548"/>
+      <w:bookmarkStart w:id="60" w:name="_Toc367917548"/>
       <w:r>
         <w:lastRenderedPageBreak/>
         <w:t>Risk Mitigation</w:t>
       </w:r>
-      <w:bookmarkEnd w:id="59"/>
+      <w:bookmarkEnd w:id="60"/>
     </w:p>
     <w:tbl>
       <w:tblPr>
@@ -5352,12 +5368,12 @@
       <w:pPr>
         <w:pStyle w:val="Heading1"/>
       </w:pPr>
-      <w:bookmarkStart w:id="60" w:name="_Toc367917549"/>
+      <w:bookmarkStart w:id="61" w:name="_Toc367917549"/>
       <w:r>
         <w:lastRenderedPageBreak/>
         <w:t>Sources</w:t>
       </w:r>
-      <w:bookmarkEnd w:id="60"/>
+      <w:bookmarkEnd w:id="61"/>
     </w:p>
     <w:p/>
     <w:p>
@@ -5433,15 +5449,33 @@
           <w:color w:val="000000"/>
         </w:rPr>
       </w:pPr>
-      <w:hyperlink r:id="rId11" w:tgtFrame="_blank" w:tooltip="http://developer.android.com/reference/android/net/wifi/p2p/package-summary.html&#10;Ctrl+Click to follow link" w:history="1">
-        <w:r>
-          <w:rPr>
-            <w:rStyle w:val="Hyperlink"/>
-            <w:rFonts w:ascii="Calibri" w:hAnsi="Calibri"/>
-          </w:rPr>
-          <w:t>http://developer.android.com/reference/android/net/wifi/p2p/package-summary.html</w:t>
-        </w:r>
-      </w:hyperlink>
+      <w:r>
+        <w:fldChar w:fldCharType="begin"/>
+      </w:r>
+      <w:r>
+        <w:instrText xml:space="preserve"> HYPERLINK "http://developer.android.com/reference/android/net/wifi/p2p/package-summary.html" \t "_blank" \o "http</w:instrText>
+      </w:r>
+      <w:r>
+        <w:instrText xml:space="preserve">://developer.android.com/reference/android/net/wifi/p2p/package-summary.html
+Ctrl+Click to follow link" </w:instrText>
+      </w:r>
+      <w:r>
+        <w:fldChar w:fldCharType="separate"/>
+      </w:r>
+      <w:r>
+        <w:rPr>
+          <w:rStyle w:val="Hyperlink"/>
+          <w:rFonts w:ascii="Calibri" w:hAnsi="Calibri"/>
+        </w:rPr>
+        <w:t>http://developer.android.com/reference/android/net/wifi/p2p/package-summary.html</w:t>
+      </w:r>
+      <w:r>
+        <w:rPr>
+          <w:rStyle w:val="Hyperlink"/>
+          <w:rFonts w:ascii="Calibri" w:hAnsi="Calibri"/>
+        </w:rPr>
+        <w:fldChar w:fldCharType="end"/>
+      </w:r>
     </w:p>
     <w:p>
       <w:pPr>
@@ -5455,7 +5489,7 @@
           <w:color w:val="000000"/>
         </w:rPr>
       </w:pPr>
-      <w:hyperlink r:id="rId12" w:tooltip="http://developer.android.com/training/connect-devices-wirelessly/wifi-direct.html&#10;Ctrl+Click to follow link" w:history="1">
+      <w:hyperlink r:id="rId11" w:tooltip="http://developer.android.com/training/connect-devices-wirelessly/wifi-direct.html&#10;Ctrl+Click to follow link" w:history="1">
         <w:r>
           <w:rPr>
             <w:rStyle w:val="Hyperlink"/>
@@ -5473,15 +5507,33 @@
           <w:numId w:val="1"/>
         </w:numPr>
       </w:pPr>
-      <w:hyperlink r:id="rId13" w:tgtFrame="_blank" w:tooltip="http://en.wikipedia.org/wiki/Wi-Fi_Direct&#10;Ctrl+Click to follow link" w:history="1">
-        <w:r>
-          <w:rPr>
-            <w:rStyle w:val="Hyperlink"/>
-            <w:rFonts w:ascii="Calibri" w:hAnsi="Calibri"/>
-          </w:rPr>
-          <w:t>http://en.wikipedia.org/wiki/Wi-Fi_Direct</w:t>
-        </w:r>
-      </w:hyperlink>
+      <w:r>
+        <w:fldChar w:fldCharType="begin"/>
+      </w:r>
+      <w:r>
+        <w:instrText xml:space="preserve"> HYPERLINK "http://en.wikipedia</w:instrText>
+      </w:r>
+      <w:r>
+        <w:instrText xml:space="preserve">.org/wiki/Wi-Fi_Direct" \t "_blank" \o "http://en.wikipedia.org/wiki/Wi-Fi_Direct
+Ctrl+Click to follow link" </w:instrText>
+      </w:r>
+      <w:r>
+        <w:fldChar w:fldCharType="separate"/>
+      </w:r>
+      <w:r>
+        <w:rPr>
+          <w:rStyle w:val="Hyperlink"/>
+          <w:rFonts w:ascii="Calibri" w:hAnsi="Calibri"/>
+        </w:rPr>
+        <w:t>http://en.wikipedia.org/wiki/Wi-Fi_Direct</w:t>
+      </w:r>
+      <w:r>
+        <w:rPr>
+          <w:rStyle w:val="Hyperlink"/>
+          <w:rFonts w:ascii="Calibri" w:hAnsi="Calibri"/>
+        </w:rPr>
+        <w:fldChar w:fldCharType="end"/>
+      </w:r>
     </w:p>
     <w:p>
       <w:pPr>
@@ -5499,7 +5551,7 @@
           <w:u w:val="none"/>
         </w:rPr>
       </w:pPr>
-      <w:hyperlink r:id="rId14" w:history="1">
+      <w:hyperlink r:id="rId12" w:history="1">
         <w:r>
           <w:rPr>
             <w:rStyle w:val="Hyperlink"/>
@@ -5525,7 +5577,7 @@
           <w:szCs w:val="21"/>
         </w:rPr>
       </w:pPr>
-      <w:hyperlink r:id="rId15" w:history="1">
+      <w:hyperlink r:id="rId13" w:history="1">
         <w:r>
           <w:rPr>
             <w:rStyle w:val="Hyperlink"/>
@@ -5545,8 +5597,6 @@
         </w:rPr>
         <w:t xml:space="preserve"> </w:t>
       </w:r>
-      <w:bookmarkStart w:id="61" w:name="_GoBack"/>
-      <w:bookmarkEnd w:id="61"/>
     </w:p>
     <w:p>
       <w:pPr>
@@ -5562,7 +5612,7 @@
           <w:szCs w:val="21"/>
         </w:rPr>
       </w:pPr>
-      <w:hyperlink r:id="rId16" w:history="1">
+      <w:hyperlink r:id="rId14" w:history="1">
         <w:r>
           <w:rPr>
             <w:rStyle w:val="Hyperlink"/>
@@ -5603,7 +5653,7 @@
 </file>
 
 <file path=word/endnotes.xml><?xml version="1.0" encoding="utf-8"?>
-<w:endnotes xmlns:wpc="http://schemas.microsoft.com/office/word/2010/wordprocessingCanvas" xmlns:mc="http://schemas.openxmlformats.org/markup-compatibility/2006" xmlns:o="urn:schemas-microsoft-com:office:office" xmlns:r="http://schemas.openxmlformats.org/officeDocument/2006/relationships" xmlns:m="http://schemas.openxmlformats.org/officeDocument/2006/math" xmlns:v="urn:schemas-microsoft-com:vml" xmlns:wp14="http://schemas.microsoft.com/office/word/2010/wordprocessingDrawing" xmlns:wp="http://schemas.openxmlformats.org/drawingml/2006/wordprocessingDrawing" xmlns:w10="urn:schemas-microsoft-com:office:word" xmlns:w="http://schemas.openxmlformats.org/wordprocessingml/2006/main" xmlns:w14="http://schemas.microsoft.com/office/word/2010/wordml" xmlns:wpg="http://schemas.microsoft.com/office/word/2010/wordprocessingGroup" xmlns:wpi="http://schemas.microsoft.com/office/word/2010/wordprocessingInk" xmlns:wne="http://schemas.microsoft.com/office/word/2006/wordml" xmlns:wps="http://schemas.microsoft.com/office/word/2010/wordprocessingShape" mc:Ignorable="w14 wp14">
+<w:endnotes xmlns:wpc="http://schemas.microsoft.com/office/word/2010/wordprocessingCanvas" xmlns:mo="http://schemas.microsoft.com/office/mac/office/2008/main" xmlns:mc="http://schemas.openxmlformats.org/markup-compatibility/2006" xmlns:mv="urn:schemas-microsoft-com:mac:vml" xmlns:o="urn:schemas-microsoft-com:office:office" xmlns:r="http://schemas.openxmlformats.org/officeDocument/2006/relationships" xmlns:m="http://schemas.openxmlformats.org/officeDocument/2006/math" xmlns:v="urn:schemas-microsoft-com:vml" xmlns:wp14="http://schemas.microsoft.com/office/word/2010/wordprocessingDrawing" xmlns:wp="http://schemas.openxmlformats.org/drawingml/2006/wordprocessingDrawing" xmlns:w10="urn:schemas-microsoft-com:office:word" xmlns:w="http://schemas.openxmlformats.org/wordprocessingml/2006/main" xmlns:w14="http://schemas.microsoft.com/office/word/2010/wordml" xmlns:wpg="http://schemas.microsoft.com/office/word/2010/wordprocessingGroup" xmlns:wpi="http://schemas.microsoft.com/office/word/2010/wordprocessingInk" xmlns:wne="http://schemas.microsoft.com/office/word/2006/wordml" xmlns:wps="http://schemas.microsoft.com/office/word/2010/wordprocessingShape" mc:Ignorable="w14 wp14">
   <w:endnote w:type="separator" w:id="-1">
     <w:p>
       <w:pPr>
@@ -5628,7 +5678,7 @@
 </file>
 
 <file path=word/footnotes.xml><?xml version="1.0" encoding="utf-8"?>
-<w:footnotes xmlns:wpc="http://schemas.microsoft.com/office/word/2010/wordprocessingCanvas" xmlns:mc="http://schemas.openxmlformats.org/markup-compatibility/2006" xmlns:o="urn:schemas-microsoft-com:office:office" xmlns:r="http://schemas.openxmlformats.org/officeDocument/2006/relationships" xmlns:m="http://schemas.openxmlformats.org/officeDocument/2006/math" xmlns:v="urn:schemas-microsoft-com:vml" xmlns:wp14="http://schemas.microsoft.com/office/word/2010/wordprocessingDrawing" xmlns:wp="http://schemas.openxmlformats.org/drawingml/2006/wordprocessingDrawing" xmlns:w10="urn:schemas-microsoft-com:office:word" xmlns:w="http://schemas.openxmlformats.org/wordprocessingml/2006/main" xmlns:w14="http://schemas.microsoft.com/office/word/2010/wordml" xmlns:wpg="http://schemas.microsoft.com/office/word/2010/wordprocessingGroup" xmlns:wpi="http://schemas.microsoft.com/office/word/2010/wordprocessingInk" xmlns:wne="http://schemas.microsoft.com/office/word/2006/wordml" xmlns:wps="http://schemas.microsoft.com/office/word/2010/wordprocessingShape" mc:Ignorable="w14 wp14">
+<w:footnotes xmlns:wpc="http://schemas.microsoft.com/office/word/2010/wordprocessingCanvas" xmlns:mo="http://schemas.microsoft.com/office/mac/office/2008/main" xmlns:mc="http://schemas.openxmlformats.org/markup-compatibility/2006" xmlns:mv="urn:schemas-microsoft-com:mac:vml" xmlns:o="urn:schemas-microsoft-com:office:office" xmlns:r="http://schemas.openxmlformats.org/officeDocument/2006/relationships" xmlns:m="http://schemas.openxmlformats.org/officeDocument/2006/math" xmlns:v="urn:schemas-microsoft-com:vml" xmlns:wp14="http://schemas.microsoft.com/office/word/2010/wordprocessingDrawing" xmlns:wp="http://schemas.openxmlformats.org/drawingml/2006/wordprocessingDrawing" xmlns:w10="urn:schemas-microsoft-com:office:word" xmlns:w="http://schemas.openxmlformats.org/wordprocessingml/2006/main" xmlns:w14="http://schemas.microsoft.com/office/word/2010/wordml" xmlns:wpg="http://schemas.microsoft.com/office/word/2010/wordprocessingGroup" xmlns:wpi="http://schemas.microsoft.com/office/word/2010/wordprocessingInk" xmlns:wne="http://schemas.microsoft.com/office/word/2006/wordml" xmlns:wps="http://schemas.microsoft.com/office/word/2010/wordprocessingShape" mc:Ignorable="w14 wp14">
   <w:footnote w:type="separator" w:id="-1">
     <w:p>
       <w:pPr>
@@ -5653,7 +5703,7 @@
 </file>
 
 <file path=word/header1.xml><?xml version="1.0" encoding="utf-8"?>
-<w:hdr xmlns:wpc="http://schemas.microsoft.com/office/word/2010/wordprocessingCanvas" xmlns:mc="http://schemas.openxmlformats.org/markup-compatibility/2006" xmlns:o="urn:schemas-microsoft-com:office:office" xmlns:r="http://schemas.openxmlformats.org/officeDocument/2006/relationships" xmlns:m="http://schemas.openxmlformats.org/officeDocument/2006/math" xmlns:v="urn:schemas-microsoft-com:vml" xmlns:wp14="http://schemas.microsoft.com/office/word/2010/wordprocessingDrawing" xmlns:wp="http://schemas.openxmlformats.org/drawingml/2006/wordprocessingDrawing" xmlns:w10="urn:schemas-microsoft-com:office:word" xmlns:w="http://schemas.openxmlformats.org/wordprocessingml/2006/main" xmlns:w14="http://schemas.microsoft.com/office/word/2010/wordml" xmlns:wpg="http://schemas.microsoft.com/office/word/2010/wordprocessingGroup" xmlns:wpi="http://schemas.microsoft.com/office/word/2010/wordprocessingInk" xmlns:wne="http://schemas.microsoft.com/office/word/2006/wordml" xmlns:wps="http://schemas.microsoft.com/office/word/2010/wordprocessingShape" mc:Ignorable="w14 wp14">
+<w:hdr xmlns:wpc="http://schemas.microsoft.com/office/word/2010/wordprocessingCanvas" xmlns:mo="http://schemas.microsoft.com/office/mac/office/2008/main" xmlns:mc="http://schemas.openxmlformats.org/markup-compatibility/2006" xmlns:mv="urn:schemas-microsoft-com:mac:vml" xmlns:o="urn:schemas-microsoft-com:office:office" xmlns:r="http://schemas.openxmlformats.org/officeDocument/2006/relationships" xmlns:m="http://schemas.openxmlformats.org/officeDocument/2006/math" xmlns:v="urn:schemas-microsoft-com:vml" xmlns:wp14="http://schemas.microsoft.com/office/word/2010/wordprocessingDrawing" xmlns:wp="http://schemas.openxmlformats.org/drawingml/2006/wordprocessingDrawing" xmlns:w10="urn:schemas-microsoft-com:office:word" xmlns:w="http://schemas.openxmlformats.org/wordprocessingml/2006/main" xmlns:w14="http://schemas.microsoft.com/office/word/2010/wordml" xmlns:wpg="http://schemas.microsoft.com/office/word/2010/wordprocessingGroup" xmlns:wpi="http://schemas.microsoft.com/office/word/2010/wordprocessingInk" xmlns:wne="http://schemas.microsoft.com/office/word/2006/wordml" xmlns:wps="http://schemas.microsoft.com/office/word/2010/wordprocessingShape" mc:Ignorable="w14 wp14">
   <w:p>
     <w:pPr>
       <w:pStyle w:val="Header"/>
@@ -5672,7 +5722,7 @@
       <w:rPr>
         <w:noProof/>
       </w:rPr>
-      <w:t>10</w:t>
+      <w:t>4</w:t>
     </w:r>
     <w:r>
       <w:fldChar w:fldCharType="end"/>
@@ -5687,7 +5737,7 @@
 </file>
 
 <file path=word/numbering.xml><?xml version="1.0" encoding="utf-8"?>
-<w:numbering xmlns:wpc="http://schemas.microsoft.com/office/word/2010/wordprocessingCanvas" xmlns:mc="http://schemas.openxmlformats.org/markup-compatibility/2006" xmlns:o="urn:schemas-microsoft-com:office:office" xmlns:r="http://schemas.openxmlformats.org/officeDocument/2006/relationships" xmlns:m="http://schemas.openxmlformats.org/officeDocument/2006/math" xmlns:v="urn:schemas-microsoft-com:vml" xmlns:wp14="http://schemas.microsoft.com/office/word/2010/wordprocessingDrawing" xmlns:wp="http://schemas.openxmlformats.org/drawingml/2006/wordprocessingDrawing" xmlns:w10="urn:schemas-microsoft-com:office:word" xmlns:w="http://schemas.openxmlformats.org/wordprocessingml/2006/main" xmlns:w14="http://schemas.microsoft.com/office/word/2010/wordml" xmlns:wpg="http://schemas.microsoft.com/office/word/2010/wordprocessingGroup" xmlns:wpi="http://schemas.microsoft.com/office/word/2010/wordprocessingInk" xmlns:wne="http://schemas.microsoft.com/office/word/2006/wordml" xmlns:wps="http://schemas.microsoft.com/office/word/2010/wordprocessingShape" mc:Ignorable="w14 wp14">
+<w:numbering xmlns:wpc="http://schemas.microsoft.com/office/word/2010/wordprocessingCanvas" xmlns:mo="http://schemas.microsoft.com/office/mac/office/2008/main" xmlns:mc="http://schemas.openxmlformats.org/markup-compatibility/2006" xmlns:mv="urn:schemas-microsoft-com:mac:vml" xmlns:o="urn:schemas-microsoft-com:office:office" xmlns:r="http://schemas.openxmlformats.org/officeDocument/2006/relationships" xmlns:m="http://schemas.openxmlformats.org/officeDocument/2006/math" xmlns:v="urn:schemas-microsoft-com:vml" xmlns:wp14="http://schemas.microsoft.com/office/word/2010/wordprocessingDrawing" xmlns:wp="http://schemas.openxmlformats.org/drawingml/2006/wordprocessingDrawing" xmlns:w10="urn:schemas-microsoft-com:office:word" xmlns:w="http://schemas.openxmlformats.org/wordprocessingml/2006/main" xmlns:w14="http://schemas.microsoft.com/office/word/2010/wordml" xmlns:wpg="http://schemas.microsoft.com/office/word/2010/wordprocessingGroup" xmlns:wpi="http://schemas.microsoft.com/office/word/2010/wordprocessingInk" xmlns:wne="http://schemas.microsoft.com/office/word/2006/wordml" xmlns:wps="http://schemas.microsoft.com/office/word/2010/wordprocessingShape" mc:Ignorable="w14 wp14">
   <w:abstractNum w:abstractNumId="0">
     <w:nsid w:val="38E14633"/>
     <w:multiLevelType w:val="hybridMultilevel"/>
@@ -6029,7 +6079,7 @@
       </w:pPr>
     </w:pPrDefault>
   </w:docDefaults>
-  <w:latentStyles w:defLockedState="0" w:defUIPriority="99" w:defSemiHidden="1" w:defUnhideWhenUsed="1" w:defQFormat="0" w:count="267">
+  <w:latentStyles w:defLockedState="0" w:defUIPriority="99" w:defSemiHidden="1" w:defUnhideWhenUsed="1" w:defQFormat="0" w:count="276">
     <w:lsdException w:name="Normal" w:semiHidden="0" w:uiPriority="0" w:unhideWhenUsed="0" w:qFormat="1"/>
     <w:lsdException w:name="heading 1" w:semiHidden="0" w:uiPriority="9" w:unhideWhenUsed="0" w:qFormat="1"/>
     <w:lsdException w:name="heading 2" w:uiPriority="9" w:qFormat="1"/>
@@ -7006,7 +7056,7 @@
 </file>
 
 <file path=word/stylesWithEffects.xml><?xml version="1.0" encoding="utf-8"?>
-<w:styles xmlns:wpc="http://schemas.microsoft.com/office/word/2010/wordprocessingCanvas" xmlns:mc="http://schemas.openxmlformats.org/markup-compatibility/2006" xmlns:o="urn:schemas-microsoft-com:office:office" xmlns:r="http://schemas.openxmlformats.org/officeDocument/2006/relationships" xmlns:m="http://schemas.openxmlformats.org/officeDocument/2006/math" xmlns:v="urn:schemas-microsoft-com:vml" xmlns:wp14="http://schemas.microsoft.com/office/word/2010/wordprocessingDrawing" xmlns:wp="http://schemas.openxmlformats.org/drawingml/2006/wordprocessingDrawing" xmlns:w10="urn:schemas-microsoft-com:office:word" xmlns:w="http://schemas.openxmlformats.org/wordprocessingml/2006/main" xmlns:w14="http://schemas.microsoft.com/office/word/2010/wordml" xmlns:wpg="http://schemas.microsoft.com/office/word/2010/wordprocessingGroup" xmlns:wpi="http://schemas.microsoft.com/office/word/2010/wordprocessingInk" xmlns:wne="http://schemas.microsoft.com/office/word/2006/wordml" xmlns:wps="http://schemas.microsoft.com/office/word/2010/wordprocessingShape" mc:Ignorable="w14 wp14">
+<w:styles xmlns:wpc="http://schemas.microsoft.com/office/word/2010/wordprocessingCanvas" xmlns:mo="http://schemas.microsoft.com/office/mac/office/2008/main" xmlns:mc="http://schemas.openxmlformats.org/markup-compatibility/2006" xmlns:mv="urn:schemas-microsoft-com:mac:vml" xmlns:o="urn:schemas-microsoft-com:office:office" xmlns:r="http://schemas.openxmlformats.org/officeDocument/2006/relationships" xmlns:m="http://schemas.openxmlformats.org/officeDocument/2006/math" xmlns:v="urn:schemas-microsoft-com:vml" xmlns:wp14="http://schemas.microsoft.com/office/word/2010/wordprocessingDrawing" xmlns:wp="http://schemas.openxmlformats.org/drawingml/2006/wordprocessingDrawing" xmlns:w10="urn:schemas-microsoft-com:office:word" xmlns:w="http://schemas.openxmlformats.org/wordprocessingml/2006/main" xmlns:w14="http://schemas.microsoft.com/office/word/2010/wordml" xmlns:wpg="http://schemas.microsoft.com/office/word/2010/wordprocessingGroup" xmlns:wpi="http://schemas.microsoft.com/office/word/2010/wordprocessingInk" xmlns:wne="http://schemas.microsoft.com/office/word/2006/wordml" xmlns:wps="http://schemas.microsoft.com/office/word/2010/wordprocessingShape" mc:Ignorable="w14 wp14">
   <w:docDefaults>
     <w:rPrDefault>
       <w:rPr>
@@ -7022,7 +7072,7 @@
       </w:pPr>
     </w:pPrDefault>
   </w:docDefaults>
-  <w:latentStyles w:defLockedState="0" w:defUIPriority="99" w:defSemiHidden="1" w:defUnhideWhenUsed="1" w:defQFormat="0" w:count="267">
+  <w:latentStyles w:defLockedState="0" w:defUIPriority="99" w:defSemiHidden="1" w:defUnhideWhenUsed="1" w:defQFormat="0" w:count="276">
     <w:lsdException w:name="Normal" w:semiHidden="0" w:uiPriority="0" w:unhideWhenUsed="0" w:qFormat="1"/>
     <w:lsdException w:name="heading 1" w:semiHidden="0" w:uiPriority="9" w:unhideWhenUsed="0" w:qFormat="1"/>
     <w:lsdException w:name="heading 2" w:uiPriority="9" w:qFormat="1"/>

--- a/Deliverables/Iteration 1/Iteration Report/IterationOneReport.docx
+++ b/Deliverables/Iteration 1/Iteration Report/IterationOneReport.docx
@@ -5451,8 +5451,10 @@
           <w:numId w:val="1"/>
         </w:numPr>
         <w:rPr>
+          <w:rStyle w:val="Hyperlink"/>
           <w:rFonts w:ascii="Calibri" w:hAnsi="Calibri"/>
           <w:color w:val="000000"/>
+          <w:u w:val="none"/>
         </w:rPr>
       </w:pPr>
       <w:hyperlink r:id="rId12" w:tooltip="http://developer.android.com/training/connect-devices-wirelessly/wifi-direct.html&#10;Ctrl+Click to follow link" w:history="1">
@@ -5472,8 +5474,81 @@
           <w:ilvl w:val="0"/>
           <w:numId w:val="1"/>
         </w:numPr>
-      </w:pPr>
-      <w:hyperlink r:id="rId13" w:tgtFrame="_blank" w:tooltip="http://en.wikipedia.org/wiki/Wi-Fi_Direct&#10;Ctrl+Click to follow link" w:history="1">
+        <w:rPr>
+          <w:rFonts w:ascii="Calibri" w:eastAsia="Times New Roman" w:hAnsi="Calibri"/>
+          <w:color w:val="000000"/>
+        </w:rPr>
+      </w:pPr>
+      <w:hyperlink r:id="rId13" w:tgtFrame="_blank" w:tooltip="http://developer.android.com/reference/android/widget/Button.html&#10;Ctrl+Click to follow link" w:history="1">
+        <w:r>
+          <w:rPr>
+            <w:rStyle w:val="Hyperlink"/>
+            <w:rFonts w:ascii="Calibri" w:eastAsia="Times New Roman" w:hAnsi="Calibri"/>
+          </w:rPr>
+          <w:t>http://developer.android.com/reference/android/widget/Button.html</w:t>
+        </w:r>
+      </w:hyperlink>
+      <w:r>
+        <w:rPr>
+          <w:rFonts w:ascii="Calibri" w:eastAsia="Times New Roman" w:hAnsi="Calibri"/>
+          <w:color w:val="000000"/>
+        </w:rPr>
+        <w:t xml:space="preserve"> </w:t>
+      </w:r>
+    </w:p>
+    <w:p>
+      <w:pPr>
+        <w:pStyle w:val="ListParagraph"/>
+        <w:numPr>
+          <w:ilvl w:val="0"/>
+          <w:numId w:val="1"/>
+        </w:numPr>
+        <w:rPr>
+          <w:rFonts w:ascii="Calibri" w:eastAsia="Times New Roman" w:hAnsi="Calibri"/>
+          <w:color w:val="000000"/>
+        </w:rPr>
+      </w:pPr>
+      <w:hyperlink r:id="rId14" w:tgtFrame="_blank" w:tooltip="http://developer.android.com/training/basics/firstapp/starting-activity.html&#10;Ctrl+Click to follow link" w:history="1">
+        <w:r>
+          <w:rPr>
+            <w:rStyle w:val="Hyperlink"/>
+            <w:rFonts w:ascii="Calibri" w:eastAsia="Times New Roman" w:hAnsi="Calibri"/>
+          </w:rPr>
+          <w:t>http://developer.android.com/training/basics/firstapp/starting-activity.html</w:t>
+        </w:r>
+      </w:hyperlink>
+    </w:p>
+    <w:p>
+      <w:pPr>
+        <w:pStyle w:val="ListParagraph"/>
+        <w:numPr>
+          <w:ilvl w:val="0"/>
+          <w:numId w:val="1"/>
+        </w:numPr>
+        <w:rPr>
+          <w:rFonts w:ascii="Calibri" w:hAnsi="Calibri"/>
+          <w:color w:val="000000"/>
+        </w:rPr>
+      </w:pPr>
+      <w:hyperlink r:id="rId15" w:history="1">
+        <w:r>
+          <w:rPr>
+            <w:rStyle w:val="Hyperlink"/>
+            <w:rFonts w:ascii="Calibri" w:eastAsia="Times New Roman" w:hAnsi="Calibri"/>
+          </w:rPr>
+          <w:t>http://www.helloandroid.com/tutorials/simple-udp-communication-example</w:t>
+        </w:r>
+      </w:hyperlink>
+    </w:p>
+    <w:p>
+      <w:pPr>
+        <w:pStyle w:val="ListParagraph"/>
+        <w:numPr>
+          <w:ilvl w:val="0"/>
+          <w:numId w:val="1"/>
+        </w:numPr>
+      </w:pPr>
+      <w:hyperlink r:id="rId16" w:tgtFrame="_blank" w:tooltip="http://en.wikipedia.org/wiki/Wi-Fi_Direct&#10;Ctrl+Click to follow link" w:history="1">
         <w:r>
           <w:rPr>
             <w:rStyle w:val="Hyperlink"/>
@@ -5499,7 +5574,7 @@
           <w:u w:val="none"/>
         </w:rPr>
       </w:pPr>
-      <w:hyperlink r:id="rId14" w:history="1">
+      <w:hyperlink r:id="rId17" w:history="1">
         <w:r>
           <w:rPr>
             <w:rStyle w:val="Hyperlink"/>
@@ -5525,7 +5600,7 @@
           <w:szCs w:val="21"/>
         </w:rPr>
       </w:pPr>
-      <w:hyperlink r:id="rId15" w:history="1">
+      <w:hyperlink r:id="rId18" w:history="1">
         <w:r>
           <w:rPr>
             <w:rStyle w:val="Hyperlink"/>
@@ -5545,8 +5620,6 @@
         </w:rPr>
         <w:t xml:space="preserve"> </w:t>
       </w:r>
-      <w:bookmarkStart w:id="61" w:name="_GoBack"/>
-      <w:bookmarkEnd w:id="61"/>
     </w:p>
     <w:p>
       <w:pPr>
@@ -5556,13 +5629,15 @@
           <w:numId w:val="1"/>
         </w:numPr>
         <w:rPr>
+          <w:rStyle w:val="Hyperlink"/>
           <w:rFonts w:ascii="Calibri" w:hAnsi="Calibri"/>
           <w:color w:val="000000"/>
           <w:sz w:val="21"/>
           <w:szCs w:val="21"/>
-        </w:rPr>
-      </w:pPr>
-      <w:hyperlink r:id="rId16" w:history="1">
+          <w:u w:val="none"/>
+        </w:rPr>
+      </w:pPr>
+      <w:hyperlink r:id="rId19" w:history="1">
         <w:r>
           <w:rPr>
             <w:rStyle w:val="Hyperlink"/>
@@ -5588,7 +5663,20 @@
     <w:p>
       <w:pPr>
         <w:pStyle w:val="ListParagraph"/>
-      </w:pPr>
+        <w:rPr>
+          <w:rFonts w:ascii="Calibri" w:hAnsi="Calibri"/>
+          <w:color w:val="000000"/>
+          <w:sz w:val="21"/>
+          <w:szCs w:val="21"/>
+        </w:rPr>
+      </w:pPr>
+    </w:p>
+    <w:p>
+      <w:pPr>
+        <w:pStyle w:val="ListParagraph"/>
+      </w:pPr>
+      <w:bookmarkStart w:id="61" w:name="_GoBack"/>
+      <w:bookmarkEnd w:id="61"/>
     </w:p>
     <w:sectPr>
       <w:type w:val="continuous"/>

--- a/Deliverables/Iteration 1/Iteration Report/IterationOneReport.docx
+++ b/Deliverables/Iteration 1/Iteration Report/IterationOneReport.docx
@@ -2758,7 +2758,15 @@
         <w:tab/>
       </w:r>
       <w:r>
-        <w:t>Bump sensors were added to the robot and plugged into the serial port for digital I/O.  The program uses polling to constantly check if the bumper sensors have received any input.  If they have</w:t>
+        <w:t xml:space="preserve">Bump sensors were added to the robot and plugged into the </w:t>
+      </w:r>
+      <w:proofErr w:type="spellStart"/>
+      <w:r>
+        <w:t>VexPro</w:t>
+      </w:r>
+      <w:proofErr w:type="spellEnd"/>
+      <w:r>
+        <w:t xml:space="preserve"> port for digital I/O.  The program uses polling to constantly check if the bumper sensors have received any input.  If they have</w:t>
       </w:r>
       <w:r>
         <w:t>,</w:t>
@@ -5355,7 +5363,12 @@
       <w:bookmarkStart w:id="60" w:name="_Toc367917549"/>
       <w:r>
         <w:lastRenderedPageBreak/>
-        <w:t>Sources</w:t>
+        <w:t>Sourc</w:t>
+      </w:r>
+      <w:bookmarkStart w:id="61" w:name="_GoBack"/>
+      <w:bookmarkEnd w:id="61"/>
+      <w:r>
+        <w:t>es</w:t>
       </w:r>
       <w:bookmarkEnd w:id="60"/>
     </w:p>
@@ -5675,8 +5688,6 @@
       <w:pPr>
         <w:pStyle w:val="ListParagraph"/>
       </w:pPr>
-      <w:bookmarkStart w:id="61" w:name="_GoBack"/>
-      <w:bookmarkEnd w:id="61"/>
     </w:p>
     <w:sectPr>
       <w:type w:val="continuous"/>
